--- a/ProjectPlan/ProjectPlan.docx
+++ b/ProjectPlan/ProjectPlan.docx
@@ -49,6 +49,465 @@
         <w:t xml:space="preserve"> descrizione del progetto, del problema e del team</w:t>
       </w:r>
     </w:p>
+    <w:p/>
+    <w:p>
+      <w:pPr>
+        <w:ind w:left="708"/>
+        <w:rPr>
+          <w:rFonts w:ascii="Abadi Extra Light" w:hAnsi="Abadi Extra Light"/>
+          <w:sz w:val="20"/>
+          <w:szCs w:val="20"/>
+        </w:rPr>
+      </w:pPr>
+      <w:r>
+        <w:rPr>
+          <w:rFonts w:ascii="Abadi Extra Light" w:hAnsi="Abadi Extra Light"/>
+          <w:sz w:val="20"/>
+          <w:szCs w:val="20"/>
+        </w:rPr>
+        <w:t>Il sistema implementa un servizio di prenotazione voli offerto da una nota compagnia low cost. I servizi offerti sono:</w:t>
+      </w:r>
+    </w:p>
+    <w:p>
+      <w:pPr>
+        <w:pStyle w:val="Paragrafoelenco"/>
+        <w:numPr>
+          <w:ilvl w:val="0"/>
+          <w:numId w:val="3"/>
+        </w:numPr>
+        <w:ind w:left="1276"/>
+        <w:rPr>
+          <w:rFonts w:ascii="Abadi Extra Light" w:hAnsi="Abadi Extra Light"/>
+          <w:sz w:val="20"/>
+          <w:szCs w:val="20"/>
+        </w:rPr>
+      </w:pPr>
+      <w:r>
+        <w:rPr>
+          <w:rFonts w:ascii="Abadi Extra Light" w:hAnsi="Abadi Extra Light"/>
+          <w:sz w:val="20"/>
+          <w:szCs w:val="20"/>
+        </w:rPr>
+        <w:t>Un operatore può inserire/cancellare/modificare i voli (orari, date e arrivi/destinazioni)</w:t>
+      </w:r>
+    </w:p>
+    <w:p>
+      <w:pPr>
+        <w:pStyle w:val="Paragrafoelenco"/>
+        <w:numPr>
+          <w:ilvl w:val="0"/>
+          <w:numId w:val="3"/>
+        </w:numPr>
+        <w:ind w:left="1276"/>
+        <w:rPr>
+          <w:rFonts w:ascii="Abadi Extra Light" w:hAnsi="Abadi Extra Light"/>
+          <w:sz w:val="20"/>
+          <w:szCs w:val="20"/>
+        </w:rPr>
+      </w:pPr>
+      <w:r>
+        <w:rPr>
+          <w:rFonts w:ascii="Abadi Extra Light" w:hAnsi="Abadi Extra Light"/>
+          <w:sz w:val="20"/>
+          <w:szCs w:val="20"/>
+        </w:rPr>
+        <w:t>Il sistema tiene traccia del personale di volo assegnato a ogni tratta</w:t>
+      </w:r>
+    </w:p>
+    <w:p>
+      <w:pPr>
+        <w:pStyle w:val="Paragrafoelenco"/>
+        <w:numPr>
+          <w:ilvl w:val="0"/>
+          <w:numId w:val="3"/>
+        </w:numPr>
+        <w:ind w:left="1276"/>
+        <w:rPr>
+          <w:rFonts w:ascii="Abadi Extra Light" w:hAnsi="Abadi Extra Light"/>
+          <w:sz w:val="20"/>
+          <w:szCs w:val="20"/>
+        </w:rPr>
+      </w:pPr>
+      <w:r>
+        <w:rPr>
+          <w:rFonts w:ascii="Abadi Extra Light" w:hAnsi="Abadi Extra Light"/>
+          <w:sz w:val="20"/>
+          <w:szCs w:val="20"/>
+        </w:rPr>
+        <w:t>Visualizzazione tratte andata/ritorno su località direttamente collegate</w:t>
+      </w:r>
+    </w:p>
+    <w:p>
+      <w:pPr>
+        <w:pStyle w:val="Paragrafoelenco"/>
+        <w:numPr>
+          <w:ilvl w:val="0"/>
+          <w:numId w:val="3"/>
+        </w:numPr>
+        <w:ind w:left="1560"/>
+        <w:rPr>
+          <w:rFonts w:ascii="Abadi Extra Light" w:hAnsi="Abadi Extra Light"/>
+          <w:sz w:val="20"/>
+          <w:szCs w:val="20"/>
+        </w:rPr>
+      </w:pPr>
+      <w:r>
+        <w:rPr>
+          <w:rFonts w:ascii="Abadi Extra Light" w:hAnsi="Abadi Extra Light"/>
+          <w:sz w:val="20"/>
+          <w:szCs w:val="20"/>
+        </w:rPr>
+        <w:t xml:space="preserve">Visualizzazione tratte andata/ritorno su località </w:t>
+      </w:r>
+      <w:r>
+        <w:rPr>
+          <w:rFonts w:ascii="Abadi Extra Light" w:hAnsi="Abadi Extra Light"/>
+          <w:sz w:val="20"/>
+          <w:szCs w:val="20"/>
+        </w:rPr>
+        <w:t>in</w:t>
+      </w:r>
+      <w:r>
+        <w:rPr>
+          <w:rFonts w:ascii="Abadi Extra Light" w:hAnsi="Abadi Extra Light"/>
+          <w:sz w:val="20"/>
+          <w:szCs w:val="20"/>
+        </w:rPr>
+        <w:t>direttamente collegate</w:t>
+      </w:r>
+      <w:r>
+        <w:rPr>
+          <w:rFonts w:ascii="Abadi Extra Light" w:hAnsi="Abadi Extra Light"/>
+          <w:sz w:val="20"/>
+          <w:szCs w:val="20"/>
+        </w:rPr>
+        <w:t xml:space="preserve"> (con scalo)</w:t>
+      </w:r>
+    </w:p>
+    <w:p>
+      <w:pPr>
+        <w:pStyle w:val="Paragrafoelenco"/>
+        <w:numPr>
+          <w:ilvl w:val="0"/>
+          <w:numId w:val="3"/>
+        </w:numPr>
+        <w:ind w:left="1276"/>
+        <w:rPr>
+          <w:rFonts w:ascii="Abadi Extra Light" w:hAnsi="Abadi Extra Light"/>
+          <w:sz w:val="20"/>
+          <w:szCs w:val="20"/>
+        </w:rPr>
+      </w:pPr>
+      <w:r>
+        <w:rPr>
+          <w:rFonts w:ascii="Abadi Extra Light" w:hAnsi="Abadi Extra Light"/>
+          <w:sz w:val="20"/>
+          <w:szCs w:val="20"/>
+        </w:rPr>
+        <w:t>Prenotazione dei voli con relativi optional (solo bagaglio a mano e/o in stiva</w:t>
+      </w:r>
+      <w:r>
+        <w:rPr>
+          <w:rFonts w:ascii="Abadi Extra Light" w:hAnsi="Abadi Extra Light"/>
+          <w:sz w:val="20"/>
+          <w:szCs w:val="20"/>
+        </w:rPr>
+        <w:t>, scelta posto</w:t>
+      </w:r>
+      <w:r>
+        <w:rPr>
+          <w:rFonts w:ascii="Abadi Extra Light" w:hAnsi="Abadi Extra Light"/>
+          <w:sz w:val="20"/>
+          <w:szCs w:val="20"/>
+        </w:rPr>
+        <w:t>)</w:t>
+      </w:r>
+      <w:r>
+        <w:rPr>
+          <w:rFonts w:ascii="Abadi Extra Light" w:hAnsi="Abadi Extra Light"/>
+          <w:sz w:val="20"/>
+          <w:szCs w:val="20"/>
+        </w:rPr>
+        <w:t xml:space="preserve"> per clienti registrati e </w:t>
+      </w:r>
+      <w:proofErr w:type="gramStart"/>
+      <w:r>
+        <w:rPr>
+          <w:rFonts w:ascii="Abadi Extra Light" w:hAnsi="Abadi Extra Light"/>
+          <w:sz w:val="20"/>
+          <w:szCs w:val="20"/>
+        </w:rPr>
+        <w:t>non</w:t>
+      </w:r>
+      <w:proofErr w:type="gramEnd"/>
+    </w:p>
+    <w:p>
+      <w:pPr>
+        <w:pStyle w:val="Paragrafoelenco"/>
+        <w:numPr>
+          <w:ilvl w:val="0"/>
+          <w:numId w:val="3"/>
+        </w:numPr>
+        <w:ind w:left="1560"/>
+        <w:rPr>
+          <w:rFonts w:ascii="Abadi Extra Light" w:hAnsi="Abadi Extra Light"/>
+          <w:sz w:val="20"/>
+          <w:szCs w:val="20"/>
+        </w:rPr>
+      </w:pPr>
+      <w:r>
+        <w:rPr>
+          <w:rFonts w:ascii="Abadi Extra Light" w:hAnsi="Abadi Extra Light"/>
+          <w:sz w:val="20"/>
+          <w:szCs w:val="20"/>
+        </w:rPr>
+        <w:t>Biglietto a costo maggiore se si sceglie il posto, minore se il posto è assegnato casualmente</w:t>
+      </w:r>
+    </w:p>
+    <w:p>
+      <w:pPr>
+        <w:pStyle w:val="Paragrafoelenco"/>
+        <w:numPr>
+          <w:ilvl w:val="0"/>
+          <w:numId w:val="3"/>
+        </w:numPr>
+        <w:ind w:left="1560"/>
+        <w:rPr>
+          <w:rFonts w:ascii="Abadi Extra Light" w:hAnsi="Abadi Extra Light"/>
+          <w:sz w:val="20"/>
+          <w:szCs w:val="20"/>
+        </w:rPr>
+      </w:pPr>
+      <w:r>
+        <w:rPr>
+          <w:rFonts w:ascii="Abadi Extra Light" w:hAnsi="Abadi Extra Light"/>
+          <w:sz w:val="20"/>
+          <w:szCs w:val="20"/>
+        </w:rPr>
+        <w:t>Possibilità di acquisto del Biglietto Prioritario, che permette al cliente di saltare la fila (solo per bagagli a mano e con costo superiore)</w:t>
+      </w:r>
+    </w:p>
+    <w:p>
+      <w:pPr>
+        <w:pStyle w:val="Paragrafoelenco"/>
+        <w:numPr>
+          <w:ilvl w:val="0"/>
+          <w:numId w:val="3"/>
+        </w:numPr>
+        <w:ind w:left="1560"/>
+        <w:rPr>
+          <w:rFonts w:ascii="Abadi Extra Light" w:hAnsi="Abadi Extra Light"/>
+          <w:sz w:val="20"/>
+          <w:szCs w:val="20"/>
+        </w:rPr>
+      </w:pPr>
+      <w:r>
+        <w:rPr>
+          <w:rFonts w:ascii="Abadi Extra Light" w:hAnsi="Abadi Extra Light"/>
+          <w:sz w:val="20"/>
+          <w:szCs w:val="20"/>
+        </w:rPr>
+        <w:t>Il sistema invia un messaggio al cliente se il suo volo ha subito una variazione di ora/data oppure è stato cancellato (anche se l’aeroporto di arrivo/partenza è cambiato)</w:t>
+      </w:r>
+    </w:p>
+    <w:p>
+      <w:pPr>
+        <w:pStyle w:val="Paragrafoelenco"/>
+        <w:numPr>
+          <w:ilvl w:val="0"/>
+          <w:numId w:val="3"/>
+        </w:numPr>
+        <w:ind w:left="1276"/>
+        <w:rPr>
+          <w:rFonts w:ascii="Abadi Extra Light" w:hAnsi="Abadi Extra Light"/>
+          <w:sz w:val="20"/>
+          <w:szCs w:val="20"/>
+        </w:rPr>
+      </w:pPr>
+      <w:r>
+        <w:rPr>
+          <w:rFonts w:ascii="Abadi Extra Light" w:hAnsi="Abadi Extra Light"/>
+          <w:sz w:val="20"/>
+          <w:szCs w:val="20"/>
+        </w:rPr>
+        <w:t>Possibilità di accumulare buoni per sconti su voli (solo per clienti registrati)</w:t>
+      </w:r>
+    </w:p>
+    <w:p>
+      <w:pPr>
+        <w:pStyle w:val="Paragrafoelenco"/>
+        <w:numPr>
+          <w:ilvl w:val="0"/>
+          <w:numId w:val="3"/>
+        </w:numPr>
+        <w:ind w:left="1560"/>
+        <w:rPr>
+          <w:rFonts w:ascii="Abadi Extra Light" w:hAnsi="Abadi Extra Light"/>
+          <w:sz w:val="20"/>
+          <w:szCs w:val="20"/>
+        </w:rPr>
+      </w:pPr>
+      <w:r>
+        <w:rPr>
+          <w:rFonts w:ascii="Abadi Extra Light" w:hAnsi="Abadi Extra Light"/>
+          <w:sz w:val="20"/>
+          <w:szCs w:val="20"/>
+        </w:rPr>
+        <w:t>Il sistema riconosce l’idoneità ad alcune agevolazioni (studenti, famiglie, gruppi)</w:t>
+      </w:r>
+    </w:p>
+    <w:p>
+      <w:pPr>
+        <w:pStyle w:val="Paragrafoelenco"/>
+        <w:numPr>
+          <w:ilvl w:val="0"/>
+          <w:numId w:val="3"/>
+        </w:numPr>
+        <w:ind w:left="1276"/>
+        <w:rPr>
+          <w:rFonts w:ascii="Abadi Extra Light" w:hAnsi="Abadi Extra Light"/>
+          <w:sz w:val="20"/>
+          <w:szCs w:val="20"/>
+        </w:rPr>
+      </w:pPr>
+      <w:r>
+        <w:rPr>
+          <w:rFonts w:ascii="Abadi Extra Light" w:hAnsi="Abadi Extra Light"/>
+          <w:sz w:val="20"/>
+          <w:szCs w:val="20"/>
+        </w:rPr>
+        <w:t>Differenziare il costo del bagaglio in stiva in base al peso di questo</w:t>
+      </w:r>
+    </w:p>
+    <w:p>
+      <w:pPr>
+        <w:pStyle w:val="Paragrafoelenco"/>
+        <w:numPr>
+          <w:ilvl w:val="0"/>
+          <w:numId w:val="3"/>
+        </w:numPr>
+        <w:ind w:left="1276"/>
+        <w:rPr>
+          <w:rFonts w:ascii="Abadi Extra Light" w:hAnsi="Abadi Extra Light"/>
+          <w:sz w:val="20"/>
+          <w:szCs w:val="20"/>
+        </w:rPr>
+      </w:pPr>
+      <w:r>
+        <w:rPr>
+          <w:rFonts w:ascii="Abadi Extra Light" w:hAnsi="Abadi Extra Light"/>
+          <w:sz w:val="20"/>
+          <w:szCs w:val="20"/>
+        </w:rPr>
+        <w:t>Possibilità di prenotare al momento dell’acquisto del biglietto il pasto, che verrà pagato meno rispetto a comprarlo direttamente sul volo</w:t>
+      </w:r>
+    </w:p>
+    <w:p>
+      <w:pPr>
+        <w:pStyle w:val="Paragrafoelenco"/>
+        <w:numPr>
+          <w:ilvl w:val="0"/>
+          <w:numId w:val="3"/>
+        </w:numPr>
+        <w:ind w:left="1276"/>
+        <w:rPr>
+          <w:rFonts w:ascii="Abadi Extra Light" w:hAnsi="Abadi Extra Light"/>
+          <w:sz w:val="20"/>
+          <w:szCs w:val="20"/>
+        </w:rPr>
+      </w:pPr>
+      <w:r>
+        <w:rPr>
+          <w:rFonts w:ascii="Abadi Extra Light" w:hAnsi="Abadi Extra Light"/>
+          <w:sz w:val="20"/>
+          <w:szCs w:val="20"/>
+        </w:rPr>
+        <w:t>SEZIONE AGGIUNTIVA Noleggio Auto: il cliente può (anche s</w:t>
+      </w:r>
+      <w:r>
+        <w:rPr>
+          <w:rFonts w:ascii="Abadi Extra Light" w:hAnsi="Abadi Extra Light"/>
+          <w:sz w:val="20"/>
+          <w:szCs w:val="20"/>
+        </w:rPr>
+        <w:t>enza aver acquistato un volo</w:t>
+      </w:r>
+      <w:r>
+        <w:rPr>
+          <w:rFonts w:ascii="Abadi Extra Light" w:hAnsi="Abadi Extra Light"/>
+          <w:sz w:val="20"/>
+          <w:szCs w:val="20"/>
+        </w:rPr>
+        <w:t xml:space="preserve">) </w:t>
+      </w:r>
+      <w:r>
+        <w:rPr>
+          <w:rFonts w:ascii="Abadi Extra Light" w:hAnsi="Abadi Extra Light"/>
+          <w:sz w:val="20"/>
+          <w:szCs w:val="20"/>
+        </w:rPr>
+        <w:t xml:space="preserve">noleggiare per un periodo un’auto in un dato aeroporto </w:t>
+      </w:r>
+      <w:r>
+        <w:rPr>
+          <w:rFonts w:ascii="Abadi Extra Light" w:hAnsi="Abadi Extra Light"/>
+          <w:sz w:val="20"/>
+          <w:szCs w:val="20"/>
+        </w:rPr>
+        <w:t>(solo per clienti registrati)</w:t>
+      </w:r>
+    </w:p>
+    <w:p>
+      <w:pPr>
+        <w:pStyle w:val="Paragrafoelenco"/>
+        <w:numPr>
+          <w:ilvl w:val="0"/>
+          <w:numId w:val="3"/>
+        </w:numPr>
+        <w:ind w:left="1560"/>
+        <w:rPr>
+          <w:rFonts w:ascii="Abadi Extra Light" w:hAnsi="Abadi Extra Light"/>
+          <w:sz w:val="20"/>
+          <w:szCs w:val="20"/>
+        </w:rPr>
+      </w:pPr>
+      <w:r>
+        <w:rPr>
+          <w:rFonts w:ascii="Abadi Extra Light" w:hAnsi="Abadi Extra Light"/>
+          <w:sz w:val="20"/>
+          <w:szCs w:val="20"/>
+        </w:rPr>
+        <w:t>Possibilità di scegliere auto differenti a tariffe diverse</w:t>
+      </w:r>
+    </w:p>
+    <w:p>
+      <w:pPr>
+        <w:pStyle w:val="Paragrafoelenco"/>
+        <w:numPr>
+          <w:ilvl w:val="0"/>
+          <w:numId w:val="3"/>
+        </w:numPr>
+        <w:ind w:left="1560"/>
+        <w:rPr>
+          <w:rFonts w:ascii="Abadi Extra Light" w:hAnsi="Abadi Extra Light"/>
+          <w:sz w:val="20"/>
+          <w:szCs w:val="20"/>
+        </w:rPr>
+      </w:pPr>
+      <w:r>
+        <w:rPr>
+          <w:rFonts w:ascii="Abadi Extra Light" w:hAnsi="Abadi Extra Light"/>
+          <w:sz w:val="20"/>
+          <w:szCs w:val="20"/>
+        </w:rPr>
+        <w:t>Possibilità di accumulare punti per buoni che vengono sommati a quelli già nel portafogli voli</w:t>
+      </w:r>
+    </w:p>
+    <w:p>
+      <w:pPr>
+        <w:ind w:left="360"/>
+      </w:pPr>
+    </w:p>
     <w:p>
       <w:pPr>
         <w:pStyle w:val="Paragrafoelenco"/>
@@ -111,6 +570,528 @@
     <w:p>
       <w:pPr>
         <w:pStyle w:val="Paragrafoelenco"/>
+        <w:rPr>
+          <w:b/>
+          <w:bCs/>
+          <w:u w:val="single"/>
+        </w:rPr>
+      </w:pPr>
+    </w:p>
+    <w:p>
+      <w:pPr>
+        <w:pStyle w:val="Paragrafoelenco"/>
+        <w:rPr>
+          <w:rFonts w:ascii="Abadi Extra Light" w:hAnsi="Abadi Extra Light"/>
+          <w:sz w:val="20"/>
+          <w:szCs w:val="20"/>
+        </w:rPr>
+      </w:pPr>
+      <w:r>
+        <w:rPr>
+          <w:rFonts w:ascii="Abadi Extra Light" w:hAnsi="Abadi Extra Light"/>
+          <w:sz w:val="20"/>
+          <w:szCs w:val="20"/>
+        </w:rPr>
+        <w:t>La prima versione del sistema è quella in cui l’utente può prenotare voli con:</w:t>
+      </w:r>
+    </w:p>
+    <w:p>
+      <w:pPr>
+        <w:pStyle w:val="Paragrafoelenco"/>
+        <w:numPr>
+          <w:ilvl w:val="0"/>
+          <w:numId w:val="3"/>
+        </w:numPr>
+        <w:rPr>
+          <w:rFonts w:ascii="Abadi Extra Light" w:hAnsi="Abadi Extra Light"/>
+          <w:sz w:val="20"/>
+          <w:szCs w:val="20"/>
+        </w:rPr>
+      </w:pPr>
+      <w:r>
+        <w:rPr>
+          <w:rFonts w:ascii="Abadi Extra Light" w:hAnsi="Abadi Extra Light"/>
+          <w:sz w:val="20"/>
+          <w:szCs w:val="20"/>
+        </w:rPr>
+        <w:t>Bagaglio a mano e/o bagaglio in stiva di prezzo uguale (a prescindere dal peso)</w:t>
+      </w:r>
+    </w:p>
+    <w:p>
+      <w:pPr>
+        <w:pStyle w:val="Paragrafoelenco"/>
+        <w:numPr>
+          <w:ilvl w:val="0"/>
+          <w:numId w:val="3"/>
+        </w:numPr>
+        <w:rPr>
+          <w:rFonts w:ascii="Abadi Extra Light" w:hAnsi="Abadi Extra Light"/>
+          <w:sz w:val="20"/>
+          <w:szCs w:val="20"/>
+        </w:rPr>
+      </w:pPr>
+      <w:r>
+        <w:rPr>
+          <w:rFonts w:ascii="Abadi Extra Light" w:hAnsi="Abadi Extra Light"/>
+          <w:sz w:val="20"/>
+          <w:szCs w:val="20"/>
+        </w:rPr>
+        <w:t>Il posto è assegnato dal sistema</w:t>
+      </w:r>
+    </w:p>
+    <w:p>
+      <w:pPr>
+        <w:pStyle w:val="Paragrafoelenco"/>
+        <w:numPr>
+          <w:ilvl w:val="0"/>
+          <w:numId w:val="3"/>
+        </w:numPr>
+        <w:rPr>
+          <w:rFonts w:ascii="Abadi Extra Light" w:hAnsi="Abadi Extra Light"/>
+          <w:sz w:val="20"/>
+          <w:szCs w:val="20"/>
+        </w:rPr>
+      </w:pPr>
+      <w:r>
+        <w:rPr>
+          <w:rFonts w:ascii="Abadi Extra Light" w:hAnsi="Abadi Extra Light"/>
+          <w:sz w:val="20"/>
+          <w:szCs w:val="20"/>
+        </w:rPr>
+        <w:t>Il volo non può essere modificato/cancellato ma solo inserito dall’operatore</w:t>
+      </w:r>
+    </w:p>
+    <w:p>
+      <w:pPr>
+        <w:pStyle w:val="Paragrafoelenco"/>
+        <w:numPr>
+          <w:ilvl w:val="0"/>
+          <w:numId w:val="3"/>
+        </w:numPr>
+        <w:rPr>
+          <w:rFonts w:ascii="Abadi Extra Light" w:hAnsi="Abadi Extra Light"/>
+          <w:sz w:val="20"/>
+          <w:szCs w:val="20"/>
+        </w:rPr>
+      </w:pPr>
+      <w:r>
+        <w:rPr>
+          <w:rFonts w:ascii="Abadi Extra Light" w:hAnsi="Abadi Extra Light"/>
+          <w:sz w:val="20"/>
+          <w:szCs w:val="20"/>
+        </w:rPr>
+        <w:t xml:space="preserve">Il sistema permette di far visualizzare all’utente il suo storico </w:t>
+      </w:r>
+      <w:r>
+        <w:rPr>
+          <w:rFonts w:ascii="Abadi Extra Light" w:hAnsi="Abadi Extra Light"/>
+          <w:sz w:val="20"/>
+          <w:szCs w:val="20"/>
+        </w:rPr>
+        <w:t xml:space="preserve">dei </w:t>
+      </w:r>
+      <w:r>
+        <w:rPr>
+          <w:rFonts w:ascii="Abadi Extra Light" w:hAnsi="Abadi Extra Light"/>
+          <w:sz w:val="20"/>
+          <w:szCs w:val="20"/>
+        </w:rPr>
+        <w:t>voli tramite l’inserimento del suo identificatore univoco CF (NO REGISTRAZIONE)</w:t>
+      </w:r>
+    </w:p>
+    <w:p>
+      <w:pPr>
+        <w:pStyle w:val="Paragrafoelenco"/>
+        <w:rPr>
+          <w:rFonts w:ascii="Abadi Extra Light" w:hAnsi="Abadi Extra Light"/>
+          <w:sz w:val="20"/>
+          <w:szCs w:val="20"/>
+        </w:rPr>
+      </w:pPr>
+    </w:p>
+    <w:p>
+      <w:pPr>
+        <w:pStyle w:val="Paragrafoelenco"/>
+        <w:rPr>
+          <w:rFonts w:ascii="Abadi Extra Light" w:hAnsi="Abadi Extra Light"/>
+          <w:sz w:val="20"/>
+          <w:szCs w:val="20"/>
+        </w:rPr>
+      </w:pPr>
+      <w:r>
+        <w:rPr>
+          <w:rFonts w:ascii="Abadi Extra Light" w:hAnsi="Abadi Extra Light"/>
+          <w:sz w:val="20"/>
+          <w:szCs w:val="20"/>
+        </w:rPr>
+        <w:t xml:space="preserve">La </w:t>
+      </w:r>
+      <w:r>
+        <w:rPr>
+          <w:rFonts w:ascii="Abadi Extra Light" w:hAnsi="Abadi Extra Light"/>
+          <w:sz w:val="20"/>
+          <w:szCs w:val="20"/>
+        </w:rPr>
+        <w:t>seconda</w:t>
+      </w:r>
+      <w:r>
+        <w:rPr>
+          <w:rFonts w:ascii="Abadi Extra Light" w:hAnsi="Abadi Extra Light"/>
+          <w:sz w:val="20"/>
+          <w:szCs w:val="20"/>
+        </w:rPr>
+        <w:t xml:space="preserve"> versione del sistema è quella in cui l’utente può prenotare voli con:</w:t>
+      </w:r>
+    </w:p>
+    <w:p>
+      <w:pPr>
+        <w:pStyle w:val="Paragrafoelenco"/>
+        <w:numPr>
+          <w:ilvl w:val="0"/>
+          <w:numId w:val="3"/>
+        </w:numPr>
+        <w:rPr>
+          <w:rFonts w:ascii="Abadi Extra Light" w:hAnsi="Abadi Extra Light"/>
+          <w:sz w:val="20"/>
+          <w:szCs w:val="20"/>
+        </w:rPr>
+      </w:pPr>
+      <w:r>
+        <w:rPr>
+          <w:rFonts w:ascii="Abadi Extra Light" w:hAnsi="Abadi Extra Light"/>
+          <w:sz w:val="20"/>
+          <w:szCs w:val="20"/>
+        </w:rPr>
+        <w:t>Possibilità di avere prezzo diverso a seconda del peso del bagaglio in stiva</w:t>
+      </w:r>
+    </w:p>
+    <w:p>
+      <w:pPr>
+        <w:pStyle w:val="Paragrafoelenco"/>
+        <w:numPr>
+          <w:ilvl w:val="0"/>
+          <w:numId w:val="3"/>
+        </w:numPr>
+        <w:rPr>
+          <w:rFonts w:ascii="Abadi Extra Light" w:hAnsi="Abadi Extra Light"/>
+          <w:sz w:val="20"/>
+          <w:szCs w:val="20"/>
+        </w:rPr>
+      </w:pPr>
+      <w:r>
+        <w:rPr>
+          <w:rFonts w:ascii="Abadi Extra Light" w:hAnsi="Abadi Extra Light"/>
+          <w:sz w:val="20"/>
+          <w:szCs w:val="20"/>
+        </w:rPr>
+        <w:t>(differenziazione tra Biglietto Standard e Biglietto Prioritario)</w:t>
+      </w:r>
+    </w:p>
+    <w:p>
+      <w:pPr>
+        <w:pStyle w:val="Paragrafoelenco"/>
+        <w:numPr>
+          <w:ilvl w:val="0"/>
+          <w:numId w:val="3"/>
+        </w:numPr>
+        <w:rPr>
+          <w:rFonts w:ascii="Abadi Extra Light" w:hAnsi="Abadi Extra Light"/>
+          <w:sz w:val="20"/>
+          <w:szCs w:val="20"/>
+        </w:rPr>
+      </w:pPr>
+      <w:r>
+        <w:rPr>
+          <w:rFonts w:ascii="Abadi Extra Light" w:hAnsi="Abadi Extra Light"/>
+          <w:sz w:val="20"/>
+          <w:szCs w:val="20"/>
+        </w:rPr>
+        <w:t>Possibilità di avere il Biglietto Prioritario salta coda</w:t>
+      </w:r>
+    </w:p>
+    <w:p>
+      <w:pPr>
+        <w:pStyle w:val="Paragrafoelenco"/>
+        <w:numPr>
+          <w:ilvl w:val="0"/>
+          <w:numId w:val="3"/>
+        </w:numPr>
+        <w:rPr>
+          <w:rFonts w:ascii="Abadi Extra Light" w:hAnsi="Abadi Extra Light"/>
+          <w:sz w:val="20"/>
+          <w:szCs w:val="20"/>
+        </w:rPr>
+      </w:pPr>
+      <w:r>
+        <w:rPr>
+          <w:rFonts w:ascii="Abadi Extra Light" w:hAnsi="Abadi Extra Light"/>
+          <w:sz w:val="20"/>
+          <w:szCs w:val="20"/>
+        </w:rPr>
+        <w:t>Possibilità di prenotare il pasto con sconto</w:t>
+      </w:r>
+    </w:p>
+    <w:p>
+      <w:pPr>
+        <w:pStyle w:val="Paragrafoelenco"/>
+        <w:numPr>
+          <w:ilvl w:val="0"/>
+          <w:numId w:val="3"/>
+        </w:numPr>
+        <w:rPr>
+          <w:rFonts w:ascii="Abadi Extra Light" w:hAnsi="Abadi Extra Light"/>
+          <w:sz w:val="20"/>
+          <w:szCs w:val="20"/>
+        </w:rPr>
+      </w:pPr>
+      <w:r>
+        <w:rPr>
+          <w:rFonts w:ascii="Abadi Extra Light" w:hAnsi="Abadi Extra Light"/>
+          <w:sz w:val="20"/>
+          <w:szCs w:val="20"/>
+        </w:rPr>
+        <w:t>L’utente può registrarsi per cominciare ad accumulare punti per buoni nel suo portafogli virtuale</w:t>
+      </w:r>
+    </w:p>
+    <w:p>
+      <w:pPr>
+        <w:pStyle w:val="Paragrafoelenco"/>
+        <w:numPr>
+          <w:ilvl w:val="0"/>
+          <w:numId w:val="3"/>
+        </w:numPr>
+        <w:rPr>
+          <w:rFonts w:ascii="Abadi Extra Light" w:hAnsi="Abadi Extra Light"/>
+          <w:sz w:val="20"/>
+          <w:szCs w:val="20"/>
+        </w:rPr>
+      </w:pPr>
+      <w:r>
+        <w:rPr>
+          <w:rFonts w:ascii="Abadi Extra Light" w:hAnsi="Abadi Extra Light"/>
+          <w:sz w:val="20"/>
+          <w:szCs w:val="20"/>
+        </w:rPr>
+        <w:t>L’utente può modificare/cancellare il volo (se ha il Biglietto Prioritario)</w:t>
+      </w:r>
+    </w:p>
+    <w:p>
+      <w:pPr>
+        <w:pStyle w:val="Paragrafoelenco"/>
+        <w:rPr>
+          <w:rFonts w:ascii="Abadi Extra Light" w:hAnsi="Abadi Extra Light"/>
+          <w:sz w:val="20"/>
+          <w:szCs w:val="20"/>
+        </w:rPr>
+      </w:pPr>
+    </w:p>
+    <w:p>
+      <w:pPr>
+        <w:pStyle w:val="Paragrafoelenco"/>
+        <w:rPr>
+          <w:rFonts w:ascii="Abadi Extra Light" w:hAnsi="Abadi Extra Light"/>
+          <w:sz w:val="20"/>
+          <w:szCs w:val="20"/>
+        </w:rPr>
+      </w:pPr>
+      <w:r>
+        <w:rPr>
+          <w:rFonts w:ascii="Abadi Extra Light" w:hAnsi="Abadi Extra Light"/>
+          <w:sz w:val="20"/>
+          <w:szCs w:val="20"/>
+        </w:rPr>
+        <w:t xml:space="preserve">La </w:t>
+      </w:r>
+      <w:r>
+        <w:rPr>
+          <w:rFonts w:ascii="Abadi Extra Light" w:hAnsi="Abadi Extra Light"/>
+          <w:sz w:val="20"/>
+          <w:szCs w:val="20"/>
+        </w:rPr>
+        <w:t>terza</w:t>
+      </w:r>
+      <w:r>
+        <w:rPr>
+          <w:rFonts w:ascii="Abadi Extra Light" w:hAnsi="Abadi Extra Light"/>
+          <w:sz w:val="20"/>
+          <w:szCs w:val="20"/>
+        </w:rPr>
+        <w:t xml:space="preserve"> versione del sistema è quella in cui l’utente può prenotare voli con:</w:t>
+      </w:r>
+    </w:p>
+    <w:p>
+      <w:pPr>
+        <w:pStyle w:val="Paragrafoelenco"/>
+        <w:numPr>
+          <w:ilvl w:val="0"/>
+          <w:numId w:val="3"/>
+        </w:numPr>
+        <w:rPr>
+          <w:rFonts w:ascii="Abadi Extra Light" w:hAnsi="Abadi Extra Light"/>
+          <w:sz w:val="20"/>
+          <w:szCs w:val="20"/>
+        </w:rPr>
+      </w:pPr>
+      <w:r>
+        <w:rPr>
+          <w:rFonts w:ascii="Abadi Extra Light" w:hAnsi="Abadi Extra Light"/>
+          <w:sz w:val="20"/>
+          <w:szCs w:val="20"/>
+        </w:rPr>
+        <w:t>Se l’operatore cancella/modifica un volo, il sistema invia un messaggio con relativo rimborso a tutti i clienti passeggeri</w:t>
+      </w:r>
+    </w:p>
+    <w:p>
+      <w:pPr>
+        <w:pStyle w:val="Paragrafoelenco"/>
+        <w:numPr>
+          <w:ilvl w:val="0"/>
+          <w:numId w:val="3"/>
+        </w:numPr>
+        <w:rPr>
+          <w:rFonts w:ascii="Abadi Extra Light" w:hAnsi="Abadi Extra Light"/>
+          <w:sz w:val="20"/>
+          <w:szCs w:val="20"/>
+        </w:rPr>
+      </w:pPr>
+      <w:r>
+        <w:rPr>
+          <w:rFonts w:ascii="Abadi Extra Light" w:hAnsi="Abadi Extra Light"/>
+          <w:sz w:val="20"/>
+          <w:szCs w:val="20"/>
+        </w:rPr>
+        <w:t>SERVIZIO CAR SHARING</w:t>
+      </w:r>
+    </w:p>
+    <w:p>
+      <w:pPr>
+        <w:rPr>
+          <w:rFonts w:ascii="Abadi Extra Light" w:hAnsi="Abadi Extra Light"/>
+          <w:sz w:val="20"/>
+          <w:szCs w:val="20"/>
+        </w:rPr>
+      </w:pPr>
+    </w:p>
+    <w:p>
+      <w:pPr>
+        <w:pStyle w:val="Paragrafoelenco"/>
+        <w:rPr>
+          <w:rFonts w:ascii="Abadi Extra Light" w:hAnsi="Abadi Extra Light"/>
+          <w:sz w:val="20"/>
+          <w:szCs w:val="20"/>
+        </w:rPr>
+      </w:pPr>
+    </w:p>
+    <w:p>
+      <w:pPr>
+        <w:pStyle w:val="Paragrafoelenco"/>
+        <w:rPr>
+          <w:rFonts w:ascii="Abadi Extra Light" w:hAnsi="Abadi Extra Light"/>
+          <w:sz w:val="20"/>
+          <w:szCs w:val="20"/>
+        </w:rPr>
+      </w:pPr>
+      <w:r>
+        <w:rPr>
+          <w:rFonts w:ascii="Abadi Extra Light" w:hAnsi="Abadi Extra Light"/>
+          <w:sz w:val="20"/>
+          <w:szCs w:val="20"/>
+        </w:rPr>
+        <w:lastRenderedPageBreak/>
+        <w:t xml:space="preserve">La </w:t>
+      </w:r>
+      <w:r>
+        <w:rPr>
+          <w:rFonts w:ascii="Abadi Extra Light" w:hAnsi="Abadi Extra Light"/>
+          <w:sz w:val="20"/>
+          <w:szCs w:val="20"/>
+        </w:rPr>
+        <w:t>quarta</w:t>
+      </w:r>
+      <w:r>
+        <w:rPr>
+          <w:rFonts w:ascii="Abadi Extra Light" w:hAnsi="Abadi Extra Light"/>
+          <w:sz w:val="20"/>
+          <w:szCs w:val="20"/>
+        </w:rPr>
+        <w:t xml:space="preserve"> versione del sistema è quella in cui l’utente può prenotare voli con:</w:t>
+      </w:r>
+    </w:p>
+    <w:p>
+      <w:pPr>
+        <w:pStyle w:val="Paragrafoelenco"/>
+        <w:numPr>
+          <w:ilvl w:val="0"/>
+          <w:numId w:val="3"/>
+        </w:numPr>
+        <w:ind w:left="1560"/>
+        <w:rPr>
+          <w:rFonts w:ascii="Abadi Extra Light" w:hAnsi="Abadi Extra Light"/>
+          <w:sz w:val="20"/>
+          <w:szCs w:val="20"/>
+        </w:rPr>
+      </w:pPr>
+      <w:r>
+        <w:rPr>
+          <w:rFonts w:ascii="Abadi Extra Light" w:hAnsi="Abadi Extra Light"/>
+          <w:sz w:val="20"/>
+          <w:szCs w:val="20"/>
+        </w:rPr>
+        <w:t>Possibilità di scegliere auto differenti a tariffe diverse</w:t>
+      </w:r>
+    </w:p>
+    <w:p>
+      <w:pPr>
+        <w:pStyle w:val="Paragrafoelenco"/>
+        <w:numPr>
+          <w:ilvl w:val="0"/>
+          <w:numId w:val="3"/>
+        </w:numPr>
+        <w:ind w:left="1560"/>
+        <w:rPr>
+          <w:rFonts w:ascii="Abadi Extra Light" w:hAnsi="Abadi Extra Light"/>
+          <w:sz w:val="20"/>
+          <w:szCs w:val="20"/>
+        </w:rPr>
+      </w:pPr>
+      <w:r>
+        <w:rPr>
+          <w:rFonts w:ascii="Abadi Extra Light" w:hAnsi="Abadi Extra Light"/>
+          <w:sz w:val="20"/>
+          <w:szCs w:val="20"/>
+        </w:rPr>
+        <w:t>Possibilità di accumulare punti per buoni che vengono sommati a quelli già nel portafogli voli</w:t>
+      </w:r>
+    </w:p>
+    <w:p>
+      <w:pPr>
+        <w:pStyle w:val="Paragrafoelenco"/>
+        <w:rPr>
+          <w:rFonts w:ascii="Abadi Extra Light" w:hAnsi="Abadi Extra Light"/>
+          <w:sz w:val="20"/>
+          <w:szCs w:val="20"/>
+        </w:rPr>
+      </w:pPr>
+    </w:p>
+    <w:p>
+      <w:pPr>
+        <w:pStyle w:val="Paragrafoelenco"/>
+        <w:ind w:left="1778"/>
+        <w:rPr>
+          <w:rFonts w:ascii="Abadi Extra Light" w:hAnsi="Abadi Extra Light"/>
+          <w:sz w:val="20"/>
+          <w:szCs w:val="20"/>
+        </w:rPr>
+      </w:pPr>
+    </w:p>
+    <w:p>
+      <w:pPr>
+        <w:pStyle w:val="Paragrafoelenco"/>
+      </w:pPr>
+    </w:p>
+    <w:p>
+      <w:pPr>
+        <w:pStyle w:val="Paragrafoelenco"/>
         <w:numPr>
           <w:ilvl w:val="0"/>
           <w:numId w:val="2"/>
@@ -201,19 +1182,7 @@
       </w:r>
       <w:proofErr w:type="gramEnd"/>
       <w:r>
-        <w:t xml:space="preserve"> stilare obiettivi e goal </w:t>
-      </w:r>
-      <w:r>
-        <w:t xml:space="preserve">e </w:t>
-      </w:r>
-      <w:r>
-        <w:t>periodici</w:t>
-      </w:r>
-      <w:r>
-        <w:t xml:space="preserve"> report</w:t>
-      </w:r>
-      <w:r>
-        <w:t xml:space="preserve"> riguardo l'andamento del progetto</w:t>
+        <w:t xml:space="preserve"> stilare obiettivi e goal e periodici report riguardo l'andamento del progetto</w:t>
       </w:r>
     </w:p>
     <w:p>
@@ -255,6 +1224,7 @@
         <w:rPr>
           <w:b/>
           <w:bCs/>
+          <w:highlight w:val="lightGray"/>
           <w:u w:val="single"/>
         </w:rPr>
         <w:t>Staffing</w:t>
@@ -267,6 +1237,66 @@
       <w:r>
         <w:t xml:space="preserve"> tabella oraria del lavoro per ogni persona del team</w:t>
       </w:r>
+    </w:p>
+    <w:p>
+      <w:pPr>
+        <w:pStyle w:val="Paragrafoelenco"/>
+        <w:numPr>
+          <w:ilvl w:val="0"/>
+          <w:numId w:val="3"/>
+        </w:numPr>
+        <w:rPr>
+          <w:rFonts w:ascii="Abadi Extra Light" w:hAnsi="Abadi Extra Light"/>
+          <w:sz w:val="20"/>
+          <w:szCs w:val="20"/>
+        </w:rPr>
+      </w:pPr>
+      <w:r>
+        <w:rPr>
+          <w:rFonts w:ascii="Abadi Extra Light" w:hAnsi="Abadi Extra Light"/>
+          <w:sz w:val="20"/>
+          <w:szCs w:val="20"/>
+        </w:rPr>
+        <w:t>15/12/2021</w:t>
+      </w:r>
+      <w:r>
+        <w:rPr>
+          <w:rFonts w:ascii="Abadi Extra Light" w:hAnsi="Abadi Extra Light"/>
+          <w:sz w:val="20"/>
+          <w:szCs w:val="20"/>
+        </w:rPr>
+        <w:t xml:space="preserve"> (</w:t>
+      </w:r>
+      <w:r>
+        <w:rPr>
+          <w:rFonts w:ascii="Abadi Extra Light" w:hAnsi="Abadi Extra Light"/>
+          <w:sz w:val="20"/>
+          <w:szCs w:val="20"/>
+        </w:rPr>
+        <w:t xml:space="preserve">2.30h * 2 persone) inizio definizione punti 1 e 2 del PP </w:t>
+      </w:r>
+    </w:p>
+    <w:p>
+      <w:pPr>
+        <w:pStyle w:val="Paragrafoelenco"/>
+        <w:ind w:left="1778"/>
+        <w:rPr>
+          <w:rFonts w:ascii="Abadi Extra Light" w:hAnsi="Abadi Extra Light"/>
+          <w:sz w:val="20"/>
+          <w:szCs w:val="20"/>
+        </w:rPr>
+      </w:pPr>
+    </w:p>
+    <w:p>
+      <w:pPr>
+        <w:pStyle w:val="Paragrafoelenco"/>
+        <w:ind w:left="1778"/>
+        <w:rPr>
+          <w:rFonts w:ascii="Abadi Extra Light" w:hAnsi="Abadi Extra Light"/>
+          <w:sz w:val="20"/>
+          <w:szCs w:val="20"/>
+        </w:rPr>
+      </w:pPr>
     </w:p>
     <w:p>
       <w:pPr>
@@ -369,8 +1399,374 @@
       <w:r>
         <w:t xml:space="preserve"> qualità del prodotto e qualità del processo</w:t>
       </w:r>
+      <w:r>
+        <w:t xml:space="preserve"> (lez6)</w:t>
+      </w:r>
+    </w:p>
+    <w:p>
+      <w:pPr>
+        <w:pStyle w:val="Paragrafoelenco"/>
+        <w:numPr>
+          <w:ilvl w:val="0"/>
+          <w:numId w:val="2"/>
+        </w:numPr>
+        <w:rPr>
+          <w:b/>
+          <w:bCs/>
+          <w:u w:val="single"/>
+        </w:rPr>
+      </w:pPr>
+      <w:r>
+        <w:rPr>
+          <w:b/>
+          <w:bCs/>
+          <w:u w:val="single"/>
+        </w:rPr>
+        <w:t xml:space="preserve">Work </w:t>
+      </w:r>
+      <w:proofErr w:type="gramStart"/>
+      <w:r>
+        <w:rPr>
+          <w:b/>
+          <w:bCs/>
+          <w:u w:val="single"/>
+        </w:rPr>
+        <w:t>packages</w:t>
+      </w:r>
+      <w:r>
+        <w:rPr>
+          <w:b/>
+          <w:bCs/>
+          <w:u w:val="single"/>
+        </w:rPr>
+        <w:t xml:space="preserve"> :</w:t>
+      </w:r>
+      <w:proofErr w:type="gramEnd"/>
+      <w:r>
+        <w:rPr>
+          <w:b/>
+          <w:bCs/>
+          <w:u w:val="single"/>
+        </w:rPr>
+        <w:t xml:space="preserve"> </w:t>
+      </w:r>
+      <w:r>
+        <w:t xml:space="preserve">suddivisione del progetto in più attività (design, testing, coding, …) e assegnamento di ognuna ad ogni membro del gruppo . Tramite diagrammi di </w:t>
+      </w:r>
+      <w:proofErr w:type="spellStart"/>
+      <w:r>
+        <w:t>Gantt</w:t>
+      </w:r>
+      <w:proofErr w:type="spellEnd"/>
+      <w:r>
+        <w:t xml:space="preserve"> documentare la durata di ogni attività</w:t>
+      </w:r>
+      <w:r>
+        <w:t xml:space="preserve"> (sezione 8.4 libro)</w:t>
+      </w:r>
+    </w:p>
+    <w:p>
+      <w:pPr>
+        <w:pStyle w:val="Paragrafoelenco"/>
+        <w:numPr>
+          <w:ilvl w:val="0"/>
+          <w:numId w:val="2"/>
+        </w:numPr>
+        <w:rPr>
+          <w:b/>
+          <w:bCs/>
+          <w:u w:val="single"/>
+        </w:rPr>
+      </w:pPr>
+      <w:proofErr w:type="spellStart"/>
+      <w:r>
+        <w:rPr>
+          <w:b/>
+          <w:bCs/>
+          <w:u w:val="single"/>
+        </w:rPr>
+        <w:t>Resources</w:t>
+      </w:r>
+      <w:proofErr w:type="spellEnd"/>
+      <w:r>
+        <w:rPr>
+          <w:b/>
+          <w:bCs/>
+          <w:u w:val="single"/>
+        </w:rPr>
+        <w:t>:</w:t>
+      </w:r>
+      <w:r>
+        <w:t xml:space="preserve"> tools e numero di persone utilizzati in ogni fase di progettazione</w:t>
+      </w:r>
+    </w:p>
+    <w:p>
+      <w:pPr>
+        <w:pStyle w:val="Paragrafoelenco"/>
+        <w:numPr>
+          <w:ilvl w:val="0"/>
+          <w:numId w:val="2"/>
+        </w:numPr>
+        <w:rPr>
+          <w:b/>
+          <w:bCs/>
+          <w:u w:val="single"/>
+        </w:rPr>
+      </w:pPr>
+      <w:r>
+        <w:rPr>
+          <w:b/>
+          <w:bCs/>
+          <w:highlight w:val="lightGray"/>
+          <w:u w:val="single"/>
+        </w:rPr>
+        <w:t>Budget and schedule</w:t>
+      </w:r>
+      <w:r>
+        <w:rPr>
+          <w:b/>
+          <w:bCs/>
+          <w:u w:val="single"/>
+        </w:rPr>
+        <w:t>:</w:t>
+      </w:r>
+      <w:r>
+        <w:t xml:space="preserve"> Budget totale per il progetto (nei capitoli 7 e 8 non trattati)</w:t>
+      </w:r>
+    </w:p>
+    <w:p>
+      <w:pPr>
+        <w:pStyle w:val="Paragrafoelenco"/>
+        <w:numPr>
+          <w:ilvl w:val="0"/>
+          <w:numId w:val="2"/>
+        </w:numPr>
+        <w:rPr>
+          <w:b/>
+          <w:bCs/>
+          <w:u w:val="single"/>
+        </w:rPr>
+      </w:pPr>
+      <w:proofErr w:type="spellStart"/>
+      <w:r>
+        <w:rPr>
+          <w:b/>
+          <w:bCs/>
+          <w:highlight w:val="lightGray"/>
+          <w:u w:val="single"/>
+        </w:rPr>
+        <w:t>Changes</w:t>
+      </w:r>
+      <w:proofErr w:type="spellEnd"/>
+      <w:r>
+        <w:rPr>
+          <w:b/>
+          <w:bCs/>
+          <w:u w:val="single"/>
+        </w:rPr>
+        <w:t>:</w:t>
+      </w:r>
+      <w:r>
+        <w:rPr>
+          <w:b/>
+          <w:bCs/>
+          <w:u w:val="single"/>
+        </w:rPr>
+        <w:t xml:space="preserve"> </w:t>
+      </w:r>
+      <w:r>
+        <w:t>documentazione delle varie modifiche apportate al progetto</w:t>
+      </w:r>
+    </w:p>
+    <w:p>
+      <w:pPr>
+        <w:pStyle w:val="Paragrafoelenco"/>
+        <w:numPr>
+          <w:ilvl w:val="0"/>
+          <w:numId w:val="2"/>
+        </w:numPr>
+        <w:rPr>
+          <w:b/>
+          <w:bCs/>
+          <w:u w:val="single"/>
+        </w:rPr>
+      </w:pPr>
+      <w:r>
+        <w:rPr>
+          <w:b/>
+          <w:bCs/>
+          <w:highlight w:val="lightGray"/>
+          <w:u w:val="single"/>
+        </w:rPr>
+        <w:t>Delivery</w:t>
+      </w:r>
+      <w:r>
+        <w:rPr>
+          <w:b/>
+          <w:bCs/>
+          <w:u w:val="single"/>
+        </w:rPr>
+        <w:t>:</w:t>
+      </w:r>
+      <w:r>
+        <w:t xml:space="preserve"> procedure da seguire per la vendita del sistema al cliente</w:t>
+      </w:r>
     </w:p>
     <w:p/>
+    <w:p/>
+    <w:p/>
+    <w:p/>
+    <w:p>
+      <w:pPr>
+        <w:rPr>
+          <w:b/>
+          <w:bCs/>
+          <w:color w:val="FF0000"/>
+          <w:sz w:val="28"/>
+          <w:szCs w:val="28"/>
+        </w:rPr>
+      </w:pPr>
+      <w:r>
+        <w:rPr>
+          <w:b/>
+          <w:bCs/>
+          <w:color w:val="FF0000"/>
+          <w:sz w:val="28"/>
+          <w:szCs w:val="28"/>
+        </w:rPr>
+        <w:t>DOMANDE</w:t>
+      </w:r>
+    </w:p>
+    <w:p>
+      <w:pPr>
+        <w:pStyle w:val="Paragrafoelenco"/>
+        <w:numPr>
+          <w:ilvl w:val="0"/>
+          <w:numId w:val="3"/>
+        </w:numPr>
+        <w:ind w:left="709"/>
+      </w:pPr>
+      <w:r>
+        <w:t>Il contenuto del file requisiti_per_progetto.pdf va integrato nel Project Plan oppure vanno consegnati pdf a parte dove vengono applicati al progetto i concetti visti in ogni capitolo</w:t>
+      </w:r>
+      <w:r>
+        <w:t>?</w:t>
+      </w:r>
+    </w:p>
+    <w:p>
+      <w:pPr>
+        <w:pStyle w:val="Paragrafoelenco"/>
+        <w:numPr>
+          <w:ilvl w:val="0"/>
+          <w:numId w:val="3"/>
+        </w:numPr>
+        <w:ind w:left="709"/>
+      </w:pPr>
+      <w:r>
+        <w:t xml:space="preserve">Nel punto 2 del Project Plan (abbiamo scelto lo sviluppo incrementale) quanto va dettagliata la scelta del modello di </w:t>
+      </w:r>
+      <w:proofErr w:type="spellStart"/>
+      <w:r>
+        <w:t>Sw</w:t>
+      </w:r>
+      <w:proofErr w:type="spellEnd"/>
+      <w:r>
+        <w:t xml:space="preserve"> Life </w:t>
+      </w:r>
+      <w:proofErr w:type="spellStart"/>
+      <w:r>
+        <w:t>Cycle</w:t>
+      </w:r>
+      <w:proofErr w:type="spellEnd"/>
+      <w:r>
+        <w:t xml:space="preserve"> (</w:t>
+      </w:r>
+      <w:proofErr w:type="spellStart"/>
+      <w:r>
+        <w:t>waterfall</w:t>
+      </w:r>
+      <w:proofErr w:type="spellEnd"/>
+      <w:r>
+        <w:t xml:space="preserve"> per una fase)</w:t>
+      </w:r>
+      <w:r>
+        <w:t>? (va specificata per ogni versione il modello utilizzato e anche cosa è fatt</w:t>
+      </w:r>
+      <w:r>
+        <w:t>o</w:t>
+      </w:r>
+      <w:r>
+        <w:t xml:space="preserve"> in ogni fase?) </w:t>
+      </w:r>
+    </w:p>
+    <w:p>
+      <w:pPr>
+        <w:pStyle w:val="Paragrafoelenco"/>
+        <w:numPr>
+          <w:ilvl w:val="0"/>
+          <w:numId w:val="3"/>
+        </w:numPr>
+        <w:ind w:left="709"/>
+      </w:pPr>
+      <w:r>
+        <w:t xml:space="preserve">Sempre nel punto 2 </w:t>
+      </w:r>
+      <w:r>
+        <w:t>come va descritta l’</w:t>
+      </w:r>
+      <w:proofErr w:type="spellStart"/>
+      <w:r>
+        <w:t>implementation</w:t>
+      </w:r>
+      <w:proofErr w:type="spellEnd"/>
+      <w:r>
+        <w:t xml:space="preserve"> di ogni fase</w:t>
+      </w:r>
+      <w:r>
+        <w:t xml:space="preserve">? È corretto usare il component </w:t>
+      </w:r>
+      <w:proofErr w:type="spellStart"/>
+      <w:r>
+        <w:t>diagram</w:t>
+      </w:r>
+      <w:proofErr w:type="spellEnd"/>
+      <w:r>
+        <w:t xml:space="preserve"> per documentare la fase di design?</w:t>
+      </w:r>
+    </w:p>
+    <w:p>
+      <w:pPr>
+        <w:pStyle w:val="Paragrafoelenco"/>
+        <w:numPr>
+          <w:ilvl w:val="0"/>
+          <w:numId w:val="3"/>
+        </w:numPr>
+        <w:ind w:left="709"/>
+      </w:pPr>
+      <w:r>
+        <w:t>I punti 7/12/13</w:t>
+      </w:r>
+      <w:r>
+        <w:t xml:space="preserve">(se non ancora iniziato a scrivere </w:t>
+      </w:r>
+      <w:proofErr w:type="gramStart"/>
+      <w:r>
+        <w:t>codice)</w:t>
+      </w:r>
+      <w:r>
+        <w:t>/</w:t>
+      </w:r>
+      <w:proofErr w:type="gramEnd"/>
+      <w:r>
+        <w:t>14 sono inerenti a capitoli che abbiamo saltato, li dobbiamo fare?</w:t>
+      </w:r>
+    </w:p>
+    <w:p>
+      <w:pPr>
+        <w:pStyle w:val="Paragrafoelenco"/>
+        <w:ind w:left="1079"/>
+      </w:pPr>
+    </w:p>
     <w:sectPr>
       <w:pgSz w:w="11906" w:h="16838"/>
       <w:pgMar w:top="1417" w:right="1134" w:bottom="1134" w:left="1134" w:header="708" w:footer="708" w:gutter="0"/>
@@ -384,6 +1780,205 @@
 <file path=word/numbering.xml><?xml version="1.0" encoding="utf-8"?>
 <w:numbering xmlns:wpc="http://schemas.microsoft.com/office/word/2010/wordprocessingCanvas" xmlns:cx="http://schemas.microsoft.com/office/drawing/2014/chartex" xmlns:cx1="http://schemas.microsoft.com/office/drawing/2015/9/8/chartex" xmlns:cx2="http://schemas.microsoft.com/office/drawing/2015/10/21/chartex" xmlns:cx3="http://schemas.microsoft.com/office/drawing/2016/5/9/chartex" xmlns:cx4="http://schemas.microsoft.com/office/drawing/2016/5/10/chartex" xmlns:cx5="http://schemas.microsoft.com/office/drawing/2016/5/11/chartex" xmlns:cx6="http://schemas.microsoft.com/office/drawing/2016/5/12/chartex" xmlns:cx7="http://schemas.microsoft.com/office/drawing/2016/5/13/chartex" xmlns:cx8="http://schemas.microsoft.com/office/drawing/2016/5/14/chartex" xmlns:mc="http://schemas.openxmlformats.org/markup-compatibility/2006" xmlns:aink="http://schemas.microsoft.com/office/drawing/2016/ink" xmlns:am3d="http://schemas.microsoft.com/office/drawing/2017/model3d" xmlns:o="urn:schemas-microsoft-com:office:office" xmlns:r="http://schemas.openxmlformats.org/officeDocument/2006/relationships" xmlns:m="http://schemas.openxmlformats.org/officeDocument/2006/math" xmlns:v="urn:schemas-microsoft-com:vml" xmlns:wp14="http://schemas.microsoft.com/office/word/2010/wordprocessingDrawing" xmlns:wp="http://schemas.openxmlformats.org/drawingml/2006/wordprocessingDrawing" xmlns:w10="urn:schemas-microsoft-com:office:word" xmlns:w="http://schemas.openxmlformats.org/wordprocessingml/2006/main" xmlns:w14="http://schemas.microsoft.com/office/word/2010/wordml" xmlns:w15="http://schemas.microsoft.com/office/word/2012/wordml" xmlns:w16cex="http://schemas.microsoft.com/office/word/2018/wordml/cex" xmlns:w16cid="http://schemas.microsoft.com/office/word/2016/wordml/cid" xmlns:w16="http://schemas.microsoft.com/office/word/2018/wordml" xmlns:w16sdtdh="http://schemas.microsoft.com/office/word/2020/wordml/sdtdatahash" xmlns:w16se="http://schemas.microsoft.com/office/word/2015/wordml/symex" xmlns:wpg="http://schemas.microsoft.com/office/word/2010/wordprocessingGroup" xmlns:wpi="http://schemas.microsoft.com/office/word/2010/wordprocessingInk" xmlns:wne="http://schemas.microsoft.com/office/word/2006/wordml" xmlns:wps="http://schemas.microsoft.com/office/word/2010/wordprocessingShape" mc:Ignorable="w14 w15 w16se w16cid w16 w16cex w16sdtdh wp14">
   <w:abstractNum w:abstractNumId="0" w15:restartNumberingAfterBreak="0">
+    <w:nsid w:val="07D81E53"/>
+    <w:multiLevelType w:val="hybridMultilevel"/>
+    <w:tmpl w:val="F8D25AB8"/>
+    <w:lvl w:ilvl="0" w:tplc="0410000F">
+      <w:start w:val="1"/>
+      <w:numFmt w:val="decimal"/>
+      <w:lvlText w:val="%1."/>
+      <w:lvlJc w:val="left"/>
+      <w:pPr>
+        <w:ind w:left="720" w:hanging="360"/>
+      </w:pPr>
+    </w:lvl>
+    <w:lvl w:ilvl="1" w:tplc="04100019" w:tentative="1">
+      <w:start w:val="1"/>
+      <w:numFmt w:val="lowerLetter"/>
+      <w:lvlText w:val="%2."/>
+      <w:lvlJc w:val="left"/>
+      <w:pPr>
+        <w:ind w:left="1440" w:hanging="360"/>
+      </w:pPr>
+    </w:lvl>
+    <w:lvl w:ilvl="2" w:tplc="0410001B" w:tentative="1">
+      <w:start w:val="1"/>
+      <w:numFmt w:val="lowerRoman"/>
+      <w:lvlText w:val="%3."/>
+      <w:lvlJc w:val="right"/>
+      <w:pPr>
+        <w:ind w:left="2160" w:hanging="180"/>
+      </w:pPr>
+    </w:lvl>
+    <w:lvl w:ilvl="3" w:tplc="0410000F" w:tentative="1">
+      <w:start w:val="1"/>
+      <w:numFmt w:val="decimal"/>
+      <w:lvlText w:val="%4."/>
+      <w:lvlJc w:val="left"/>
+      <w:pPr>
+        <w:ind w:left="2880" w:hanging="360"/>
+      </w:pPr>
+    </w:lvl>
+    <w:lvl w:ilvl="4" w:tplc="04100019" w:tentative="1">
+      <w:start w:val="1"/>
+      <w:numFmt w:val="lowerLetter"/>
+      <w:lvlText w:val="%5."/>
+      <w:lvlJc w:val="left"/>
+      <w:pPr>
+        <w:ind w:left="3600" w:hanging="360"/>
+      </w:pPr>
+    </w:lvl>
+    <w:lvl w:ilvl="5" w:tplc="0410001B" w:tentative="1">
+      <w:start w:val="1"/>
+      <w:numFmt w:val="lowerRoman"/>
+      <w:lvlText w:val="%6."/>
+      <w:lvlJc w:val="right"/>
+      <w:pPr>
+        <w:ind w:left="4320" w:hanging="180"/>
+      </w:pPr>
+    </w:lvl>
+    <w:lvl w:ilvl="6" w:tplc="0410000F" w:tentative="1">
+      <w:start w:val="1"/>
+      <w:numFmt w:val="decimal"/>
+      <w:lvlText w:val="%7."/>
+      <w:lvlJc w:val="left"/>
+      <w:pPr>
+        <w:ind w:left="5040" w:hanging="360"/>
+      </w:pPr>
+    </w:lvl>
+    <w:lvl w:ilvl="7" w:tplc="04100019" w:tentative="1">
+      <w:start w:val="1"/>
+      <w:numFmt w:val="lowerLetter"/>
+      <w:lvlText w:val="%8."/>
+      <w:lvlJc w:val="left"/>
+      <w:pPr>
+        <w:ind w:left="5760" w:hanging="360"/>
+      </w:pPr>
+    </w:lvl>
+    <w:lvl w:ilvl="8" w:tplc="0410001B" w:tentative="1">
+      <w:start w:val="1"/>
+      <w:numFmt w:val="lowerRoman"/>
+      <w:lvlText w:val="%9."/>
+      <w:lvlJc w:val="right"/>
+      <w:pPr>
+        <w:ind w:left="6480" w:hanging="180"/>
+      </w:pPr>
+    </w:lvl>
+  </w:abstractNum>
+  <w:abstractNum w:abstractNumId="1" w15:restartNumberingAfterBreak="0">
+    <w:nsid w:val="215E3991"/>
+    <w:multiLevelType w:val="hybridMultilevel"/>
+    <w:tmpl w:val="734E1566"/>
+    <w:lvl w:ilvl="0" w:tplc="0410000D">
+      <w:start w:val="1"/>
+      <w:numFmt w:val="bullet"/>
+      <w:lvlText w:val=""/>
+      <w:lvlJc w:val="left"/>
+      <w:pPr>
+        <w:ind w:left="1079" w:hanging="360"/>
+      </w:pPr>
+      <w:rPr>
+        <w:rFonts w:ascii="Wingdings" w:hAnsi="Wingdings" w:hint="default"/>
+      </w:rPr>
+    </w:lvl>
+    <w:lvl w:ilvl="1" w:tplc="04100003" w:tentative="1">
+      <w:start w:val="1"/>
+      <w:numFmt w:val="bullet"/>
+      <w:lvlText w:val="o"/>
+      <w:lvlJc w:val="left"/>
+      <w:pPr>
+        <w:ind w:left="1799" w:hanging="360"/>
+      </w:pPr>
+      <w:rPr>
+        <w:rFonts w:ascii="Courier New" w:hAnsi="Courier New" w:cs="Courier New" w:hint="default"/>
+      </w:rPr>
+    </w:lvl>
+    <w:lvl w:ilvl="2" w:tplc="04100005" w:tentative="1">
+      <w:start w:val="1"/>
+      <w:numFmt w:val="bullet"/>
+      <w:lvlText w:val=""/>
+      <w:lvlJc w:val="left"/>
+      <w:pPr>
+        <w:ind w:left="2519" w:hanging="360"/>
+      </w:pPr>
+      <w:rPr>
+        <w:rFonts w:ascii="Wingdings" w:hAnsi="Wingdings" w:hint="default"/>
+      </w:rPr>
+    </w:lvl>
+    <w:lvl w:ilvl="3" w:tplc="04100001" w:tentative="1">
+      <w:start w:val="1"/>
+      <w:numFmt w:val="bullet"/>
+      <w:lvlText w:val=""/>
+      <w:lvlJc w:val="left"/>
+      <w:pPr>
+        <w:ind w:left="3239" w:hanging="360"/>
+      </w:pPr>
+      <w:rPr>
+        <w:rFonts w:ascii="Symbol" w:hAnsi="Symbol" w:hint="default"/>
+      </w:rPr>
+    </w:lvl>
+    <w:lvl w:ilvl="4" w:tplc="04100003" w:tentative="1">
+      <w:start w:val="1"/>
+      <w:numFmt w:val="bullet"/>
+      <w:lvlText w:val="o"/>
+      <w:lvlJc w:val="left"/>
+      <w:pPr>
+        <w:ind w:left="3959" w:hanging="360"/>
+      </w:pPr>
+      <w:rPr>
+        <w:rFonts w:ascii="Courier New" w:hAnsi="Courier New" w:cs="Courier New" w:hint="default"/>
+      </w:rPr>
+    </w:lvl>
+    <w:lvl w:ilvl="5" w:tplc="04100005" w:tentative="1">
+      <w:start w:val="1"/>
+      <w:numFmt w:val="bullet"/>
+      <w:lvlText w:val=""/>
+      <w:lvlJc w:val="left"/>
+      <w:pPr>
+        <w:ind w:left="4679" w:hanging="360"/>
+      </w:pPr>
+      <w:rPr>
+        <w:rFonts w:ascii="Wingdings" w:hAnsi="Wingdings" w:hint="default"/>
+      </w:rPr>
+    </w:lvl>
+    <w:lvl w:ilvl="6" w:tplc="04100001" w:tentative="1">
+      <w:start w:val="1"/>
+      <w:numFmt w:val="bullet"/>
+      <w:lvlText w:val=""/>
+      <w:lvlJc w:val="left"/>
+      <w:pPr>
+        <w:ind w:left="5399" w:hanging="360"/>
+      </w:pPr>
+      <w:rPr>
+        <w:rFonts w:ascii="Symbol" w:hAnsi="Symbol" w:hint="default"/>
+      </w:rPr>
+    </w:lvl>
+    <w:lvl w:ilvl="7" w:tplc="04100003" w:tentative="1">
+      <w:start w:val="1"/>
+      <w:numFmt w:val="bullet"/>
+      <w:lvlText w:val="o"/>
+      <w:lvlJc w:val="left"/>
+      <w:pPr>
+        <w:ind w:left="6119" w:hanging="360"/>
+      </w:pPr>
+      <w:rPr>
+        <w:rFonts w:ascii="Courier New" w:hAnsi="Courier New" w:cs="Courier New" w:hint="default"/>
+      </w:rPr>
+    </w:lvl>
+    <w:lvl w:ilvl="8" w:tplc="04100005" w:tentative="1">
+      <w:start w:val="1"/>
+      <w:numFmt w:val="bullet"/>
+      <w:lvlText w:val=""/>
+      <w:lvlJc w:val="left"/>
+      <w:pPr>
+        <w:ind w:left="6839" w:hanging="360"/>
+      </w:pPr>
+      <w:rPr>
+        <w:rFonts w:ascii="Wingdings" w:hAnsi="Wingdings" w:hint="default"/>
+      </w:rPr>
+    </w:lvl>
+  </w:abstractNum>
+  <w:abstractNum w:abstractNumId="2" w15:restartNumberingAfterBreak="0">
     <w:nsid w:val="29392057"/>
     <w:multiLevelType w:val="hybridMultilevel"/>
     <w:tmpl w:val="D1928E48"/>
@@ -496,7 +2091,7 @@
       </w:rPr>
     </w:lvl>
   </w:abstractNum>
-  <w:abstractNum w:abstractNumId="1" w15:restartNumberingAfterBreak="0">
+  <w:abstractNum w:abstractNumId="3" w15:restartNumberingAfterBreak="0">
     <w:nsid w:val="4D5F73DF"/>
     <w:multiLevelType w:val="hybridMultilevel"/>
     <w:tmpl w:val="1730E170"/>
@@ -609,10 +2204,131 @@
       </w:rPr>
     </w:lvl>
   </w:abstractNum>
+  <w:abstractNum w:abstractNumId="4" w15:restartNumberingAfterBreak="0">
+    <w:nsid w:val="715F1D11"/>
+    <w:multiLevelType w:val="hybridMultilevel"/>
+    <w:tmpl w:val="4D9CB97E"/>
+    <w:lvl w:ilvl="0" w:tplc="FB1AC5C2">
+      <w:numFmt w:val="bullet"/>
+      <w:lvlText w:val="-"/>
+      <w:lvlJc w:val="left"/>
+      <w:pPr>
+        <w:ind w:left="1778" w:hanging="360"/>
+      </w:pPr>
+      <w:rPr>
+        <w:rFonts w:ascii="Abadi Extra Light" w:eastAsiaTheme="minorHAnsi" w:hAnsi="Abadi Extra Light" w:cstheme="minorBidi" w:hint="default"/>
+      </w:rPr>
+    </w:lvl>
+    <w:lvl w:ilvl="1" w:tplc="04100003" w:tentative="1">
+      <w:start w:val="1"/>
+      <w:numFmt w:val="bullet"/>
+      <w:lvlText w:val="o"/>
+      <w:lvlJc w:val="left"/>
+      <w:pPr>
+        <w:ind w:left="2498" w:hanging="360"/>
+      </w:pPr>
+      <w:rPr>
+        <w:rFonts w:ascii="Courier New" w:hAnsi="Courier New" w:cs="Courier New" w:hint="default"/>
+      </w:rPr>
+    </w:lvl>
+    <w:lvl w:ilvl="2" w:tplc="04100005" w:tentative="1">
+      <w:start w:val="1"/>
+      <w:numFmt w:val="bullet"/>
+      <w:lvlText w:val=""/>
+      <w:lvlJc w:val="left"/>
+      <w:pPr>
+        <w:ind w:left="3218" w:hanging="360"/>
+      </w:pPr>
+      <w:rPr>
+        <w:rFonts w:ascii="Wingdings" w:hAnsi="Wingdings" w:hint="default"/>
+      </w:rPr>
+    </w:lvl>
+    <w:lvl w:ilvl="3" w:tplc="04100001" w:tentative="1">
+      <w:start w:val="1"/>
+      <w:numFmt w:val="bullet"/>
+      <w:lvlText w:val=""/>
+      <w:lvlJc w:val="left"/>
+      <w:pPr>
+        <w:ind w:left="3938" w:hanging="360"/>
+      </w:pPr>
+      <w:rPr>
+        <w:rFonts w:ascii="Symbol" w:hAnsi="Symbol" w:hint="default"/>
+      </w:rPr>
+    </w:lvl>
+    <w:lvl w:ilvl="4" w:tplc="04100003" w:tentative="1">
+      <w:start w:val="1"/>
+      <w:numFmt w:val="bullet"/>
+      <w:lvlText w:val="o"/>
+      <w:lvlJc w:val="left"/>
+      <w:pPr>
+        <w:ind w:left="4658" w:hanging="360"/>
+      </w:pPr>
+      <w:rPr>
+        <w:rFonts w:ascii="Courier New" w:hAnsi="Courier New" w:cs="Courier New" w:hint="default"/>
+      </w:rPr>
+    </w:lvl>
+    <w:lvl w:ilvl="5" w:tplc="04100005" w:tentative="1">
+      <w:start w:val="1"/>
+      <w:numFmt w:val="bullet"/>
+      <w:lvlText w:val=""/>
+      <w:lvlJc w:val="left"/>
+      <w:pPr>
+        <w:ind w:left="5378" w:hanging="360"/>
+      </w:pPr>
+      <w:rPr>
+        <w:rFonts w:ascii="Wingdings" w:hAnsi="Wingdings" w:hint="default"/>
+      </w:rPr>
+    </w:lvl>
+    <w:lvl w:ilvl="6" w:tplc="04100001" w:tentative="1">
+      <w:start w:val="1"/>
+      <w:numFmt w:val="bullet"/>
+      <w:lvlText w:val=""/>
+      <w:lvlJc w:val="left"/>
+      <w:pPr>
+        <w:ind w:left="6098" w:hanging="360"/>
+      </w:pPr>
+      <w:rPr>
+        <w:rFonts w:ascii="Symbol" w:hAnsi="Symbol" w:hint="default"/>
+      </w:rPr>
+    </w:lvl>
+    <w:lvl w:ilvl="7" w:tplc="04100003" w:tentative="1">
+      <w:start w:val="1"/>
+      <w:numFmt w:val="bullet"/>
+      <w:lvlText w:val="o"/>
+      <w:lvlJc w:val="left"/>
+      <w:pPr>
+        <w:ind w:left="6818" w:hanging="360"/>
+      </w:pPr>
+      <w:rPr>
+        <w:rFonts w:ascii="Courier New" w:hAnsi="Courier New" w:cs="Courier New" w:hint="default"/>
+      </w:rPr>
+    </w:lvl>
+    <w:lvl w:ilvl="8" w:tplc="04100005" w:tentative="1">
+      <w:start w:val="1"/>
+      <w:numFmt w:val="bullet"/>
+      <w:lvlText w:val=""/>
+      <w:lvlJc w:val="left"/>
+      <w:pPr>
+        <w:ind w:left="7538" w:hanging="360"/>
+      </w:pPr>
+      <w:rPr>
+        <w:rFonts w:ascii="Wingdings" w:hAnsi="Wingdings" w:hint="default"/>
+      </w:rPr>
+    </w:lvl>
+  </w:abstractNum>
   <w:num w:numId="1">
+    <w:abstractNumId w:val="2"/>
+  </w:num>
+  <w:num w:numId="2">
+    <w:abstractNumId w:val="3"/>
+  </w:num>
+  <w:num w:numId="3">
+    <w:abstractNumId w:val="4"/>
+  </w:num>
+  <w:num w:numId="4">
     <w:abstractNumId w:val="0"/>
   </w:num>
-  <w:num w:numId="2">
+  <w:num w:numId="5">
     <w:abstractNumId w:val="1"/>
   </w:num>
 </w:numbering>

--- a/ProjectPlan/ProjectPlan.docx
+++ b/ProjectPlan/ProjectPlan.docx
@@ -157,31 +157,7 @@
           <w:sz w:val="20"/>
           <w:szCs w:val="20"/>
         </w:rPr>
-        <w:t xml:space="preserve">Visualizzazione tratte andata/ritorno su località </w:t>
-      </w:r>
-      <w:r>
-        <w:rPr>
-          <w:rFonts w:ascii="Abadi Extra Light" w:hAnsi="Abadi Extra Light"/>
-          <w:sz w:val="20"/>
-          <w:szCs w:val="20"/>
-        </w:rPr>
-        <w:t>in</w:t>
-      </w:r>
-      <w:r>
-        <w:rPr>
-          <w:rFonts w:ascii="Abadi Extra Light" w:hAnsi="Abadi Extra Light"/>
-          <w:sz w:val="20"/>
-          <w:szCs w:val="20"/>
-        </w:rPr>
-        <w:t>direttamente collegate</w:t>
-      </w:r>
-      <w:r>
-        <w:rPr>
-          <w:rFonts w:ascii="Abadi Extra Light" w:hAnsi="Abadi Extra Light"/>
-          <w:sz w:val="20"/>
-          <w:szCs w:val="20"/>
-        </w:rPr>
-        <w:t xml:space="preserve"> (con scalo)</w:t>
+        <w:t>Visualizzazione tratte andata/ritorno su località indirettamente collegate (con scalo)</w:t>
       </w:r>
     </w:p>
     <w:p>
@@ -724,6 +700,166 @@
           <w:sz w:val="20"/>
           <w:szCs w:val="20"/>
         </w:rPr>
+        <w:t>La seconda versione del sistema è quella in cui l’utente può prenotare voli con:</w:t>
+      </w:r>
+    </w:p>
+    <w:p>
+      <w:pPr>
+        <w:pStyle w:val="Paragrafoelenco"/>
+        <w:numPr>
+          <w:ilvl w:val="0"/>
+          <w:numId w:val="3"/>
+        </w:numPr>
+        <w:rPr>
+          <w:rFonts w:ascii="Abadi Extra Light" w:hAnsi="Abadi Extra Light"/>
+          <w:sz w:val="20"/>
+          <w:szCs w:val="20"/>
+        </w:rPr>
+      </w:pPr>
+      <w:r>
+        <w:rPr>
+          <w:rFonts w:ascii="Abadi Extra Light" w:hAnsi="Abadi Extra Light"/>
+          <w:sz w:val="20"/>
+          <w:szCs w:val="20"/>
+        </w:rPr>
+        <w:t>Possibilità di avere prezzo diverso a seconda del peso del bagaglio in stiva</w:t>
+      </w:r>
+    </w:p>
+    <w:p>
+      <w:pPr>
+        <w:pStyle w:val="Paragrafoelenco"/>
+        <w:numPr>
+          <w:ilvl w:val="0"/>
+          <w:numId w:val="3"/>
+        </w:numPr>
+        <w:rPr>
+          <w:rFonts w:ascii="Abadi Extra Light" w:hAnsi="Abadi Extra Light"/>
+          <w:sz w:val="20"/>
+          <w:szCs w:val="20"/>
+        </w:rPr>
+      </w:pPr>
+      <w:r>
+        <w:rPr>
+          <w:rFonts w:ascii="Abadi Extra Light" w:hAnsi="Abadi Extra Light"/>
+          <w:sz w:val="20"/>
+          <w:szCs w:val="20"/>
+        </w:rPr>
+        <w:t>(differenziazione tra Biglietto Standard e Biglietto Prioritario)</w:t>
+      </w:r>
+    </w:p>
+    <w:p>
+      <w:pPr>
+        <w:pStyle w:val="Paragrafoelenco"/>
+        <w:numPr>
+          <w:ilvl w:val="0"/>
+          <w:numId w:val="3"/>
+        </w:numPr>
+        <w:rPr>
+          <w:rFonts w:ascii="Abadi Extra Light" w:hAnsi="Abadi Extra Light"/>
+          <w:sz w:val="20"/>
+          <w:szCs w:val="20"/>
+        </w:rPr>
+      </w:pPr>
+      <w:r>
+        <w:rPr>
+          <w:rFonts w:ascii="Abadi Extra Light" w:hAnsi="Abadi Extra Light"/>
+          <w:sz w:val="20"/>
+          <w:szCs w:val="20"/>
+        </w:rPr>
+        <w:t>Possibilità di avere il Biglietto Prioritario salta coda</w:t>
+      </w:r>
+    </w:p>
+    <w:p>
+      <w:pPr>
+        <w:pStyle w:val="Paragrafoelenco"/>
+        <w:numPr>
+          <w:ilvl w:val="0"/>
+          <w:numId w:val="3"/>
+        </w:numPr>
+        <w:rPr>
+          <w:rFonts w:ascii="Abadi Extra Light" w:hAnsi="Abadi Extra Light"/>
+          <w:sz w:val="20"/>
+          <w:szCs w:val="20"/>
+        </w:rPr>
+      </w:pPr>
+      <w:r>
+        <w:rPr>
+          <w:rFonts w:ascii="Abadi Extra Light" w:hAnsi="Abadi Extra Light"/>
+          <w:sz w:val="20"/>
+          <w:szCs w:val="20"/>
+        </w:rPr>
+        <w:t>Possibilità di prenotare il pasto con sconto</w:t>
+      </w:r>
+    </w:p>
+    <w:p>
+      <w:pPr>
+        <w:pStyle w:val="Paragrafoelenco"/>
+        <w:numPr>
+          <w:ilvl w:val="0"/>
+          <w:numId w:val="3"/>
+        </w:numPr>
+        <w:rPr>
+          <w:rFonts w:ascii="Abadi Extra Light" w:hAnsi="Abadi Extra Light"/>
+          <w:sz w:val="20"/>
+          <w:szCs w:val="20"/>
+        </w:rPr>
+      </w:pPr>
+      <w:r>
+        <w:rPr>
+          <w:rFonts w:ascii="Abadi Extra Light" w:hAnsi="Abadi Extra Light"/>
+          <w:sz w:val="20"/>
+          <w:szCs w:val="20"/>
+        </w:rPr>
+        <w:t>L’utente può registrarsi per cominciare ad accumulare punti per buoni nel suo portafogli virtuale</w:t>
+      </w:r>
+    </w:p>
+    <w:p>
+      <w:pPr>
+        <w:pStyle w:val="Paragrafoelenco"/>
+        <w:numPr>
+          <w:ilvl w:val="0"/>
+          <w:numId w:val="3"/>
+        </w:numPr>
+        <w:rPr>
+          <w:rFonts w:ascii="Abadi Extra Light" w:hAnsi="Abadi Extra Light"/>
+          <w:sz w:val="20"/>
+          <w:szCs w:val="20"/>
+        </w:rPr>
+      </w:pPr>
+      <w:r>
+        <w:rPr>
+          <w:rFonts w:ascii="Abadi Extra Light" w:hAnsi="Abadi Extra Light"/>
+          <w:sz w:val="20"/>
+          <w:szCs w:val="20"/>
+        </w:rPr>
+        <w:t>L’utente può modificare/cancellare il volo (se ha il Biglietto Prioritario)</w:t>
+      </w:r>
+    </w:p>
+    <w:p>
+      <w:pPr>
+        <w:pStyle w:val="Paragrafoelenco"/>
+        <w:rPr>
+          <w:rFonts w:ascii="Abadi Extra Light" w:hAnsi="Abadi Extra Light"/>
+          <w:sz w:val="20"/>
+          <w:szCs w:val="20"/>
+        </w:rPr>
+      </w:pPr>
+    </w:p>
+    <w:p>
+      <w:pPr>
+        <w:pStyle w:val="Paragrafoelenco"/>
+        <w:rPr>
+          <w:rFonts w:ascii="Abadi Extra Light" w:hAnsi="Abadi Extra Light"/>
+          <w:sz w:val="20"/>
+          <w:szCs w:val="20"/>
+        </w:rPr>
+      </w:pPr>
+      <w:r>
+        <w:rPr>
+          <w:rFonts w:ascii="Abadi Extra Light" w:hAnsi="Abadi Extra Light"/>
+          <w:sz w:val="20"/>
+          <w:szCs w:val="20"/>
+        </w:rPr>
         <w:t xml:space="preserve">La </w:t>
       </w:r>
       <w:r>
@@ -732,7 +868,7 @@
           <w:sz w:val="20"/>
           <w:szCs w:val="20"/>
         </w:rPr>
-        <w:t>seconda</w:t>
+        <w:t>terza</w:t>
       </w:r>
       <w:r>
         <w:rPr>
@@ -762,182 +898,6 @@
           <w:sz w:val="20"/>
           <w:szCs w:val="20"/>
         </w:rPr>
-        <w:t>Possibilità di avere prezzo diverso a seconda del peso del bagaglio in stiva</w:t>
-      </w:r>
-    </w:p>
-    <w:p>
-      <w:pPr>
-        <w:pStyle w:val="Paragrafoelenco"/>
-        <w:numPr>
-          <w:ilvl w:val="0"/>
-          <w:numId w:val="3"/>
-        </w:numPr>
-        <w:rPr>
-          <w:rFonts w:ascii="Abadi Extra Light" w:hAnsi="Abadi Extra Light"/>
-          <w:sz w:val="20"/>
-          <w:szCs w:val="20"/>
-        </w:rPr>
-      </w:pPr>
-      <w:r>
-        <w:rPr>
-          <w:rFonts w:ascii="Abadi Extra Light" w:hAnsi="Abadi Extra Light"/>
-          <w:sz w:val="20"/>
-          <w:szCs w:val="20"/>
-        </w:rPr>
-        <w:t>(differenziazione tra Biglietto Standard e Biglietto Prioritario)</w:t>
-      </w:r>
-    </w:p>
-    <w:p>
-      <w:pPr>
-        <w:pStyle w:val="Paragrafoelenco"/>
-        <w:numPr>
-          <w:ilvl w:val="0"/>
-          <w:numId w:val="3"/>
-        </w:numPr>
-        <w:rPr>
-          <w:rFonts w:ascii="Abadi Extra Light" w:hAnsi="Abadi Extra Light"/>
-          <w:sz w:val="20"/>
-          <w:szCs w:val="20"/>
-        </w:rPr>
-      </w:pPr>
-      <w:r>
-        <w:rPr>
-          <w:rFonts w:ascii="Abadi Extra Light" w:hAnsi="Abadi Extra Light"/>
-          <w:sz w:val="20"/>
-          <w:szCs w:val="20"/>
-        </w:rPr>
-        <w:t>Possibilità di avere il Biglietto Prioritario salta coda</w:t>
-      </w:r>
-    </w:p>
-    <w:p>
-      <w:pPr>
-        <w:pStyle w:val="Paragrafoelenco"/>
-        <w:numPr>
-          <w:ilvl w:val="0"/>
-          <w:numId w:val="3"/>
-        </w:numPr>
-        <w:rPr>
-          <w:rFonts w:ascii="Abadi Extra Light" w:hAnsi="Abadi Extra Light"/>
-          <w:sz w:val="20"/>
-          <w:szCs w:val="20"/>
-        </w:rPr>
-      </w:pPr>
-      <w:r>
-        <w:rPr>
-          <w:rFonts w:ascii="Abadi Extra Light" w:hAnsi="Abadi Extra Light"/>
-          <w:sz w:val="20"/>
-          <w:szCs w:val="20"/>
-        </w:rPr>
-        <w:t>Possibilità di prenotare il pasto con sconto</w:t>
-      </w:r>
-    </w:p>
-    <w:p>
-      <w:pPr>
-        <w:pStyle w:val="Paragrafoelenco"/>
-        <w:numPr>
-          <w:ilvl w:val="0"/>
-          <w:numId w:val="3"/>
-        </w:numPr>
-        <w:rPr>
-          <w:rFonts w:ascii="Abadi Extra Light" w:hAnsi="Abadi Extra Light"/>
-          <w:sz w:val="20"/>
-          <w:szCs w:val="20"/>
-        </w:rPr>
-      </w:pPr>
-      <w:r>
-        <w:rPr>
-          <w:rFonts w:ascii="Abadi Extra Light" w:hAnsi="Abadi Extra Light"/>
-          <w:sz w:val="20"/>
-          <w:szCs w:val="20"/>
-        </w:rPr>
-        <w:t>L’utente può registrarsi per cominciare ad accumulare punti per buoni nel suo portafogli virtuale</w:t>
-      </w:r>
-    </w:p>
-    <w:p>
-      <w:pPr>
-        <w:pStyle w:val="Paragrafoelenco"/>
-        <w:numPr>
-          <w:ilvl w:val="0"/>
-          <w:numId w:val="3"/>
-        </w:numPr>
-        <w:rPr>
-          <w:rFonts w:ascii="Abadi Extra Light" w:hAnsi="Abadi Extra Light"/>
-          <w:sz w:val="20"/>
-          <w:szCs w:val="20"/>
-        </w:rPr>
-      </w:pPr>
-      <w:r>
-        <w:rPr>
-          <w:rFonts w:ascii="Abadi Extra Light" w:hAnsi="Abadi Extra Light"/>
-          <w:sz w:val="20"/>
-          <w:szCs w:val="20"/>
-        </w:rPr>
-        <w:t>L’utente può modificare/cancellare il volo (se ha il Biglietto Prioritario)</w:t>
-      </w:r>
-    </w:p>
-    <w:p>
-      <w:pPr>
-        <w:pStyle w:val="Paragrafoelenco"/>
-        <w:rPr>
-          <w:rFonts w:ascii="Abadi Extra Light" w:hAnsi="Abadi Extra Light"/>
-          <w:sz w:val="20"/>
-          <w:szCs w:val="20"/>
-        </w:rPr>
-      </w:pPr>
-    </w:p>
-    <w:p>
-      <w:pPr>
-        <w:pStyle w:val="Paragrafoelenco"/>
-        <w:rPr>
-          <w:rFonts w:ascii="Abadi Extra Light" w:hAnsi="Abadi Extra Light"/>
-          <w:sz w:val="20"/>
-          <w:szCs w:val="20"/>
-        </w:rPr>
-      </w:pPr>
-      <w:r>
-        <w:rPr>
-          <w:rFonts w:ascii="Abadi Extra Light" w:hAnsi="Abadi Extra Light"/>
-          <w:sz w:val="20"/>
-          <w:szCs w:val="20"/>
-        </w:rPr>
-        <w:t xml:space="preserve">La </w:t>
-      </w:r>
-      <w:r>
-        <w:rPr>
-          <w:rFonts w:ascii="Abadi Extra Light" w:hAnsi="Abadi Extra Light"/>
-          <w:sz w:val="20"/>
-          <w:szCs w:val="20"/>
-        </w:rPr>
-        <w:t>terza</w:t>
-      </w:r>
-      <w:r>
-        <w:rPr>
-          <w:rFonts w:ascii="Abadi Extra Light" w:hAnsi="Abadi Extra Light"/>
-          <w:sz w:val="20"/>
-          <w:szCs w:val="20"/>
-        </w:rPr>
-        <w:t xml:space="preserve"> versione del sistema è quella in cui l’utente può prenotare voli con:</w:t>
-      </w:r>
-    </w:p>
-    <w:p>
-      <w:pPr>
-        <w:pStyle w:val="Paragrafoelenco"/>
-        <w:numPr>
-          <w:ilvl w:val="0"/>
-          <w:numId w:val="3"/>
-        </w:numPr>
-        <w:rPr>
-          <w:rFonts w:ascii="Abadi Extra Light" w:hAnsi="Abadi Extra Light"/>
-          <w:sz w:val="20"/>
-          <w:szCs w:val="20"/>
-        </w:rPr>
-      </w:pPr>
-      <w:r>
-        <w:rPr>
-          <w:rFonts w:ascii="Abadi Extra Light" w:hAnsi="Abadi Extra Light"/>
-          <w:sz w:val="20"/>
-          <w:szCs w:val="20"/>
-        </w:rPr>
         <w:t>Se l’operatore cancella/modifica un volo, il sistema invia un messaggio con relativo rimborso a tutti i clienti passeggeri</w:t>
       </w:r>
     </w:p>
@@ -998,23 +958,7 @@
           <w:szCs w:val="20"/>
         </w:rPr>
         <w:lastRenderedPageBreak/>
-        <w:t xml:space="preserve">La </w:t>
-      </w:r>
-      <w:r>
-        <w:rPr>
-          <w:rFonts w:ascii="Abadi Extra Light" w:hAnsi="Abadi Extra Light"/>
-          <w:sz w:val="20"/>
-          <w:szCs w:val="20"/>
-        </w:rPr>
-        <w:t>quarta</w:t>
-      </w:r>
-      <w:r>
-        <w:rPr>
-          <w:rFonts w:ascii="Abadi Extra Light" w:hAnsi="Abadi Extra Light"/>
-          <w:sz w:val="20"/>
-          <w:szCs w:val="20"/>
-        </w:rPr>
-        <w:t xml:space="preserve"> versione del sistema è quella in cui l’utente può prenotare voli con:</w:t>
+        <w:t>La quarta versione del sistema è quella in cui l’utente può prenotare voli con:</w:t>
       </w:r>
     </w:p>
     <w:p>
@@ -1402,6 +1346,15 @@
       <w:r>
         <w:t xml:space="preserve"> (lez6)</w:t>
       </w:r>
+      <w:r>
+        <w:t xml:space="preserve">, </w:t>
+      </w:r>
+      <w:r>
+        <w:rPr>
+          <w:highlight w:val="yellow"/>
+        </w:rPr>
+        <w:t>i test fatti</w:t>
+      </w:r>
     </w:p>
     <w:p>
       <w:pPr>
@@ -1610,6 +1563,9 @@
       </w:r>
       <w:r>
         <w:t xml:space="preserve"> procedure da seguire per la vendita del sistema al cliente</w:t>
+      </w:r>
+      <w:r>
+        <w:t xml:space="preserve"> (cosa consegni all’utente? Eseguibile e/o codice?</w:t>
       </w:r>
     </w:p>
     <w:p/>

--- a/ProjectPlan/ProjectPlan.docx
+++ b/ProjectPlan/ProjectPlan.docx
@@ -1069,6 +1069,53 @@
     <w:p>
       <w:pPr>
         <w:pStyle w:val="Paragrafoelenco"/>
+      </w:pPr>
+      <w:r>
+        <w:rPr>
+          <w:rFonts w:ascii="Abadi Extra Light" w:hAnsi="Abadi Extra Light"/>
+          <w:sz w:val="20"/>
+          <w:szCs w:val="20"/>
+        </w:rPr>
+        <w:t xml:space="preserve">All’interno </w:t>
+      </w:r>
+      <w:proofErr w:type="gramStart"/>
+      <w:r>
+        <w:rPr>
+          <w:rFonts w:ascii="Abadi Extra Light" w:hAnsi="Abadi Extra Light"/>
+          <w:sz w:val="20"/>
+          <w:szCs w:val="20"/>
+        </w:rPr>
+        <w:t>del team</w:t>
+      </w:r>
+      <w:proofErr w:type="gramEnd"/>
+      <w:r>
+        <w:rPr>
+          <w:rFonts w:ascii="Abadi Extra Light" w:hAnsi="Abadi Extra Light"/>
+          <w:sz w:val="20"/>
+          <w:szCs w:val="20"/>
+        </w:rPr>
+        <w:t xml:space="preserve"> di sviluppo non vi è una distinzione gerarchica: l’organizzazione è di tipo “Agile Team”</w:t>
+      </w:r>
+      <w:r>
+        <w:rPr>
+          <w:rFonts w:ascii="Abadi Extra Light" w:hAnsi="Abadi Extra Light"/>
+          <w:sz w:val="20"/>
+          <w:szCs w:val="20"/>
+        </w:rPr>
+        <w:t xml:space="preserve">, sia perché il team è piccolo (composto da 3 persone) sia perché </w:t>
+      </w:r>
+      <w:r>
+        <w:rPr>
+          <w:rFonts w:ascii="Abadi Extra Light" w:hAnsi="Abadi Extra Light"/>
+          <w:sz w:val="20"/>
+          <w:szCs w:val="20"/>
+        </w:rPr>
+        <w:t>ogni membro partecipa attivamente allo sviluppo in ogni sua fase.</w:t>
+      </w:r>
+    </w:p>
+    <w:p>
+      <w:pPr>
+        <w:pStyle w:val="Paragrafoelenco"/>
         <w:numPr>
           <w:ilvl w:val="0"/>
           <w:numId w:val="2"/>
@@ -1127,6 +1174,109 @@
       <w:proofErr w:type="gramEnd"/>
       <w:r>
         <w:t xml:space="preserve"> stilare obiettivi e goal e periodici report riguardo l'andamento del progetto</w:t>
+      </w:r>
+    </w:p>
+    <w:p>
+      <w:pPr>
+        <w:pStyle w:val="Paragrafoelenco"/>
+      </w:pPr>
+      <w:r>
+        <w:rPr>
+          <w:rFonts w:ascii="Abadi Extra Light" w:hAnsi="Abadi Extra Light"/>
+          <w:sz w:val="20"/>
+          <w:szCs w:val="20"/>
+        </w:rPr>
+        <w:t xml:space="preserve">Utilizziamo </w:t>
+      </w:r>
+      <w:proofErr w:type="spellStart"/>
+      <w:r>
+        <w:rPr>
+          <w:rFonts w:ascii="Abadi Extra Light" w:hAnsi="Abadi Extra Light"/>
+          <w:sz w:val="20"/>
+          <w:szCs w:val="20"/>
+        </w:rPr>
+        <w:t>Github</w:t>
+      </w:r>
+      <w:proofErr w:type="spellEnd"/>
+      <w:r>
+        <w:rPr>
+          <w:rFonts w:ascii="Abadi Extra Light" w:hAnsi="Abadi Extra Light"/>
+          <w:sz w:val="20"/>
+          <w:szCs w:val="20"/>
+        </w:rPr>
+        <w:t xml:space="preserve"> per tenere traccia dell’avanzamento dei task e del raggiungimento dei goal. </w:t>
+      </w:r>
+      <w:proofErr w:type="gramStart"/>
+      <w:r>
+        <w:rPr>
+          <w:rFonts w:ascii="Abadi Extra Light" w:hAnsi="Abadi Extra Light"/>
+          <w:sz w:val="20"/>
+          <w:szCs w:val="20"/>
+        </w:rPr>
+        <w:t>In particolare</w:t>
+      </w:r>
+      <w:proofErr w:type="gramEnd"/>
+      <w:r>
+        <w:rPr>
+          <w:rFonts w:ascii="Abadi Extra Light" w:hAnsi="Abadi Extra Light"/>
+          <w:sz w:val="20"/>
+          <w:szCs w:val="20"/>
+        </w:rPr>
+        <w:t xml:space="preserve"> per ogni versione del sistema creeremo un Project con template Basic </w:t>
+      </w:r>
+      <w:proofErr w:type="spellStart"/>
+      <w:r>
+        <w:rPr>
+          <w:rFonts w:ascii="Abadi Extra Light" w:hAnsi="Abadi Extra Light"/>
+          <w:sz w:val="20"/>
+          <w:szCs w:val="20"/>
+        </w:rPr>
+        <w:t>Kanban</w:t>
+      </w:r>
+      <w:proofErr w:type="spellEnd"/>
+      <w:r>
+        <w:rPr>
+          <w:rFonts w:ascii="Abadi Extra Light" w:hAnsi="Abadi Extra Light"/>
+          <w:sz w:val="20"/>
+          <w:szCs w:val="20"/>
+        </w:rPr>
+        <w:t xml:space="preserve"> in cui terremo traccia dello stato di avanzamento dell’implementazione di ogni </w:t>
+      </w:r>
+      <w:proofErr w:type="spellStart"/>
+      <w:r>
+        <w:rPr>
+          <w:rFonts w:ascii="Abadi Extra Light" w:hAnsi="Abadi Extra Light"/>
+          <w:sz w:val="20"/>
+          <w:szCs w:val="20"/>
+        </w:rPr>
+        <w:t>Issue</w:t>
+      </w:r>
+      <w:proofErr w:type="spellEnd"/>
+      <w:r>
+        <w:rPr>
+          <w:rFonts w:ascii="Abadi Extra Light" w:hAnsi="Abadi Extra Light"/>
+          <w:sz w:val="20"/>
+          <w:szCs w:val="20"/>
+        </w:rPr>
+        <w:t xml:space="preserve"> (fase To do, Progress, </w:t>
+      </w:r>
+      <w:proofErr w:type="spellStart"/>
+      <w:r>
+        <w:rPr>
+          <w:rFonts w:ascii="Abadi Extra Light" w:hAnsi="Abadi Extra Light"/>
+          <w:sz w:val="20"/>
+          <w:szCs w:val="20"/>
+        </w:rPr>
+        <w:t>Done</w:t>
+      </w:r>
+      <w:proofErr w:type="spellEnd"/>
+      <w:r>
+        <w:rPr>
+          <w:rFonts w:ascii="Abadi Extra Light" w:hAnsi="Abadi Extra Light"/>
+          <w:sz w:val="20"/>
+          <w:szCs w:val="20"/>
+        </w:rPr>
+        <w:t>)</w:t>
       </w:r>
     </w:p>
     <w:p>
@@ -1223,6 +1373,46 @@
     <w:p>
       <w:pPr>
         <w:pStyle w:val="Paragrafoelenco"/>
+        <w:numPr>
+          <w:ilvl w:val="0"/>
+          <w:numId w:val="3"/>
+        </w:numPr>
+        <w:rPr>
+          <w:rFonts w:ascii="Abadi Extra Light" w:hAnsi="Abadi Extra Light"/>
+          <w:sz w:val="20"/>
+          <w:szCs w:val="20"/>
+        </w:rPr>
+      </w:pPr>
+      <w:r>
+        <w:rPr>
+          <w:rFonts w:ascii="Abadi Extra Light" w:hAnsi="Abadi Extra Light"/>
+          <w:sz w:val="20"/>
+          <w:szCs w:val="20"/>
+        </w:rPr>
+        <w:t xml:space="preserve">22/12/2021 (…… h * 2 persone) apprendimento utilizzo </w:t>
+      </w:r>
+      <w:proofErr w:type="spellStart"/>
+      <w:r>
+        <w:rPr>
+          <w:rFonts w:ascii="Abadi Extra Light" w:hAnsi="Abadi Extra Light"/>
+          <w:sz w:val="20"/>
+          <w:szCs w:val="20"/>
+        </w:rPr>
+        <w:t>Github</w:t>
+      </w:r>
+      <w:proofErr w:type="spellEnd"/>
+      <w:r>
+        <w:rPr>
+          <w:rFonts w:ascii="Abadi Extra Light" w:hAnsi="Abadi Extra Light"/>
+          <w:sz w:val="20"/>
+          <w:szCs w:val="20"/>
+        </w:rPr>
+        <w:t xml:space="preserve"> </w:t>
+      </w:r>
+    </w:p>
+    <w:p>
+      <w:pPr>
+        <w:pStyle w:val="Paragrafoelenco"/>
         <w:ind w:left="1778"/>
         <w:rPr>
           <w:rFonts w:ascii="Abadi Extra Light" w:hAnsi="Abadi Extra Light"/>
@@ -1456,6 +1646,288 @@
     <w:p>
       <w:pPr>
         <w:pStyle w:val="Paragrafoelenco"/>
+        <w:rPr>
+          <w:rFonts w:ascii="Abadi Extra Light" w:hAnsi="Abadi Extra Light"/>
+          <w:sz w:val="20"/>
+          <w:szCs w:val="20"/>
+        </w:rPr>
+      </w:pPr>
+      <w:proofErr w:type="gramStart"/>
+      <w:r>
+        <w:rPr>
+          <w:rFonts w:ascii="Abadi Extra Light" w:hAnsi="Abadi Extra Light"/>
+          <w:sz w:val="20"/>
+          <w:szCs w:val="20"/>
+        </w:rPr>
+        <w:t>Il team</w:t>
+      </w:r>
+      <w:proofErr w:type="gramEnd"/>
+      <w:r>
+        <w:rPr>
+          <w:rFonts w:ascii="Abadi Extra Light" w:hAnsi="Abadi Extra Light"/>
+          <w:sz w:val="20"/>
+          <w:szCs w:val="20"/>
+        </w:rPr>
+        <w:t xml:space="preserve"> è composto da 3 persone, ognuna delle quali si dedica ad ognuna delle fasi di sviluppo di ogni versione e alla stesura della relativa documentazione di ciò che ha fatto.</w:t>
+      </w:r>
+    </w:p>
+    <w:p>
+      <w:pPr>
+        <w:pStyle w:val="Paragrafoelenco"/>
+        <w:rPr>
+          <w:rFonts w:ascii="Abadi Extra Light" w:hAnsi="Abadi Extra Light"/>
+          <w:sz w:val="20"/>
+          <w:szCs w:val="20"/>
+        </w:rPr>
+      </w:pPr>
+      <w:r>
+        <w:rPr>
+          <w:rFonts w:ascii="Abadi Extra Light" w:hAnsi="Abadi Extra Light"/>
+          <w:sz w:val="20"/>
+          <w:szCs w:val="20"/>
+        </w:rPr>
+        <w:t>Per ogni fase verranno utilizzati i seguenti tools:</w:t>
+      </w:r>
+    </w:p>
+    <w:p>
+      <w:pPr>
+        <w:pStyle w:val="Paragrafoelenco"/>
+        <w:numPr>
+          <w:ilvl w:val="0"/>
+          <w:numId w:val="3"/>
+        </w:numPr>
+        <w:rPr>
+          <w:rFonts w:ascii="Abadi Extra Light" w:hAnsi="Abadi Extra Light"/>
+          <w:sz w:val="20"/>
+          <w:szCs w:val="20"/>
+        </w:rPr>
+      </w:pPr>
+      <w:proofErr w:type="spellStart"/>
+      <w:proofErr w:type="gramStart"/>
+      <w:r>
+        <w:rPr>
+          <w:rFonts w:ascii="Abadi Extra Light" w:hAnsi="Abadi Extra Light"/>
+          <w:sz w:val="20"/>
+          <w:szCs w:val="20"/>
+        </w:rPr>
+        <w:t>Requirements</w:t>
+      </w:r>
+      <w:proofErr w:type="spellEnd"/>
+      <w:r>
+        <w:rPr>
+          <w:rFonts w:ascii="Abadi Extra Light" w:hAnsi="Abadi Extra Light"/>
+          <w:sz w:val="20"/>
+          <w:szCs w:val="20"/>
+        </w:rPr>
+        <w:t xml:space="preserve"> :</w:t>
+      </w:r>
+      <w:proofErr w:type="gramEnd"/>
+      <w:r>
+        <w:rPr>
+          <w:rFonts w:ascii="Abadi Extra Light" w:hAnsi="Abadi Extra Light"/>
+          <w:sz w:val="20"/>
+          <w:szCs w:val="20"/>
+        </w:rPr>
+        <w:t xml:space="preserve"> Word</w:t>
+      </w:r>
+    </w:p>
+    <w:p>
+      <w:pPr>
+        <w:pStyle w:val="Paragrafoelenco"/>
+        <w:numPr>
+          <w:ilvl w:val="0"/>
+          <w:numId w:val="3"/>
+        </w:numPr>
+        <w:rPr>
+          <w:rFonts w:ascii="Abadi Extra Light" w:hAnsi="Abadi Extra Light"/>
+          <w:sz w:val="20"/>
+          <w:szCs w:val="20"/>
+        </w:rPr>
+      </w:pPr>
+      <w:proofErr w:type="gramStart"/>
+      <w:r>
+        <w:rPr>
+          <w:rFonts w:ascii="Abadi Extra Light" w:hAnsi="Abadi Extra Light"/>
+          <w:sz w:val="20"/>
+          <w:szCs w:val="20"/>
+        </w:rPr>
+        <w:t>Design :</w:t>
+      </w:r>
+      <w:proofErr w:type="gramEnd"/>
+      <w:r>
+        <w:rPr>
+          <w:rFonts w:ascii="Abadi Extra Light" w:hAnsi="Abadi Extra Light"/>
+          <w:sz w:val="20"/>
+          <w:szCs w:val="20"/>
+        </w:rPr>
+        <w:t xml:space="preserve"> Component </w:t>
+      </w:r>
+      <w:proofErr w:type="spellStart"/>
+      <w:r>
+        <w:rPr>
+          <w:rFonts w:ascii="Abadi Extra Light" w:hAnsi="Abadi Extra Light"/>
+          <w:sz w:val="20"/>
+          <w:szCs w:val="20"/>
+        </w:rPr>
+        <w:t>Diagram</w:t>
+      </w:r>
+      <w:proofErr w:type="spellEnd"/>
+      <w:r>
+        <w:rPr>
+          <w:rFonts w:ascii="Abadi Extra Light" w:hAnsi="Abadi Extra Light"/>
+          <w:sz w:val="20"/>
+          <w:szCs w:val="20"/>
+        </w:rPr>
+        <w:t xml:space="preserve"> con </w:t>
+      </w:r>
+      <w:proofErr w:type="spellStart"/>
+      <w:r>
+        <w:rPr>
+          <w:rFonts w:ascii="Abadi Extra Light" w:hAnsi="Abadi Extra Light"/>
+          <w:sz w:val="20"/>
+          <w:szCs w:val="20"/>
+        </w:rPr>
+        <w:t>StarUml</w:t>
+      </w:r>
+      <w:proofErr w:type="spellEnd"/>
+    </w:p>
+    <w:p>
+      <w:pPr>
+        <w:pStyle w:val="Paragrafoelenco"/>
+        <w:numPr>
+          <w:ilvl w:val="0"/>
+          <w:numId w:val="3"/>
+        </w:numPr>
+        <w:rPr>
+          <w:rFonts w:ascii="Abadi Extra Light" w:hAnsi="Abadi Extra Light"/>
+          <w:sz w:val="20"/>
+          <w:szCs w:val="20"/>
+        </w:rPr>
+      </w:pPr>
+      <w:proofErr w:type="spellStart"/>
+      <w:proofErr w:type="gramStart"/>
+      <w:r>
+        <w:rPr>
+          <w:rFonts w:ascii="Abadi Extra Light" w:hAnsi="Abadi Extra Light"/>
+          <w:sz w:val="20"/>
+          <w:szCs w:val="20"/>
+        </w:rPr>
+        <w:t>Implementation</w:t>
+      </w:r>
+      <w:proofErr w:type="spellEnd"/>
+      <w:r>
+        <w:rPr>
+          <w:rFonts w:ascii="Abadi Extra Light" w:hAnsi="Abadi Extra Light"/>
+          <w:sz w:val="20"/>
+          <w:szCs w:val="20"/>
+        </w:rPr>
+        <w:t xml:space="preserve"> :</w:t>
+      </w:r>
+      <w:proofErr w:type="gramEnd"/>
+      <w:r>
+        <w:rPr>
+          <w:rFonts w:ascii="Abadi Extra Light" w:hAnsi="Abadi Extra Light"/>
+          <w:sz w:val="20"/>
+          <w:szCs w:val="20"/>
+        </w:rPr>
+        <w:t xml:space="preserve"> Eclipse</w:t>
+      </w:r>
+    </w:p>
+    <w:p>
+      <w:pPr>
+        <w:pStyle w:val="Paragrafoelenco"/>
+        <w:numPr>
+          <w:ilvl w:val="0"/>
+          <w:numId w:val="3"/>
+        </w:numPr>
+        <w:rPr>
+          <w:rFonts w:ascii="Abadi Extra Light" w:hAnsi="Abadi Extra Light"/>
+          <w:sz w:val="20"/>
+          <w:szCs w:val="20"/>
+        </w:rPr>
+      </w:pPr>
+      <w:proofErr w:type="gramStart"/>
+      <w:r>
+        <w:rPr>
+          <w:rFonts w:ascii="Abadi Extra Light" w:hAnsi="Abadi Extra Light"/>
+          <w:sz w:val="20"/>
+          <w:szCs w:val="20"/>
+        </w:rPr>
+        <w:t>Testing :</w:t>
+      </w:r>
+      <w:proofErr w:type="gramEnd"/>
+      <w:r>
+        <w:rPr>
+          <w:rFonts w:ascii="Abadi Extra Light" w:hAnsi="Abadi Extra Light"/>
+          <w:sz w:val="20"/>
+          <w:szCs w:val="20"/>
+        </w:rPr>
+        <w:t xml:space="preserve"> </w:t>
+      </w:r>
+      <w:r>
+        <w:rPr>
+          <w:rFonts w:ascii="Abadi Extra Light" w:hAnsi="Abadi Extra Light"/>
+          <w:sz w:val="20"/>
+          <w:szCs w:val="20"/>
+        </w:rPr>
+        <w:t xml:space="preserve">JUnit4 + </w:t>
+      </w:r>
+      <w:proofErr w:type="spellStart"/>
+      <w:r>
+        <w:rPr>
+          <w:rFonts w:ascii="Abadi Extra Light" w:hAnsi="Abadi Extra Light"/>
+          <w:sz w:val="20"/>
+          <w:szCs w:val="20"/>
+        </w:rPr>
+        <w:t>Eclemma</w:t>
+      </w:r>
+      <w:proofErr w:type="spellEnd"/>
+    </w:p>
+    <w:p>
+      <w:pPr>
+        <w:pStyle w:val="Paragrafoelenco"/>
+        <w:numPr>
+          <w:ilvl w:val="0"/>
+          <w:numId w:val="3"/>
+        </w:numPr>
+        <w:rPr>
+          <w:rFonts w:ascii="Abadi Extra Light" w:hAnsi="Abadi Extra Light"/>
+          <w:sz w:val="20"/>
+          <w:szCs w:val="20"/>
+        </w:rPr>
+      </w:pPr>
+      <w:proofErr w:type="spellStart"/>
+      <w:proofErr w:type="gramStart"/>
+      <w:r>
+        <w:rPr>
+          <w:rFonts w:ascii="Abadi Extra Light" w:hAnsi="Abadi Extra Light"/>
+          <w:sz w:val="20"/>
+          <w:szCs w:val="20"/>
+        </w:rPr>
+        <w:t>Manteinence</w:t>
+      </w:r>
+      <w:proofErr w:type="spellEnd"/>
+      <w:r>
+        <w:rPr>
+          <w:rFonts w:ascii="Abadi Extra Light" w:hAnsi="Abadi Extra Light"/>
+          <w:sz w:val="20"/>
+          <w:szCs w:val="20"/>
+        </w:rPr>
+        <w:t xml:space="preserve"> :</w:t>
+      </w:r>
+      <w:proofErr w:type="gramEnd"/>
+      <w:r>
+        <w:rPr>
+          <w:rFonts w:ascii="Abadi Extra Light" w:hAnsi="Abadi Extra Light"/>
+          <w:sz w:val="20"/>
+          <w:szCs w:val="20"/>
+        </w:rPr>
+        <w:t xml:space="preserve">  </w:t>
+      </w:r>
+    </w:p>
+    <w:p>
+      <w:pPr>
+        <w:pStyle w:val="Paragrafoelenco"/>
         <w:numPr>
           <w:ilvl w:val="0"/>
           <w:numId w:val="2"/>
@@ -1490,6 +1962,42 @@
     <w:p>
       <w:pPr>
         <w:pStyle w:val="Paragrafoelenco"/>
+        <w:rPr>
+          <w:rFonts w:ascii="Abadi Extra Light" w:hAnsi="Abadi Extra Light"/>
+          <w:sz w:val="20"/>
+          <w:szCs w:val="20"/>
+        </w:rPr>
+      </w:pPr>
+      <w:r>
+        <w:rPr>
+          <w:rFonts w:ascii="Abadi Extra Light" w:hAnsi="Abadi Extra Light"/>
+          <w:sz w:val="20"/>
+          <w:szCs w:val="20"/>
+        </w:rPr>
+        <w:t xml:space="preserve">La consegna del Project Plan è prevista per il 27 </w:t>
+      </w:r>
+      <w:proofErr w:type="gramStart"/>
+      <w:r>
+        <w:rPr>
+          <w:rFonts w:ascii="Abadi Extra Light" w:hAnsi="Abadi Extra Light"/>
+          <w:sz w:val="20"/>
+          <w:szCs w:val="20"/>
+        </w:rPr>
+        <w:t>Dicembre</w:t>
+      </w:r>
+      <w:proofErr w:type="gramEnd"/>
+      <w:r>
+        <w:rPr>
+          <w:rFonts w:ascii="Abadi Extra Light" w:hAnsi="Abadi Extra Light"/>
+          <w:sz w:val="20"/>
+          <w:szCs w:val="20"/>
+        </w:rPr>
+        <w:t>, mentre la deadline per il completamento del progetto è fissata a qualche giorno prima della data d’esame.</w:t>
+      </w:r>
+    </w:p>
+    <w:p>
+      <w:pPr>
+        <w:pStyle w:val="Paragrafoelenco"/>
         <w:numPr>
           <w:ilvl w:val="0"/>
           <w:numId w:val="2"/>
@@ -1534,6 +2042,76 @@
     <w:p>
       <w:pPr>
         <w:pStyle w:val="Paragrafoelenco"/>
+        <w:rPr>
+          <w:b/>
+          <w:bCs/>
+          <w:u w:val="single"/>
+        </w:rPr>
+      </w:pPr>
+      <w:r>
+        <w:rPr>
+          <w:rFonts w:ascii="Abadi Extra Light" w:hAnsi="Abadi Extra Light"/>
+          <w:sz w:val="20"/>
+          <w:szCs w:val="20"/>
+        </w:rPr>
+        <w:t>Anche per la documentazione delle version</w:t>
+      </w:r>
+      <w:r>
+        <w:rPr>
+          <w:rFonts w:ascii="Abadi Extra Light" w:hAnsi="Abadi Extra Light"/>
+          <w:sz w:val="20"/>
+          <w:szCs w:val="20"/>
+        </w:rPr>
+        <w:t>i</w:t>
+      </w:r>
+      <w:r>
+        <w:rPr>
+          <w:rFonts w:ascii="Abadi Extra Light" w:hAnsi="Abadi Extra Light"/>
+          <w:sz w:val="20"/>
+          <w:szCs w:val="20"/>
+        </w:rPr>
+        <w:t xml:space="preserve"> verrà usato </w:t>
+      </w:r>
+      <w:proofErr w:type="spellStart"/>
+      <w:r>
+        <w:rPr>
+          <w:rFonts w:ascii="Abadi Extra Light" w:hAnsi="Abadi Extra Light"/>
+          <w:sz w:val="20"/>
+          <w:szCs w:val="20"/>
+        </w:rPr>
+        <w:t>Github</w:t>
+      </w:r>
+      <w:proofErr w:type="spellEnd"/>
+      <w:r>
+        <w:rPr>
+          <w:rFonts w:ascii="Abadi Extra Light" w:hAnsi="Abadi Extra Light"/>
+          <w:sz w:val="20"/>
+          <w:szCs w:val="20"/>
+        </w:rPr>
+        <w:t xml:space="preserve">, che permette di tenere traccia </w:t>
+      </w:r>
+      <w:proofErr w:type="gramStart"/>
+      <w:r>
+        <w:rPr>
+          <w:rFonts w:ascii="Abadi Extra Light" w:hAnsi="Abadi Extra Light"/>
+          <w:sz w:val="20"/>
+          <w:szCs w:val="20"/>
+        </w:rPr>
+        <w:t>dello storico cambiamenti</w:t>
+      </w:r>
+      <w:proofErr w:type="gramEnd"/>
+      <w:r>
+        <w:rPr>
+          <w:rFonts w:ascii="Abadi Extra Light" w:hAnsi="Abadi Extra Light"/>
+          <w:sz w:val="20"/>
+          <w:szCs w:val="20"/>
+        </w:rPr>
+        <w:t xml:space="preserve"> che ogni membro del team ha apportato al progetto.</w:t>
+      </w:r>
+    </w:p>
+    <w:p>
+      <w:pPr>
+        <w:pStyle w:val="Paragrafoelenco"/>
         <w:numPr>
           <w:ilvl w:val="0"/>
           <w:numId w:val="2"/>
@@ -1566,6 +2144,68 @@
       </w:r>
       <w:r>
         <w:t xml:space="preserve"> (cosa consegni all’utente? Eseguibile e/o codice?</w:t>
+      </w:r>
+    </w:p>
+    <w:p>
+      <w:pPr>
+        <w:pStyle w:val="Paragrafoelenco"/>
+        <w:rPr>
+          <w:b/>
+          <w:bCs/>
+          <w:u w:val="single"/>
+        </w:rPr>
+      </w:pPr>
+      <w:r>
+        <w:rPr>
+          <w:rFonts w:ascii="Abadi Extra Light" w:hAnsi="Abadi Extra Light"/>
+          <w:sz w:val="20"/>
+          <w:szCs w:val="20"/>
+        </w:rPr>
+        <w:t>Nella prima scadenza verrà consegnato il pdf del Project Plan. Invece nell’ultima deadline (quella poco prima dell’esame)</w:t>
+      </w:r>
+      <w:r>
+        <w:rPr>
+          <w:rFonts w:ascii="Abadi Extra Light" w:hAnsi="Abadi Extra Light"/>
+          <w:sz w:val="20"/>
+          <w:szCs w:val="20"/>
+        </w:rPr>
+        <w:t xml:space="preserve"> verrà consegnato </w:t>
+      </w:r>
+      <w:proofErr w:type="gramStart"/>
+      <w:r>
+        <w:rPr>
+          <w:rFonts w:ascii="Abadi Extra Light" w:hAnsi="Abadi Extra Light"/>
+          <w:sz w:val="20"/>
+          <w:szCs w:val="20"/>
+        </w:rPr>
+        <w:t>l’intero zip</w:t>
+      </w:r>
+      <w:proofErr w:type="gramEnd"/>
+      <w:r>
+        <w:rPr>
+          <w:rFonts w:ascii="Abadi Extra Light" w:hAnsi="Abadi Extra Light"/>
+          <w:sz w:val="20"/>
+          <w:szCs w:val="20"/>
+        </w:rPr>
+        <w:t xml:space="preserve"> del progetto software e in allegato i diagrammi UML (Use Case, Class, State Machine, </w:t>
+      </w:r>
+      <w:proofErr w:type="spellStart"/>
+      <w:r>
+        <w:rPr>
+          <w:rFonts w:ascii="Abadi Extra Light" w:hAnsi="Abadi Extra Light"/>
+          <w:sz w:val="20"/>
+          <w:szCs w:val="20"/>
+        </w:rPr>
+        <w:t>Sequence</w:t>
+      </w:r>
+      <w:proofErr w:type="spellEnd"/>
+      <w:r>
+        <w:rPr>
+          <w:rFonts w:ascii="Abadi Extra Light" w:hAnsi="Abadi Extra Light"/>
+          <w:sz w:val="20"/>
+          <w:szCs w:val="20"/>
+        </w:rPr>
+        <w:t xml:space="preserve"> e Activity).</w:t>
       </w:r>
     </w:p>
     <w:p/>
@@ -1689,6 +2329,9 @@
       <w:r>
         <w:t xml:space="preserve"> per documentare la fase di design?</w:t>
       </w:r>
+      <w:r>
+        <w:t xml:space="preserve"> (diagrammi da consegnare a parte)</w:t>
+      </w:r>
     </w:p>
     <w:p>
       <w:pPr>
@@ -1715,6 +2358,9 @@
       <w:proofErr w:type="gramEnd"/>
       <w:r>
         <w:t>14 sono inerenti a capitoli che abbiamo saltato, li dobbiamo fare?</w:t>
+      </w:r>
+      <w:r>
+        <w:t xml:space="preserve"> Sì qualcosina</w:t>
       </w:r>
     </w:p>
     <w:p>

--- a/ProjectPlan/ProjectPlan.docx
+++ b/ProjectPlan/ProjectPlan.docx
@@ -32,7 +32,6 @@
           <w:numId w:val="2"/>
         </w:numPr>
       </w:pPr>
-      <w:proofErr w:type="gramStart"/>
       <w:r>
         <w:rPr>
           <w:b/>
@@ -42,11 +41,7 @@
         <w:t>Introduzione</w:t>
       </w:r>
       <w:r>
-        <w:t xml:space="preserve"> :</w:t>
-      </w:r>
-      <w:proofErr w:type="gramEnd"/>
-      <w:r>
-        <w:t xml:space="preserve"> descrizione del progetto, del problema e del team</w:t>
+        <w:t xml:space="preserve"> : descrizione del progetto, del problema e del team</w:t>
       </w:r>
     </w:p>
     <w:p/>
@@ -204,18 +199,8 @@
           <w:sz w:val="20"/>
           <w:szCs w:val="20"/>
         </w:rPr>
-        <w:t xml:space="preserve"> per clienti registrati e </w:t>
-      </w:r>
-      <w:proofErr w:type="gramStart"/>
-      <w:r>
-        <w:rPr>
-          <w:rFonts w:ascii="Abadi Extra Light" w:hAnsi="Abadi Extra Light"/>
-          <w:sz w:val="20"/>
-          <w:szCs w:val="20"/>
-        </w:rPr>
-        <w:t>non</w:t>
-      </w:r>
-      <w:proofErr w:type="gramEnd"/>
+        <w:t xml:space="preserve"> per clienti registrati e non</w:t>
+      </w:r>
     </w:p>
     <w:p>
       <w:pPr>
@@ -492,546 +477,708 @@
           <w:numId w:val="2"/>
         </w:numPr>
       </w:pPr>
-      <w:proofErr w:type="spellStart"/>
       <w:r>
         <w:rPr>
           <w:b/>
           <w:bCs/>
           <w:u w:val="single"/>
         </w:rPr>
-        <w:t>Process</w:t>
-      </w:r>
-      <w:proofErr w:type="spellEnd"/>
-      <w:r>
+        <w:t>Process model</w:t>
+      </w:r>
+      <w:r>
+        <w:t xml:space="preserve"> : incremental development (cap.3)</w:t>
+      </w:r>
+    </w:p>
+    <w:p>
+      <w:pPr>
+        <w:pStyle w:val="Paragrafoelenco"/>
         <w:rPr>
           <w:b/>
           <w:bCs/>
           <w:u w:val="single"/>
         </w:rPr>
-        <w:t xml:space="preserve"> </w:t>
-      </w:r>
-      <w:proofErr w:type="gramStart"/>
+      </w:pPr>
+    </w:p>
+    <w:p>
+      <w:pPr>
+        <w:pStyle w:val="Paragrafoelenco"/>
+        <w:rPr>
+          <w:rFonts w:ascii="Abadi Extra Light" w:hAnsi="Abadi Extra Light"/>
+          <w:sz w:val="20"/>
+          <w:szCs w:val="20"/>
+        </w:rPr>
+      </w:pPr>
+      <w:r>
+        <w:rPr>
+          <w:rFonts w:ascii="Abadi Extra Light" w:hAnsi="Abadi Extra Light"/>
+          <w:sz w:val="20"/>
+          <w:szCs w:val="20"/>
+        </w:rPr>
+        <w:t>La prima versione del sistema è quella in cui l’utente può prenotare voli con:</w:t>
+      </w:r>
+    </w:p>
+    <w:p>
+      <w:pPr>
+        <w:pStyle w:val="Paragrafoelenco"/>
+        <w:numPr>
+          <w:ilvl w:val="0"/>
+          <w:numId w:val="3"/>
+        </w:numPr>
+        <w:rPr>
+          <w:rFonts w:ascii="Abadi Extra Light" w:hAnsi="Abadi Extra Light"/>
+          <w:sz w:val="20"/>
+          <w:szCs w:val="20"/>
+        </w:rPr>
+      </w:pPr>
+      <w:r>
+        <w:rPr>
+          <w:rFonts w:ascii="Abadi Extra Light" w:hAnsi="Abadi Extra Light"/>
+          <w:sz w:val="20"/>
+          <w:szCs w:val="20"/>
+        </w:rPr>
+        <w:t>Bagaglio a mano e/o bagaglio in stiva di prezzo uguale (a prescindere dal peso)</w:t>
+      </w:r>
+    </w:p>
+    <w:p>
+      <w:pPr>
+        <w:pStyle w:val="Paragrafoelenco"/>
+        <w:numPr>
+          <w:ilvl w:val="0"/>
+          <w:numId w:val="3"/>
+        </w:numPr>
+        <w:rPr>
+          <w:rFonts w:ascii="Abadi Extra Light" w:hAnsi="Abadi Extra Light"/>
+          <w:sz w:val="20"/>
+          <w:szCs w:val="20"/>
+        </w:rPr>
+      </w:pPr>
+      <w:r>
+        <w:rPr>
+          <w:rFonts w:ascii="Abadi Extra Light" w:hAnsi="Abadi Extra Light"/>
+          <w:sz w:val="20"/>
+          <w:szCs w:val="20"/>
+        </w:rPr>
+        <w:t>Il posto è assegnato dal sistema</w:t>
+      </w:r>
+    </w:p>
+    <w:p>
+      <w:pPr>
+        <w:pStyle w:val="Paragrafoelenco"/>
+        <w:numPr>
+          <w:ilvl w:val="0"/>
+          <w:numId w:val="3"/>
+        </w:numPr>
+        <w:rPr>
+          <w:rFonts w:ascii="Abadi Extra Light" w:hAnsi="Abadi Extra Light"/>
+          <w:sz w:val="20"/>
+          <w:szCs w:val="20"/>
+        </w:rPr>
+      </w:pPr>
+      <w:r>
+        <w:rPr>
+          <w:rFonts w:ascii="Abadi Extra Light" w:hAnsi="Abadi Extra Light"/>
+          <w:sz w:val="20"/>
+          <w:szCs w:val="20"/>
+        </w:rPr>
+        <w:t>Il volo non può essere modificato/cancellato ma solo inserito dall’operatore</w:t>
+      </w:r>
+    </w:p>
+    <w:p>
+      <w:pPr>
+        <w:pStyle w:val="Paragrafoelenco"/>
+        <w:numPr>
+          <w:ilvl w:val="0"/>
+          <w:numId w:val="3"/>
+        </w:numPr>
+        <w:rPr>
+          <w:rFonts w:ascii="Abadi Extra Light" w:hAnsi="Abadi Extra Light"/>
+          <w:sz w:val="20"/>
+          <w:szCs w:val="20"/>
+        </w:rPr>
+      </w:pPr>
+      <w:r>
+        <w:rPr>
+          <w:rFonts w:ascii="Abadi Extra Light" w:hAnsi="Abadi Extra Light"/>
+          <w:sz w:val="20"/>
+          <w:szCs w:val="20"/>
+        </w:rPr>
+        <w:t xml:space="preserve">Il sistema permette di far visualizzare all’utente il suo storico </w:t>
+      </w:r>
+      <w:r>
+        <w:rPr>
+          <w:rFonts w:ascii="Abadi Extra Light" w:hAnsi="Abadi Extra Light"/>
+          <w:sz w:val="20"/>
+          <w:szCs w:val="20"/>
+        </w:rPr>
+        <w:t xml:space="preserve">dei </w:t>
+      </w:r>
+      <w:r>
+        <w:rPr>
+          <w:rFonts w:ascii="Abadi Extra Light" w:hAnsi="Abadi Extra Light"/>
+          <w:sz w:val="20"/>
+          <w:szCs w:val="20"/>
+        </w:rPr>
+        <w:t>voli tramite l’inserimento del suo identificatore univoco CF (NO REGISTRAZIONE)</w:t>
+      </w:r>
+    </w:p>
+    <w:p>
+      <w:pPr>
+        <w:pStyle w:val="Paragrafoelenco"/>
+        <w:rPr>
+          <w:rFonts w:ascii="Abadi Extra Light" w:hAnsi="Abadi Extra Light"/>
+          <w:sz w:val="20"/>
+          <w:szCs w:val="20"/>
+        </w:rPr>
+      </w:pPr>
+    </w:p>
+    <w:p>
+      <w:pPr>
+        <w:pStyle w:val="Paragrafoelenco"/>
+        <w:rPr>
+          <w:rFonts w:ascii="Abadi Extra Light" w:hAnsi="Abadi Extra Light"/>
+          <w:sz w:val="20"/>
+          <w:szCs w:val="20"/>
+        </w:rPr>
+      </w:pPr>
+      <w:r>
+        <w:rPr>
+          <w:rFonts w:ascii="Abadi Extra Light" w:hAnsi="Abadi Extra Light"/>
+          <w:sz w:val="20"/>
+          <w:szCs w:val="20"/>
+        </w:rPr>
+        <w:t>La seconda versione del sistema è quella in cui l’utente può prenotare voli con:</w:t>
+      </w:r>
+    </w:p>
+    <w:p>
+      <w:pPr>
+        <w:pStyle w:val="Paragrafoelenco"/>
+        <w:numPr>
+          <w:ilvl w:val="0"/>
+          <w:numId w:val="3"/>
+        </w:numPr>
+        <w:rPr>
+          <w:rFonts w:ascii="Abadi Extra Light" w:hAnsi="Abadi Extra Light"/>
+          <w:sz w:val="20"/>
+          <w:szCs w:val="20"/>
+        </w:rPr>
+      </w:pPr>
+      <w:r>
+        <w:rPr>
+          <w:rFonts w:ascii="Abadi Extra Light" w:hAnsi="Abadi Extra Light"/>
+          <w:sz w:val="20"/>
+          <w:szCs w:val="20"/>
+        </w:rPr>
+        <w:t>Possibilità di avere prezzo diverso a seconda del peso del bagaglio in stiva</w:t>
+      </w:r>
+    </w:p>
+    <w:p>
+      <w:pPr>
+        <w:pStyle w:val="Paragrafoelenco"/>
+        <w:numPr>
+          <w:ilvl w:val="0"/>
+          <w:numId w:val="3"/>
+        </w:numPr>
+        <w:rPr>
+          <w:rFonts w:ascii="Abadi Extra Light" w:hAnsi="Abadi Extra Light"/>
+          <w:sz w:val="20"/>
+          <w:szCs w:val="20"/>
+        </w:rPr>
+      </w:pPr>
+      <w:r>
+        <w:rPr>
+          <w:rFonts w:ascii="Abadi Extra Light" w:hAnsi="Abadi Extra Light"/>
+          <w:sz w:val="20"/>
+          <w:szCs w:val="20"/>
+        </w:rPr>
+        <w:t>(differenziazione tra Biglietto Standard e Biglietto Prioritario)</w:t>
+      </w:r>
+    </w:p>
+    <w:p>
+      <w:pPr>
+        <w:pStyle w:val="Paragrafoelenco"/>
+        <w:numPr>
+          <w:ilvl w:val="0"/>
+          <w:numId w:val="3"/>
+        </w:numPr>
+        <w:rPr>
+          <w:rFonts w:ascii="Abadi Extra Light" w:hAnsi="Abadi Extra Light"/>
+          <w:sz w:val="20"/>
+          <w:szCs w:val="20"/>
+        </w:rPr>
+      </w:pPr>
+      <w:r>
+        <w:rPr>
+          <w:rFonts w:ascii="Abadi Extra Light" w:hAnsi="Abadi Extra Light"/>
+          <w:sz w:val="20"/>
+          <w:szCs w:val="20"/>
+        </w:rPr>
+        <w:t>Possibilità di avere il Biglietto Prioritario salta coda</w:t>
+      </w:r>
+    </w:p>
+    <w:p>
+      <w:pPr>
+        <w:pStyle w:val="Paragrafoelenco"/>
+        <w:numPr>
+          <w:ilvl w:val="0"/>
+          <w:numId w:val="3"/>
+        </w:numPr>
+        <w:rPr>
+          <w:rFonts w:ascii="Abadi Extra Light" w:hAnsi="Abadi Extra Light"/>
+          <w:sz w:val="20"/>
+          <w:szCs w:val="20"/>
+        </w:rPr>
+      </w:pPr>
+      <w:r>
+        <w:rPr>
+          <w:rFonts w:ascii="Abadi Extra Light" w:hAnsi="Abadi Extra Light"/>
+          <w:sz w:val="20"/>
+          <w:szCs w:val="20"/>
+        </w:rPr>
+        <w:t>Possibilità di prenotare il pasto con sconto</w:t>
+      </w:r>
+    </w:p>
+    <w:p>
+      <w:pPr>
+        <w:pStyle w:val="Paragrafoelenco"/>
+        <w:numPr>
+          <w:ilvl w:val="0"/>
+          <w:numId w:val="3"/>
+        </w:numPr>
+        <w:rPr>
+          <w:rFonts w:ascii="Abadi Extra Light" w:hAnsi="Abadi Extra Light"/>
+          <w:sz w:val="20"/>
+          <w:szCs w:val="20"/>
+        </w:rPr>
+      </w:pPr>
+      <w:r>
+        <w:rPr>
+          <w:rFonts w:ascii="Abadi Extra Light" w:hAnsi="Abadi Extra Light"/>
+          <w:sz w:val="20"/>
+          <w:szCs w:val="20"/>
+        </w:rPr>
+        <w:t>L’utente può registrarsi per cominciare ad accumulare punti per buoni nel suo portafogli virtuale</w:t>
+      </w:r>
+    </w:p>
+    <w:p>
+      <w:pPr>
+        <w:pStyle w:val="Paragrafoelenco"/>
+        <w:numPr>
+          <w:ilvl w:val="0"/>
+          <w:numId w:val="3"/>
+        </w:numPr>
+        <w:rPr>
+          <w:rFonts w:ascii="Abadi Extra Light" w:hAnsi="Abadi Extra Light"/>
+          <w:sz w:val="20"/>
+          <w:szCs w:val="20"/>
+        </w:rPr>
+      </w:pPr>
+      <w:r>
+        <w:rPr>
+          <w:rFonts w:ascii="Abadi Extra Light" w:hAnsi="Abadi Extra Light"/>
+          <w:sz w:val="20"/>
+          <w:szCs w:val="20"/>
+        </w:rPr>
+        <w:t>L’utente può modificare/cancellare il volo (se ha il Biglietto Prioritario)</w:t>
+      </w:r>
+    </w:p>
+    <w:p>
+      <w:pPr>
+        <w:pStyle w:val="Paragrafoelenco"/>
+        <w:rPr>
+          <w:rFonts w:ascii="Abadi Extra Light" w:hAnsi="Abadi Extra Light"/>
+          <w:sz w:val="20"/>
+          <w:szCs w:val="20"/>
+        </w:rPr>
+      </w:pPr>
+    </w:p>
+    <w:p>
+      <w:pPr>
+        <w:pStyle w:val="Paragrafoelenco"/>
+        <w:rPr>
+          <w:rFonts w:ascii="Abadi Extra Light" w:hAnsi="Abadi Extra Light"/>
+          <w:sz w:val="20"/>
+          <w:szCs w:val="20"/>
+        </w:rPr>
+      </w:pPr>
+      <w:r>
+        <w:rPr>
+          <w:rFonts w:ascii="Abadi Extra Light" w:hAnsi="Abadi Extra Light"/>
+          <w:sz w:val="20"/>
+          <w:szCs w:val="20"/>
+        </w:rPr>
+        <w:t xml:space="preserve">La </w:t>
+      </w:r>
+      <w:r>
+        <w:rPr>
+          <w:rFonts w:ascii="Abadi Extra Light" w:hAnsi="Abadi Extra Light"/>
+          <w:sz w:val="20"/>
+          <w:szCs w:val="20"/>
+        </w:rPr>
+        <w:t>terza</w:t>
+      </w:r>
+      <w:r>
+        <w:rPr>
+          <w:rFonts w:ascii="Abadi Extra Light" w:hAnsi="Abadi Extra Light"/>
+          <w:sz w:val="20"/>
+          <w:szCs w:val="20"/>
+        </w:rPr>
+        <w:t xml:space="preserve"> versione del sistema è quella in cui l’utente può prenotare voli con:</w:t>
+      </w:r>
+    </w:p>
+    <w:p>
+      <w:pPr>
+        <w:pStyle w:val="Paragrafoelenco"/>
+        <w:numPr>
+          <w:ilvl w:val="0"/>
+          <w:numId w:val="3"/>
+        </w:numPr>
+        <w:rPr>
+          <w:rFonts w:ascii="Abadi Extra Light" w:hAnsi="Abadi Extra Light"/>
+          <w:sz w:val="20"/>
+          <w:szCs w:val="20"/>
+        </w:rPr>
+      </w:pPr>
+      <w:r>
+        <w:rPr>
+          <w:rFonts w:ascii="Abadi Extra Light" w:hAnsi="Abadi Extra Light"/>
+          <w:sz w:val="20"/>
+          <w:szCs w:val="20"/>
+        </w:rPr>
+        <w:t>Se l’operatore cancella/modifica un volo, il sistema invia un messaggio con relativo rimborso a tutti i clienti passeggeri</w:t>
+      </w:r>
+    </w:p>
+    <w:p>
+      <w:pPr>
+        <w:pStyle w:val="Paragrafoelenco"/>
+        <w:numPr>
+          <w:ilvl w:val="0"/>
+          <w:numId w:val="3"/>
+        </w:numPr>
+        <w:rPr>
+          <w:rFonts w:ascii="Abadi Extra Light" w:hAnsi="Abadi Extra Light"/>
+          <w:sz w:val="20"/>
+          <w:szCs w:val="20"/>
+        </w:rPr>
+      </w:pPr>
+      <w:r>
+        <w:rPr>
+          <w:rFonts w:ascii="Abadi Extra Light" w:hAnsi="Abadi Extra Light"/>
+          <w:sz w:val="20"/>
+          <w:szCs w:val="20"/>
+        </w:rPr>
+        <w:t>SERVIZIO CAR SHARING</w:t>
+      </w:r>
+    </w:p>
+    <w:p>
+      <w:pPr>
+        <w:rPr>
+          <w:rFonts w:ascii="Abadi Extra Light" w:hAnsi="Abadi Extra Light"/>
+          <w:sz w:val="20"/>
+          <w:szCs w:val="20"/>
+        </w:rPr>
+      </w:pPr>
+    </w:p>
+    <w:p>
+      <w:pPr>
+        <w:pStyle w:val="Paragrafoelenco"/>
+        <w:rPr>
+          <w:rFonts w:ascii="Abadi Extra Light" w:hAnsi="Abadi Extra Light"/>
+          <w:sz w:val="20"/>
+          <w:szCs w:val="20"/>
+        </w:rPr>
+      </w:pPr>
+    </w:p>
+    <w:p>
+      <w:pPr>
+        <w:pStyle w:val="Paragrafoelenco"/>
+        <w:rPr>
+          <w:rFonts w:ascii="Abadi Extra Light" w:hAnsi="Abadi Extra Light"/>
+          <w:sz w:val="20"/>
+          <w:szCs w:val="20"/>
+        </w:rPr>
+      </w:pPr>
+      <w:r>
+        <w:rPr>
+          <w:rFonts w:ascii="Abadi Extra Light" w:hAnsi="Abadi Extra Light"/>
+          <w:sz w:val="20"/>
+          <w:szCs w:val="20"/>
+        </w:rPr>
+        <w:lastRenderedPageBreak/>
+        <w:t>La quarta versione del sistema è quella in cui l’utente può prenotare voli con:</w:t>
+      </w:r>
+    </w:p>
+    <w:p>
+      <w:pPr>
+        <w:pStyle w:val="Paragrafoelenco"/>
+        <w:numPr>
+          <w:ilvl w:val="0"/>
+          <w:numId w:val="3"/>
+        </w:numPr>
+        <w:ind w:left="1560"/>
+        <w:rPr>
+          <w:rFonts w:ascii="Abadi Extra Light" w:hAnsi="Abadi Extra Light"/>
+          <w:sz w:val="20"/>
+          <w:szCs w:val="20"/>
+        </w:rPr>
+      </w:pPr>
+      <w:r>
+        <w:rPr>
+          <w:rFonts w:ascii="Abadi Extra Light" w:hAnsi="Abadi Extra Light"/>
+          <w:sz w:val="20"/>
+          <w:szCs w:val="20"/>
+        </w:rPr>
+        <w:t>Possibilità di scegliere auto differenti a tariffe diverse</w:t>
+      </w:r>
+    </w:p>
+    <w:p>
+      <w:pPr>
+        <w:pStyle w:val="Paragrafoelenco"/>
+        <w:numPr>
+          <w:ilvl w:val="0"/>
+          <w:numId w:val="3"/>
+        </w:numPr>
+        <w:ind w:left="1560"/>
+        <w:rPr>
+          <w:rFonts w:ascii="Abadi Extra Light" w:hAnsi="Abadi Extra Light"/>
+          <w:sz w:val="20"/>
+          <w:szCs w:val="20"/>
+        </w:rPr>
+      </w:pPr>
+      <w:r>
+        <w:rPr>
+          <w:rFonts w:ascii="Abadi Extra Light" w:hAnsi="Abadi Extra Light"/>
+          <w:sz w:val="20"/>
+          <w:szCs w:val="20"/>
+        </w:rPr>
+        <w:t>Possibilità di accumulare punti per buoni che vengono sommati a quelli già nel portafogli voli</w:t>
+      </w:r>
+    </w:p>
+    <w:p>
+      <w:pPr>
+        <w:ind w:left="708"/>
+        <w:rPr>
+          <w:rFonts w:ascii="Abadi Extra Light" w:hAnsi="Abadi Extra Light"/>
+          <w:sz w:val="20"/>
+          <w:szCs w:val="20"/>
+        </w:rPr>
+      </w:pPr>
+    </w:p>
+    <w:p>
+      <w:pPr>
+        <w:ind w:left="708"/>
+      </w:pPr>
+      <w:r>
+        <w:rPr>
+          <w:rFonts w:ascii="Abadi Extra Light" w:hAnsi="Abadi Extra Light"/>
+          <w:sz w:val="20"/>
+          <w:szCs w:val="20"/>
+        </w:rPr>
+        <w:t>Per ogni versione viene seguito il modello di sviluppo Waterfall.</w:t>
+      </w:r>
+    </w:p>
+    <w:p>
+      <w:pPr>
+        <w:pStyle w:val="Paragrafoelenco"/>
+        <w:numPr>
+          <w:ilvl w:val="0"/>
+          <w:numId w:val="2"/>
+        </w:numPr>
+      </w:pPr>
       <w:r>
         <w:rPr>
           <w:b/>
           <w:bCs/>
           <w:u w:val="single"/>
         </w:rPr>
-        <w:t>model</w:t>
-      </w:r>
-      <w:r>
-        <w:t xml:space="preserve"> :</w:t>
-      </w:r>
-      <w:proofErr w:type="gramEnd"/>
-      <w:r>
-        <w:t xml:space="preserve"> </w:t>
-      </w:r>
-      <w:proofErr w:type="spellStart"/>
-      <w:r>
-        <w:t>incremental</w:t>
-      </w:r>
-      <w:proofErr w:type="spellEnd"/>
-      <w:r>
-        <w:t xml:space="preserve"> </w:t>
-      </w:r>
-      <w:proofErr w:type="spellStart"/>
-      <w:r>
-        <w:t>development</w:t>
-      </w:r>
-      <w:proofErr w:type="spellEnd"/>
-      <w:r>
-        <w:t xml:space="preserve"> (cap.3)</w:t>
-      </w:r>
-    </w:p>
-    <w:p>
-      <w:pPr>
-        <w:pStyle w:val="Paragrafoelenco"/>
+        <w:t>Organizzazione del progetto</w:t>
+      </w:r>
+      <w:r>
+        <w:t xml:space="preserve"> : identificare ruoli all'interno del team, Agile Team (cap.5)</w:t>
+      </w:r>
+    </w:p>
+    <w:p>
+      <w:pPr>
+        <w:pStyle w:val="Paragrafoelenco"/>
+      </w:pPr>
+      <w:r>
+        <w:rPr>
+          <w:rFonts w:ascii="Abadi Extra Light" w:hAnsi="Abadi Extra Light"/>
+          <w:sz w:val="20"/>
+          <w:szCs w:val="20"/>
+        </w:rPr>
+        <w:t>All’interno del team di sviluppo non vi è una distinzione gerarchica: l’organizzazione è di tipo “Agile Team”</w:t>
+      </w:r>
+      <w:r>
+        <w:rPr>
+          <w:rFonts w:ascii="Abadi Extra Light" w:hAnsi="Abadi Extra Light"/>
+          <w:sz w:val="20"/>
+          <w:szCs w:val="20"/>
+        </w:rPr>
+        <w:t xml:space="preserve">, sia perché il team è piccolo (composto da 3 persone) sia perché </w:t>
+      </w:r>
+      <w:r>
+        <w:rPr>
+          <w:rFonts w:ascii="Abadi Extra Light" w:hAnsi="Abadi Extra Light"/>
+          <w:sz w:val="20"/>
+          <w:szCs w:val="20"/>
+        </w:rPr>
+        <w:t>ogni membro partecipa attivamente allo sviluppo in ogni sua fase.</w:t>
+      </w:r>
+    </w:p>
+    <w:p>
+      <w:pPr>
+        <w:pStyle w:val="Paragrafoelenco"/>
+        <w:numPr>
+          <w:ilvl w:val="0"/>
+          <w:numId w:val="2"/>
+        </w:numPr>
+      </w:pPr>
+      <w:r>
         <w:rPr>
           <w:b/>
           <w:bCs/>
           <w:u w:val="single"/>
         </w:rPr>
-      </w:pPr>
-    </w:p>
-    <w:p>
-      <w:pPr>
-        <w:pStyle w:val="Paragrafoelenco"/>
-        <w:rPr>
-          <w:rFonts w:ascii="Abadi Extra Light" w:hAnsi="Abadi Extra Light"/>
-          <w:sz w:val="20"/>
-          <w:szCs w:val="20"/>
-        </w:rPr>
-      </w:pPr>
-      <w:r>
-        <w:rPr>
-          <w:rFonts w:ascii="Abadi Extra Light" w:hAnsi="Abadi Extra Light"/>
-          <w:sz w:val="20"/>
-          <w:szCs w:val="20"/>
-        </w:rPr>
-        <w:t>La prima versione del sistema è quella in cui l’utente può prenotare voli con:</w:t>
-      </w:r>
-    </w:p>
-    <w:p>
-      <w:pPr>
-        <w:pStyle w:val="Paragrafoelenco"/>
-        <w:numPr>
-          <w:ilvl w:val="0"/>
-          <w:numId w:val="3"/>
-        </w:numPr>
-        <w:rPr>
-          <w:rFonts w:ascii="Abadi Extra Light" w:hAnsi="Abadi Extra Light"/>
-          <w:sz w:val="20"/>
-          <w:szCs w:val="20"/>
-        </w:rPr>
-      </w:pPr>
-      <w:r>
-        <w:rPr>
-          <w:rFonts w:ascii="Abadi Extra Light" w:hAnsi="Abadi Extra Light"/>
-          <w:sz w:val="20"/>
-          <w:szCs w:val="20"/>
-        </w:rPr>
-        <w:t>Bagaglio a mano e/o bagaglio in stiva di prezzo uguale (a prescindere dal peso)</w:t>
-      </w:r>
-    </w:p>
-    <w:p>
-      <w:pPr>
-        <w:pStyle w:val="Paragrafoelenco"/>
-        <w:numPr>
-          <w:ilvl w:val="0"/>
-          <w:numId w:val="3"/>
-        </w:numPr>
-        <w:rPr>
-          <w:rFonts w:ascii="Abadi Extra Light" w:hAnsi="Abadi Extra Light"/>
-          <w:sz w:val="20"/>
-          <w:szCs w:val="20"/>
-        </w:rPr>
-      </w:pPr>
-      <w:r>
-        <w:rPr>
-          <w:rFonts w:ascii="Abadi Extra Light" w:hAnsi="Abadi Extra Light"/>
-          <w:sz w:val="20"/>
-          <w:szCs w:val="20"/>
-        </w:rPr>
-        <w:t>Il posto è assegnato dal sistema</w:t>
-      </w:r>
-    </w:p>
-    <w:p>
-      <w:pPr>
-        <w:pStyle w:val="Paragrafoelenco"/>
-        <w:numPr>
-          <w:ilvl w:val="0"/>
-          <w:numId w:val="3"/>
-        </w:numPr>
-        <w:rPr>
-          <w:rFonts w:ascii="Abadi Extra Light" w:hAnsi="Abadi Extra Light"/>
-          <w:sz w:val="20"/>
-          <w:szCs w:val="20"/>
-        </w:rPr>
-      </w:pPr>
-      <w:r>
-        <w:rPr>
-          <w:rFonts w:ascii="Abadi Extra Light" w:hAnsi="Abadi Extra Light"/>
-          <w:sz w:val="20"/>
-          <w:szCs w:val="20"/>
-        </w:rPr>
-        <w:t>Il volo non può essere modificato/cancellato ma solo inserito dall’operatore</w:t>
-      </w:r>
-    </w:p>
-    <w:p>
-      <w:pPr>
-        <w:pStyle w:val="Paragrafoelenco"/>
-        <w:numPr>
-          <w:ilvl w:val="0"/>
-          <w:numId w:val="3"/>
-        </w:numPr>
-        <w:rPr>
-          <w:rFonts w:ascii="Abadi Extra Light" w:hAnsi="Abadi Extra Light"/>
-          <w:sz w:val="20"/>
-          <w:szCs w:val="20"/>
-        </w:rPr>
-      </w:pPr>
-      <w:r>
-        <w:rPr>
-          <w:rFonts w:ascii="Abadi Extra Light" w:hAnsi="Abadi Extra Light"/>
-          <w:sz w:val="20"/>
-          <w:szCs w:val="20"/>
-        </w:rPr>
-        <w:t xml:space="preserve">Il sistema permette di far visualizzare all’utente il suo storico </w:t>
-      </w:r>
-      <w:r>
-        <w:rPr>
-          <w:rFonts w:ascii="Abadi Extra Light" w:hAnsi="Abadi Extra Light"/>
-          <w:sz w:val="20"/>
-          <w:szCs w:val="20"/>
-        </w:rPr>
-        <w:t xml:space="preserve">dei </w:t>
-      </w:r>
-      <w:r>
-        <w:rPr>
-          <w:rFonts w:ascii="Abadi Extra Light" w:hAnsi="Abadi Extra Light"/>
-          <w:sz w:val="20"/>
-          <w:szCs w:val="20"/>
-        </w:rPr>
-        <w:t>voli tramite l’inserimento del suo identificatore univoco CF (NO REGISTRAZIONE)</w:t>
-      </w:r>
-    </w:p>
-    <w:p>
-      <w:pPr>
-        <w:pStyle w:val="Paragrafoelenco"/>
-        <w:rPr>
-          <w:rFonts w:ascii="Abadi Extra Light" w:hAnsi="Abadi Extra Light"/>
-          <w:sz w:val="20"/>
-          <w:szCs w:val="20"/>
-        </w:rPr>
-      </w:pPr>
-    </w:p>
-    <w:p>
-      <w:pPr>
-        <w:pStyle w:val="Paragrafoelenco"/>
-        <w:rPr>
-          <w:rFonts w:ascii="Abadi Extra Light" w:hAnsi="Abadi Extra Light"/>
-          <w:sz w:val="20"/>
-          <w:szCs w:val="20"/>
-        </w:rPr>
-      </w:pPr>
-      <w:r>
-        <w:rPr>
-          <w:rFonts w:ascii="Abadi Extra Light" w:hAnsi="Abadi Extra Light"/>
-          <w:sz w:val="20"/>
-          <w:szCs w:val="20"/>
-        </w:rPr>
-        <w:t>La seconda versione del sistema è quella in cui l’utente può prenotare voli con:</w:t>
-      </w:r>
-    </w:p>
-    <w:p>
-      <w:pPr>
-        <w:pStyle w:val="Paragrafoelenco"/>
-        <w:numPr>
-          <w:ilvl w:val="0"/>
-          <w:numId w:val="3"/>
-        </w:numPr>
-        <w:rPr>
-          <w:rFonts w:ascii="Abadi Extra Light" w:hAnsi="Abadi Extra Light"/>
-          <w:sz w:val="20"/>
-          <w:szCs w:val="20"/>
-        </w:rPr>
-      </w:pPr>
-      <w:r>
-        <w:rPr>
-          <w:rFonts w:ascii="Abadi Extra Light" w:hAnsi="Abadi Extra Light"/>
-          <w:sz w:val="20"/>
-          <w:szCs w:val="20"/>
-        </w:rPr>
-        <w:t>Possibilità di avere prezzo diverso a seconda del peso del bagaglio in stiva</w:t>
-      </w:r>
-    </w:p>
-    <w:p>
-      <w:pPr>
-        <w:pStyle w:val="Paragrafoelenco"/>
-        <w:numPr>
-          <w:ilvl w:val="0"/>
-          <w:numId w:val="3"/>
-        </w:numPr>
-        <w:rPr>
-          <w:rFonts w:ascii="Abadi Extra Light" w:hAnsi="Abadi Extra Light"/>
-          <w:sz w:val="20"/>
-          <w:szCs w:val="20"/>
-        </w:rPr>
-      </w:pPr>
-      <w:r>
-        <w:rPr>
-          <w:rFonts w:ascii="Abadi Extra Light" w:hAnsi="Abadi Extra Light"/>
-          <w:sz w:val="20"/>
-          <w:szCs w:val="20"/>
-        </w:rPr>
-        <w:t>(differenziazione tra Biglietto Standard e Biglietto Prioritario)</w:t>
-      </w:r>
-    </w:p>
-    <w:p>
-      <w:pPr>
-        <w:pStyle w:val="Paragrafoelenco"/>
-        <w:numPr>
-          <w:ilvl w:val="0"/>
-          <w:numId w:val="3"/>
-        </w:numPr>
-        <w:rPr>
-          <w:rFonts w:ascii="Abadi Extra Light" w:hAnsi="Abadi Extra Light"/>
-          <w:sz w:val="20"/>
-          <w:szCs w:val="20"/>
-        </w:rPr>
-      </w:pPr>
-      <w:r>
-        <w:rPr>
-          <w:rFonts w:ascii="Abadi Extra Light" w:hAnsi="Abadi Extra Light"/>
-          <w:sz w:val="20"/>
-          <w:szCs w:val="20"/>
-        </w:rPr>
-        <w:t>Possibilità di avere il Biglietto Prioritario salta coda</w:t>
-      </w:r>
-    </w:p>
-    <w:p>
-      <w:pPr>
-        <w:pStyle w:val="Paragrafoelenco"/>
-        <w:numPr>
-          <w:ilvl w:val="0"/>
-          <w:numId w:val="3"/>
-        </w:numPr>
-        <w:rPr>
-          <w:rFonts w:ascii="Abadi Extra Light" w:hAnsi="Abadi Extra Light"/>
-          <w:sz w:val="20"/>
-          <w:szCs w:val="20"/>
-        </w:rPr>
-      </w:pPr>
-      <w:r>
-        <w:rPr>
-          <w:rFonts w:ascii="Abadi Extra Light" w:hAnsi="Abadi Extra Light"/>
-          <w:sz w:val="20"/>
-          <w:szCs w:val="20"/>
-        </w:rPr>
-        <w:t>Possibilità di prenotare il pasto con sconto</w:t>
-      </w:r>
-    </w:p>
-    <w:p>
-      <w:pPr>
-        <w:pStyle w:val="Paragrafoelenco"/>
-        <w:numPr>
-          <w:ilvl w:val="0"/>
-          <w:numId w:val="3"/>
-        </w:numPr>
-        <w:rPr>
-          <w:rFonts w:ascii="Abadi Extra Light" w:hAnsi="Abadi Extra Light"/>
-          <w:sz w:val="20"/>
-          <w:szCs w:val="20"/>
-        </w:rPr>
-      </w:pPr>
-      <w:r>
-        <w:rPr>
-          <w:rFonts w:ascii="Abadi Extra Light" w:hAnsi="Abadi Extra Light"/>
-          <w:sz w:val="20"/>
-          <w:szCs w:val="20"/>
-        </w:rPr>
-        <w:t>L’utente può registrarsi per cominciare ad accumulare punti per buoni nel suo portafogli virtuale</w:t>
-      </w:r>
-    </w:p>
-    <w:p>
-      <w:pPr>
-        <w:pStyle w:val="Paragrafoelenco"/>
-        <w:numPr>
-          <w:ilvl w:val="0"/>
-          <w:numId w:val="3"/>
-        </w:numPr>
-        <w:rPr>
-          <w:rFonts w:ascii="Abadi Extra Light" w:hAnsi="Abadi Extra Light"/>
-          <w:sz w:val="20"/>
-          <w:szCs w:val="20"/>
-        </w:rPr>
-      </w:pPr>
-      <w:r>
-        <w:rPr>
-          <w:rFonts w:ascii="Abadi Extra Light" w:hAnsi="Abadi Extra Light"/>
-          <w:sz w:val="20"/>
-          <w:szCs w:val="20"/>
-        </w:rPr>
-        <w:t>L’utente può modificare/cancellare il volo (se ha il Biglietto Prioritario)</w:t>
-      </w:r>
-    </w:p>
-    <w:p>
-      <w:pPr>
-        <w:pStyle w:val="Paragrafoelenco"/>
-        <w:rPr>
-          <w:rFonts w:ascii="Abadi Extra Light" w:hAnsi="Abadi Extra Light"/>
-          <w:sz w:val="20"/>
-          <w:szCs w:val="20"/>
-        </w:rPr>
-      </w:pPr>
-    </w:p>
-    <w:p>
-      <w:pPr>
-        <w:pStyle w:val="Paragrafoelenco"/>
-        <w:rPr>
-          <w:rFonts w:ascii="Abadi Extra Light" w:hAnsi="Abadi Extra Light"/>
-          <w:sz w:val="20"/>
-          <w:szCs w:val="20"/>
-        </w:rPr>
-      </w:pPr>
-      <w:r>
-        <w:rPr>
-          <w:rFonts w:ascii="Abadi Extra Light" w:hAnsi="Abadi Extra Light"/>
-          <w:sz w:val="20"/>
-          <w:szCs w:val="20"/>
-        </w:rPr>
-        <w:t xml:space="preserve">La </w:t>
-      </w:r>
-      <w:r>
-        <w:rPr>
-          <w:rFonts w:ascii="Abadi Extra Light" w:hAnsi="Abadi Extra Light"/>
-          <w:sz w:val="20"/>
-          <w:szCs w:val="20"/>
-        </w:rPr>
-        <w:t>terza</w:t>
-      </w:r>
-      <w:r>
-        <w:rPr>
-          <w:rFonts w:ascii="Abadi Extra Light" w:hAnsi="Abadi Extra Light"/>
-          <w:sz w:val="20"/>
-          <w:szCs w:val="20"/>
-        </w:rPr>
-        <w:t xml:space="preserve"> versione del sistema è quella in cui l’utente può prenotare voli con:</w:t>
-      </w:r>
-    </w:p>
-    <w:p>
-      <w:pPr>
-        <w:pStyle w:val="Paragrafoelenco"/>
-        <w:numPr>
-          <w:ilvl w:val="0"/>
-          <w:numId w:val="3"/>
-        </w:numPr>
-        <w:rPr>
-          <w:rFonts w:ascii="Abadi Extra Light" w:hAnsi="Abadi Extra Light"/>
-          <w:sz w:val="20"/>
-          <w:szCs w:val="20"/>
-        </w:rPr>
-      </w:pPr>
-      <w:r>
-        <w:rPr>
-          <w:rFonts w:ascii="Abadi Extra Light" w:hAnsi="Abadi Extra Light"/>
-          <w:sz w:val="20"/>
-          <w:szCs w:val="20"/>
-        </w:rPr>
-        <w:t>Se l’operatore cancella/modifica un volo, il sistema invia un messaggio con relativo rimborso a tutti i clienti passeggeri</w:t>
-      </w:r>
-    </w:p>
-    <w:p>
-      <w:pPr>
-        <w:pStyle w:val="Paragrafoelenco"/>
-        <w:numPr>
-          <w:ilvl w:val="0"/>
-          <w:numId w:val="3"/>
-        </w:numPr>
-        <w:rPr>
-          <w:rFonts w:ascii="Abadi Extra Light" w:hAnsi="Abadi Extra Light"/>
-          <w:sz w:val="20"/>
-          <w:szCs w:val="20"/>
-        </w:rPr>
-      </w:pPr>
-      <w:r>
-        <w:rPr>
-          <w:rFonts w:ascii="Abadi Extra Light" w:hAnsi="Abadi Extra Light"/>
-          <w:sz w:val="20"/>
-          <w:szCs w:val="20"/>
-        </w:rPr>
-        <w:t>SERVIZIO CAR SHARING</w:t>
-      </w:r>
-    </w:p>
-    <w:p>
-      <w:pPr>
-        <w:rPr>
-          <w:rFonts w:ascii="Abadi Extra Light" w:hAnsi="Abadi Extra Light"/>
-          <w:sz w:val="20"/>
-          <w:szCs w:val="20"/>
-        </w:rPr>
-      </w:pPr>
-    </w:p>
-    <w:p>
-      <w:pPr>
-        <w:pStyle w:val="Paragrafoelenco"/>
-        <w:rPr>
-          <w:rFonts w:ascii="Abadi Extra Light" w:hAnsi="Abadi Extra Light"/>
-          <w:sz w:val="20"/>
-          <w:szCs w:val="20"/>
-        </w:rPr>
-      </w:pPr>
-    </w:p>
-    <w:p>
-      <w:pPr>
-        <w:pStyle w:val="Paragrafoelenco"/>
-        <w:rPr>
-          <w:rFonts w:ascii="Abadi Extra Light" w:hAnsi="Abadi Extra Light"/>
-          <w:sz w:val="20"/>
-          <w:szCs w:val="20"/>
-        </w:rPr>
-      </w:pPr>
-      <w:r>
-        <w:rPr>
-          <w:rFonts w:ascii="Abadi Extra Light" w:hAnsi="Abadi Extra Light"/>
-          <w:sz w:val="20"/>
-          <w:szCs w:val="20"/>
-        </w:rPr>
-        <w:lastRenderedPageBreak/>
-        <w:t>La quarta versione del sistema è quella in cui l’utente può prenotare voli con:</w:t>
-      </w:r>
-    </w:p>
-    <w:p>
-      <w:pPr>
-        <w:pStyle w:val="Paragrafoelenco"/>
-        <w:numPr>
-          <w:ilvl w:val="0"/>
-          <w:numId w:val="3"/>
-        </w:numPr>
-        <w:ind w:left="1560"/>
-        <w:rPr>
-          <w:rFonts w:ascii="Abadi Extra Light" w:hAnsi="Abadi Extra Light"/>
-          <w:sz w:val="20"/>
-          <w:szCs w:val="20"/>
-        </w:rPr>
-      </w:pPr>
-      <w:r>
-        <w:rPr>
-          <w:rFonts w:ascii="Abadi Extra Light" w:hAnsi="Abadi Extra Light"/>
-          <w:sz w:val="20"/>
-          <w:szCs w:val="20"/>
-        </w:rPr>
-        <w:t>Possibilità di scegliere auto differenti a tariffe diverse</w:t>
-      </w:r>
-    </w:p>
-    <w:p>
-      <w:pPr>
-        <w:pStyle w:val="Paragrafoelenco"/>
-        <w:numPr>
-          <w:ilvl w:val="0"/>
-          <w:numId w:val="3"/>
-        </w:numPr>
-        <w:ind w:left="1560"/>
-        <w:rPr>
-          <w:rFonts w:ascii="Abadi Extra Light" w:hAnsi="Abadi Extra Light"/>
-          <w:sz w:val="20"/>
-          <w:szCs w:val="20"/>
-        </w:rPr>
-      </w:pPr>
-      <w:r>
-        <w:rPr>
-          <w:rFonts w:ascii="Abadi Extra Light" w:hAnsi="Abadi Extra Light"/>
-          <w:sz w:val="20"/>
-          <w:szCs w:val="20"/>
-        </w:rPr>
-        <w:t>Possibilità di accumulare punti per buoni che vengono sommati a quelli già nel portafogli voli</w:t>
-      </w:r>
-    </w:p>
-    <w:p>
-      <w:pPr>
-        <w:pStyle w:val="Paragrafoelenco"/>
-        <w:rPr>
-          <w:rFonts w:ascii="Abadi Extra Light" w:hAnsi="Abadi Extra Light"/>
-          <w:sz w:val="20"/>
-          <w:szCs w:val="20"/>
-        </w:rPr>
-      </w:pPr>
-    </w:p>
-    <w:p>
-      <w:pPr>
-        <w:pStyle w:val="Paragrafoelenco"/>
-        <w:ind w:left="1778"/>
-        <w:rPr>
-          <w:rFonts w:ascii="Abadi Extra Light" w:hAnsi="Abadi Extra Light"/>
-          <w:sz w:val="20"/>
-          <w:szCs w:val="20"/>
-        </w:rPr>
-      </w:pPr>
-    </w:p>
-    <w:p>
-      <w:pPr>
-        <w:pStyle w:val="Paragrafoelenco"/>
-      </w:pPr>
+        <w:t>Standard, linee guida e procedure :</w:t>
+      </w:r>
+      <w:r>
+        <w:t xml:space="preserve"> versione di Java</w:t>
+      </w:r>
+    </w:p>
+    <w:p>
+      <w:pPr>
+        <w:pStyle w:val="Paragrafoelenco"/>
+        <w:rPr>
+          <w:rFonts w:ascii="Abadi Extra Light" w:hAnsi="Abadi Extra Light"/>
+          <w:sz w:val="20"/>
+          <w:szCs w:val="20"/>
+        </w:rPr>
+      </w:pPr>
+      <w:r>
+        <w:rPr>
+          <w:rFonts w:ascii="Abadi Extra Light" w:hAnsi="Abadi Extra Light"/>
+          <w:sz w:val="20"/>
+          <w:szCs w:val="20"/>
+        </w:rPr>
+        <w:t>Verrà utilizzato lo standard MVC, con separazione delle classi nel Model, delle pagine html nel view e dei metodi di backend nel Controller.</w:t>
+      </w:r>
+    </w:p>
+    <w:p>
+      <w:pPr>
+        <w:pStyle w:val="Paragrafoelenco"/>
+        <w:rPr>
+          <w:rFonts w:ascii="Abadi Extra Light" w:hAnsi="Abadi Extra Light"/>
+          <w:sz w:val="20"/>
+          <w:szCs w:val="20"/>
+        </w:rPr>
+      </w:pPr>
+      <w:r>
+        <w:rPr>
+          <w:rFonts w:ascii="Abadi Extra Light" w:hAnsi="Abadi Extra Light"/>
+          <w:sz w:val="20"/>
+          <w:szCs w:val="20"/>
+        </w:rPr>
+        <w:t>La versione di java utilizzata</w:t>
+      </w:r>
+      <w:r>
+        <w:rPr>
+          <w:rFonts w:ascii="Abadi Extra Light" w:hAnsi="Abadi Extra Light"/>
+          <w:sz w:val="20"/>
+          <w:szCs w:val="20"/>
+        </w:rPr>
+        <w:t xml:space="preserve"> è la ??</w:t>
+      </w:r>
+    </w:p>
+    <w:p>
+      <w:pPr>
+        <w:pStyle w:val="Paragrafoelenco"/>
+        <w:rPr>
+          <w:rFonts w:ascii="Abadi Extra Light" w:hAnsi="Abadi Extra Light"/>
+          <w:sz w:val="20"/>
+          <w:szCs w:val="20"/>
+        </w:rPr>
+      </w:pPr>
+      <w:r>
+        <w:rPr>
+          <w:rFonts w:ascii="Abadi Extra Light" w:hAnsi="Abadi Extra Light"/>
+          <w:sz w:val="20"/>
+          <w:szCs w:val="20"/>
+        </w:rPr>
+        <w:t>I nomi delle classi sono Pascal Case (NomeClasseProva)</w:t>
+      </w:r>
+      <w:r>
+        <w:rPr>
+          <w:rFonts w:ascii="Abadi Extra Light" w:hAnsi="Abadi Extra Light"/>
+          <w:sz w:val="20"/>
+          <w:szCs w:val="20"/>
+        </w:rPr>
+        <w:t>.</w:t>
+      </w:r>
+    </w:p>
+    <w:p>
+      <w:pPr>
+        <w:pStyle w:val="Paragrafoelenco"/>
+        <w:rPr>
+          <w:rFonts w:ascii="Abadi Extra Light" w:hAnsi="Abadi Extra Light"/>
+          <w:sz w:val="20"/>
+          <w:szCs w:val="20"/>
+        </w:rPr>
+      </w:pPr>
+      <w:r>
+        <w:rPr>
+          <w:rFonts w:ascii="Abadi Extra Light" w:hAnsi="Abadi Extra Light"/>
+          <w:sz w:val="20"/>
+          <w:szCs w:val="20"/>
+        </w:rPr>
+        <w:t>I nomi dei metodi sono Camel Case (nomeMetodoProva)</w:t>
+      </w:r>
+      <w:r>
+        <w:rPr>
+          <w:rFonts w:ascii="Abadi Extra Light" w:hAnsi="Abadi Extra Light"/>
+          <w:sz w:val="20"/>
+          <w:szCs w:val="20"/>
+        </w:rPr>
+        <w:t>.</w:t>
+      </w:r>
+    </w:p>
+    <w:p>
+      <w:pPr>
+        <w:pStyle w:val="Paragrafoelenco"/>
+        <w:rPr>
+          <w:rFonts w:ascii="Abadi Extra Light" w:hAnsi="Abadi Extra Light"/>
+          <w:sz w:val="20"/>
+          <w:szCs w:val="20"/>
+        </w:rPr>
+      </w:pPr>
+      <w:r>
+        <w:rPr>
+          <w:rFonts w:ascii="Abadi Extra Light" w:hAnsi="Abadi Extra Light"/>
+          <w:sz w:val="20"/>
+          <w:szCs w:val="20"/>
+        </w:rPr>
+        <w:t>I nomi dei package sono Snake Case (nome_package_prova)</w:t>
+      </w:r>
+      <w:r>
+        <w:rPr>
+          <w:rFonts w:ascii="Abadi Extra Light" w:hAnsi="Abadi Extra Light"/>
+          <w:sz w:val="20"/>
+          <w:szCs w:val="20"/>
+        </w:rPr>
+        <w:t>.</w:t>
+      </w:r>
+    </w:p>
+    <w:p>
+      <w:pPr>
+        <w:pStyle w:val="Paragrafoelenco"/>
+      </w:pPr>
+      <w:r>
+        <w:rPr>
+          <w:rFonts w:ascii="Abadi Extra Light" w:hAnsi="Abadi Extra Light"/>
+          <w:sz w:val="20"/>
+          <w:szCs w:val="20"/>
+        </w:rPr>
+        <w:t>I nomi delle variabili sono Camel Case (nomeVariabileProva).</w:t>
+      </w:r>
     </w:p>
     <w:p>
       <w:pPr>
@@ -1047,70 +1194,56 @@
           <w:bCs/>
           <w:u w:val="single"/>
         </w:rPr>
-        <w:t xml:space="preserve">Organizzazione del </w:t>
-      </w:r>
-      <w:proofErr w:type="gramStart"/>
+        <w:t>Attività di management</w:t>
+      </w:r>
+      <w:r>
+        <w:t xml:space="preserve"> : stilare obiettivi e goal e periodici report riguardo l'andamento del progetto</w:t>
+      </w:r>
+    </w:p>
+    <w:p>
+      <w:pPr>
+        <w:pStyle w:val="Paragrafoelenco"/>
+      </w:pPr>
+      <w:r>
+        <w:rPr>
+          <w:rFonts w:ascii="Abadi Extra Light" w:hAnsi="Abadi Extra Light"/>
+          <w:sz w:val="20"/>
+          <w:szCs w:val="20"/>
+        </w:rPr>
+        <w:t>Utilizziamo Github per tenere traccia dell’avanzamento dei task e del raggiungimento dei goal. In particolare per ogni versione del sistema creeremo un Project con template Basic Kanban in cui terremo traccia dello stato di avanzamento dell’implementazione di ogni Issue (fase To do, Progress, Done)</w:t>
+      </w:r>
+    </w:p>
+    <w:p>
+      <w:pPr>
+        <w:pStyle w:val="Paragrafoelenco"/>
+        <w:numPr>
+          <w:ilvl w:val="0"/>
+          <w:numId w:val="2"/>
+        </w:numPr>
+      </w:pPr>
       <w:r>
         <w:rPr>
           <w:b/>
           <w:bCs/>
           <w:u w:val="single"/>
         </w:rPr>
-        <w:t>progetto</w:t>
-      </w:r>
-      <w:r>
-        <w:t xml:space="preserve"> :</w:t>
-      </w:r>
-      <w:proofErr w:type="gramEnd"/>
-      <w:r>
-        <w:t xml:space="preserve"> identificare ruoli all'interno del team, Agile Team (cap.5)</w:t>
-      </w:r>
-    </w:p>
-    <w:p>
-      <w:pPr>
-        <w:pStyle w:val="Paragrafoelenco"/>
-      </w:pPr>
-      <w:r>
-        <w:rPr>
-          <w:rFonts w:ascii="Abadi Extra Light" w:hAnsi="Abadi Extra Light"/>
-          <w:sz w:val="20"/>
-          <w:szCs w:val="20"/>
-        </w:rPr>
-        <w:t xml:space="preserve">All’interno </w:t>
-      </w:r>
-      <w:proofErr w:type="gramStart"/>
-      <w:r>
-        <w:rPr>
-          <w:rFonts w:ascii="Abadi Extra Light" w:hAnsi="Abadi Extra Light"/>
-          <w:sz w:val="20"/>
-          <w:szCs w:val="20"/>
-        </w:rPr>
-        <w:t>del team</w:t>
-      </w:r>
-      <w:proofErr w:type="gramEnd"/>
-      <w:r>
-        <w:rPr>
-          <w:rFonts w:ascii="Abadi Extra Light" w:hAnsi="Abadi Extra Light"/>
-          <w:sz w:val="20"/>
-          <w:szCs w:val="20"/>
-        </w:rPr>
-        <w:t xml:space="preserve"> di sviluppo non vi è una distinzione gerarchica: l’organizzazione è di tipo “Agile Team”</w:t>
-      </w:r>
-      <w:r>
-        <w:rPr>
-          <w:rFonts w:ascii="Abadi Extra Light" w:hAnsi="Abadi Extra Light"/>
-          <w:sz w:val="20"/>
-          <w:szCs w:val="20"/>
-        </w:rPr>
-        <w:t xml:space="preserve">, sia perché il team è piccolo (composto da 3 persone) sia perché </w:t>
-      </w:r>
-      <w:r>
-        <w:rPr>
-          <w:rFonts w:ascii="Abadi Extra Light" w:hAnsi="Abadi Extra Light"/>
-          <w:sz w:val="20"/>
-          <w:szCs w:val="20"/>
-        </w:rPr>
-        <w:t>ogni membro partecipa attivamente allo sviluppo in ogni sua fase.</w:t>
+        <w:t xml:space="preserve">Rischi </w:t>
+      </w:r>
+      <w:r>
+        <w:t>: possibili informazioni critiche mancanti, personale non disponibile per esami</w:t>
+      </w:r>
+    </w:p>
+    <w:p>
+      <w:pPr>
+        <w:pStyle w:val="Paragrafoelenco"/>
+      </w:pPr>
+      <w:r>
+        <w:rPr>
+          <w:rFonts w:ascii="Abadi Extra Light" w:hAnsi="Abadi Extra Light"/>
+          <w:sz w:val="20"/>
+          <w:szCs w:val="20"/>
+        </w:rPr>
+        <w:t>I possibili rischi sono che probabilmente non verranno implementate tutte e 4 le versioni del Software.</w:t>
       </w:r>
     </w:p>
     <w:p>
@@ -1121,199 +1254,6 @@
           <w:numId w:val="2"/>
         </w:numPr>
       </w:pPr>
-      <w:r>
-        <w:rPr>
-          <w:b/>
-          <w:bCs/>
-          <w:u w:val="single"/>
-        </w:rPr>
-        <w:t xml:space="preserve">Standard, linee guida e </w:t>
-      </w:r>
-      <w:proofErr w:type="gramStart"/>
-      <w:r>
-        <w:rPr>
-          <w:b/>
-          <w:bCs/>
-          <w:u w:val="single"/>
-        </w:rPr>
-        <w:t>procedure :</w:t>
-      </w:r>
-      <w:proofErr w:type="gramEnd"/>
-      <w:r>
-        <w:t xml:space="preserve"> versione di Java</w:t>
-      </w:r>
-    </w:p>
-    <w:p>
-      <w:pPr>
-        <w:pStyle w:val="Paragrafoelenco"/>
-        <w:numPr>
-          <w:ilvl w:val="0"/>
-          <w:numId w:val="2"/>
-        </w:numPr>
-      </w:pPr>
-      <w:r>
-        <w:rPr>
-          <w:b/>
-          <w:bCs/>
-          <w:u w:val="single"/>
-        </w:rPr>
-        <w:t xml:space="preserve">Attività di </w:t>
-      </w:r>
-      <w:proofErr w:type="gramStart"/>
-      <w:r>
-        <w:rPr>
-          <w:b/>
-          <w:bCs/>
-          <w:u w:val="single"/>
-        </w:rPr>
-        <w:t>management</w:t>
-      </w:r>
-      <w:r>
-        <w:t xml:space="preserve"> :</w:t>
-      </w:r>
-      <w:proofErr w:type="gramEnd"/>
-      <w:r>
-        <w:t xml:space="preserve"> stilare obiettivi e goal e periodici report riguardo l'andamento del progetto</w:t>
-      </w:r>
-    </w:p>
-    <w:p>
-      <w:pPr>
-        <w:pStyle w:val="Paragrafoelenco"/>
-      </w:pPr>
-      <w:r>
-        <w:rPr>
-          <w:rFonts w:ascii="Abadi Extra Light" w:hAnsi="Abadi Extra Light"/>
-          <w:sz w:val="20"/>
-          <w:szCs w:val="20"/>
-        </w:rPr>
-        <w:t xml:space="preserve">Utilizziamo </w:t>
-      </w:r>
-      <w:proofErr w:type="spellStart"/>
-      <w:r>
-        <w:rPr>
-          <w:rFonts w:ascii="Abadi Extra Light" w:hAnsi="Abadi Extra Light"/>
-          <w:sz w:val="20"/>
-          <w:szCs w:val="20"/>
-        </w:rPr>
-        <w:t>Github</w:t>
-      </w:r>
-      <w:proofErr w:type="spellEnd"/>
-      <w:r>
-        <w:rPr>
-          <w:rFonts w:ascii="Abadi Extra Light" w:hAnsi="Abadi Extra Light"/>
-          <w:sz w:val="20"/>
-          <w:szCs w:val="20"/>
-        </w:rPr>
-        <w:t xml:space="preserve"> per tenere traccia dell’avanzamento dei task e del raggiungimento dei goal. </w:t>
-      </w:r>
-      <w:proofErr w:type="gramStart"/>
-      <w:r>
-        <w:rPr>
-          <w:rFonts w:ascii="Abadi Extra Light" w:hAnsi="Abadi Extra Light"/>
-          <w:sz w:val="20"/>
-          <w:szCs w:val="20"/>
-        </w:rPr>
-        <w:t>In particolare</w:t>
-      </w:r>
-      <w:proofErr w:type="gramEnd"/>
-      <w:r>
-        <w:rPr>
-          <w:rFonts w:ascii="Abadi Extra Light" w:hAnsi="Abadi Extra Light"/>
-          <w:sz w:val="20"/>
-          <w:szCs w:val="20"/>
-        </w:rPr>
-        <w:t xml:space="preserve"> per ogni versione del sistema creeremo un Project con template Basic </w:t>
-      </w:r>
-      <w:proofErr w:type="spellStart"/>
-      <w:r>
-        <w:rPr>
-          <w:rFonts w:ascii="Abadi Extra Light" w:hAnsi="Abadi Extra Light"/>
-          <w:sz w:val="20"/>
-          <w:szCs w:val="20"/>
-        </w:rPr>
-        <w:t>Kanban</w:t>
-      </w:r>
-      <w:proofErr w:type="spellEnd"/>
-      <w:r>
-        <w:rPr>
-          <w:rFonts w:ascii="Abadi Extra Light" w:hAnsi="Abadi Extra Light"/>
-          <w:sz w:val="20"/>
-          <w:szCs w:val="20"/>
-        </w:rPr>
-        <w:t xml:space="preserve"> in cui terremo traccia dello stato di avanzamento dell’implementazione di ogni </w:t>
-      </w:r>
-      <w:proofErr w:type="spellStart"/>
-      <w:r>
-        <w:rPr>
-          <w:rFonts w:ascii="Abadi Extra Light" w:hAnsi="Abadi Extra Light"/>
-          <w:sz w:val="20"/>
-          <w:szCs w:val="20"/>
-        </w:rPr>
-        <w:t>Issue</w:t>
-      </w:r>
-      <w:proofErr w:type="spellEnd"/>
-      <w:r>
-        <w:rPr>
-          <w:rFonts w:ascii="Abadi Extra Light" w:hAnsi="Abadi Extra Light"/>
-          <w:sz w:val="20"/>
-          <w:szCs w:val="20"/>
-        </w:rPr>
-        <w:t xml:space="preserve"> (fase To do, Progress, </w:t>
-      </w:r>
-      <w:proofErr w:type="spellStart"/>
-      <w:r>
-        <w:rPr>
-          <w:rFonts w:ascii="Abadi Extra Light" w:hAnsi="Abadi Extra Light"/>
-          <w:sz w:val="20"/>
-          <w:szCs w:val="20"/>
-        </w:rPr>
-        <w:t>Done</w:t>
-      </w:r>
-      <w:proofErr w:type="spellEnd"/>
-      <w:r>
-        <w:rPr>
-          <w:rFonts w:ascii="Abadi Extra Light" w:hAnsi="Abadi Extra Light"/>
-          <w:sz w:val="20"/>
-          <w:szCs w:val="20"/>
-        </w:rPr>
-        <w:t>)</w:t>
-      </w:r>
-    </w:p>
-    <w:p>
-      <w:pPr>
-        <w:pStyle w:val="Paragrafoelenco"/>
-        <w:numPr>
-          <w:ilvl w:val="0"/>
-          <w:numId w:val="2"/>
-        </w:numPr>
-      </w:pPr>
-      <w:proofErr w:type="gramStart"/>
-      <w:r>
-        <w:rPr>
-          <w:b/>
-          <w:bCs/>
-          <w:u w:val="single"/>
-        </w:rPr>
-        <w:t xml:space="preserve">Rischi </w:t>
-      </w:r>
-      <w:r>
-        <w:t>:</w:t>
-      </w:r>
-      <w:proofErr w:type="gramEnd"/>
-      <w:r>
-        <w:t xml:space="preserve"> possibili informazioni critiche mancanti, personale non disponibile per esami</w:t>
-      </w:r>
-    </w:p>
-    <w:p>
-      <w:pPr>
-        <w:pStyle w:val="Paragrafoelenco"/>
-        <w:numPr>
-          <w:ilvl w:val="0"/>
-          <w:numId w:val="2"/>
-        </w:numPr>
-      </w:pPr>
-      <w:proofErr w:type="spellStart"/>
-      <w:proofErr w:type="gramStart"/>
       <w:r>
         <w:rPr>
           <w:b/>
@@ -1323,13 +1263,8 @@
         </w:rPr>
         <w:t>Staffing</w:t>
       </w:r>
-      <w:proofErr w:type="spellEnd"/>
-      <w:r>
-        <w:t xml:space="preserve"> :</w:t>
-      </w:r>
-      <w:proofErr w:type="gramEnd"/>
-      <w:r>
-        <w:t xml:space="preserve"> tabella oraria del lavoro per ogni persona del team</w:t>
+      <w:r>
+        <w:t xml:space="preserve"> : tabella oraria del lavoro per ogni persona del team</w:t>
       </w:r>
     </w:p>
     <w:p>
@@ -1389,48 +1324,64 @@
           <w:sz w:val="20"/>
           <w:szCs w:val="20"/>
         </w:rPr>
-        <w:t xml:space="preserve">22/12/2021 (…… h * 2 persone) apprendimento utilizzo </w:t>
-      </w:r>
-      <w:proofErr w:type="spellStart"/>
-      <w:r>
-        <w:rPr>
-          <w:rFonts w:ascii="Abadi Extra Light" w:hAnsi="Abadi Extra Light"/>
-          <w:sz w:val="20"/>
-          <w:szCs w:val="20"/>
-        </w:rPr>
-        <w:t>Github</w:t>
-      </w:r>
-      <w:proofErr w:type="spellEnd"/>
-      <w:r>
-        <w:rPr>
-          <w:rFonts w:ascii="Abadi Extra Light" w:hAnsi="Abadi Extra Light"/>
-          <w:sz w:val="20"/>
-          <w:szCs w:val="20"/>
-        </w:rPr>
-        <w:t xml:space="preserve"> </w:t>
-      </w:r>
-    </w:p>
-    <w:p>
-      <w:pPr>
-        <w:pStyle w:val="Paragrafoelenco"/>
-        <w:ind w:left="1778"/>
-        <w:rPr>
-          <w:rFonts w:ascii="Abadi Extra Light" w:hAnsi="Abadi Extra Light"/>
-          <w:sz w:val="20"/>
-          <w:szCs w:val="20"/>
-        </w:rPr>
-      </w:pPr>
-    </w:p>
-    <w:p>
-      <w:pPr>
-        <w:pStyle w:val="Paragrafoelenco"/>
-        <w:ind w:left="1778"/>
-        <w:rPr>
-          <w:rFonts w:ascii="Abadi Extra Light" w:hAnsi="Abadi Extra Light"/>
-          <w:sz w:val="20"/>
-          <w:szCs w:val="20"/>
-        </w:rPr>
-      </w:pPr>
+        <w:t>22/12/2021 (</w:t>
+      </w:r>
+      <w:r>
+        <w:rPr>
+          <w:rFonts w:ascii="Abadi Extra Light" w:hAnsi="Abadi Extra Light"/>
+          <w:sz w:val="20"/>
+          <w:szCs w:val="20"/>
+        </w:rPr>
+        <w:t>3.40</w:t>
+      </w:r>
+      <w:r>
+        <w:rPr>
+          <w:rFonts w:ascii="Abadi Extra Light" w:hAnsi="Abadi Extra Light"/>
+          <w:sz w:val="20"/>
+          <w:szCs w:val="20"/>
+        </w:rPr>
+        <w:t xml:space="preserve">h * </w:t>
+      </w:r>
+      <w:r>
+        <w:rPr>
+          <w:rFonts w:ascii="Abadi Extra Light" w:hAnsi="Abadi Extra Light"/>
+          <w:sz w:val="20"/>
+          <w:szCs w:val="20"/>
+        </w:rPr>
+        <w:t>3</w:t>
+      </w:r>
+      <w:r>
+        <w:rPr>
+          <w:rFonts w:ascii="Abadi Extra Light" w:hAnsi="Abadi Extra Light"/>
+          <w:sz w:val="20"/>
+          <w:szCs w:val="20"/>
+        </w:rPr>
+        <w:t xml:space="preserve"> persone) apprendimento utilizzo Github </w:t>
+      </w:r>
+      <w:r>
+        <w:rPr>
+          <w:rFonts w:ascii="Abadi Extra Light" w:hAnsi="Abadi Extra Light"/>
+          <w:sz w:val="20"/>
+          <w:szCs w:val="20"/>
+        </w:rPr>
+        <w:t>+ Java</w:t>
+      </w:r>
+      <w:r>
+        <w:rPr>
+          <w:rFonts w:ascii="Abadi Extra Light" w:hAnsi="Abadi Extra Light"/>
+          <w:sz w:val="20"/>
+          <w:szCs w:val="20"/>
+        </w:rPr>
+        <w:t xml:space="preserve"> Spring</w:t>
+      </w:r>
+      <w:r>
+        <w:rPr>
+          <w:rFonts w:ascii="Abadi Extra Light" w:hAnsi="Abadi Extra Light"/>
+          <w:sz w:val="20"/>
+          <w:szCs w:val="20"/>
+        </w:rPr>
+        <w:t xml:space="preserve"> e completamento PP</w:t>
+      </w:r>
     </w:p>
     <w:p>
       <w:pPr>
@@ -1446,57 +1397,224 @@
           <w:bCs/>
           <w:u w:val="single"/>
         </w:rPr>
-        <w:t xml:space="preserve">Metodi e </w:t>
-      </w:r>
-      <w:proofErr w:type="gramStart"/>
+        <w:t>Metodi e tecniche</w:t>
+      </w:r>
+      <w:r>
+        <w:t xml:space="preserve"> : per ogni fase del processo di sviluppo (requirements</w:t>
+      </w:r>
+      <w:r>
+        <w:t xml:space="preserve"> -&gt; documentazione</w:t>
+      </w:r>
+      <w:r>
+        <w:t>, design</w:t>
+      </w:r>
+      <w:r>
+        <w:t xml:space="preserve"> -&gt; diagrammi UML</w:t>
+      </w:r>
+      <w:r>
+        <w:t>, implementation</w:t>
+      </w:r>
+      <w:r>
+        <w:t xml:space="preserve"> -&gt; linguaggio e paradigma usato</w:t>
+      </w:r>
+      <w:r>
+        <w:t xml:space="preserve"> e testing</w:t>
+      </w:r>
+      <w:r>
+        <w:t xml:space="preserve"> -&gt; lez13</w:t>
+      </w:r>
+      <w:r>
+        <w:t>) descrivere le tecniche e i metodi usati in maniera dettagliata</w:t>
+      </w:r>
+    </w:p>
+    <w:p>
+      <w:pPr>
+        <w:pStyle w:val="Paragrafoelenco"/>
+        <w:rPr>
+          <w:rFonts w:ascii="Abadi Extra Light" w:hAnsi="Abadi Extra Light"/>
+          <w:sz w:val="20"/>
+          <w:szCs w:val="20"/>
+        </w:rPr>
+      </w:pPr>
+      <w:r>
+        <w:rPr>
+          <w:rFonts w:ascii="Abadi Extra Light" w:hAnsi="Abadi Extra Light"/>
+          <w:sz w:val="20"/>
+          <w:szCs w:val="20"/>
+        </w:rPr>
+        <w:t>Per ogni versione le tecniche e i metodi utilizzati in ogni fase di sviluppo (modello waterfall) sono:</w:t>
+      </w:r>
+    </w:p>
+    <w:p>
+      <w:pPr>
+        <w:pStyle w:val="Paragrafoelenco"/>
+        <w:numPr>
+          <w:ilvl w:val="0"/>
+          <w:numId w:val="3"/>
+        </w:numPr>
+        <w:rPr>
+          <w:rFonts w:ascii="Abadi Extra Light" w:hAnsi="Abadi Extra Light"/>
+          <w:sz w:val="20"/>
+          <w:szCs w:val="20"/>
+        </w:rPr>
+      </w:pPr>
+      <w:r>
+        <w:rPr>
+          <w:rFonts w:ascii="Abadi Extra Light" w:hAnsi="Abadi Extra Light"/>
+          <w:sz w:val="20"/>
+          <w:szCs w:val="20"/>
+        </w:rPr>
+        <w:t>Requirements : abbiamo stilato una documentazione dei requisiti in linguaggio naturale</w:t>
+      </w:r>
+    </w:p>
+    <w:p>
+      <w:pPr>
+        <w:pStyle w:val="Paragrafoelenco"/>
+        <w:numPr>
+          <w:ilvl w:val="0"/>
+          <w:numId w:val="3"/>
+        </w:numPr>
+        <w:rPr>
+          <w:rFonts w:ascii="Abadi Extra Light" w:hAnsi="Abadi Extra Light"/>
+          <w:sz w:val="20"/>
+          <w:szCs w:val="20"/>
+        </w:rPr>
+      </w:pPr>
+      <w:r>
+        <w:rPr>
+          <w:rFonts w:ascii="Abadi Extra Light" w:hAnsi="Abadi Extra Light"/>
+          <w:sz w:val="20"/>
+          <w:szCs w:val="20"/>
+        </w:rPr>
+        <w:t xml:space="preserve">Design : Component Diagram </w:t>
+      </w:r>
+    </w:p>
+    <w:p>
+      <w:pPr>
+        <w:pStyle w:val="Paragrafoelenco"/>
+        <w:numPr>
+          <w:ilvl w:val="0"/>
+          <w:numId w:val="3"/>
+        </w:numPr>
+        <w:rPr>
+          <w:rFonts w:ascii="Abadi Extra Light" w:hAnsi="Abadi Extra Light"/>
+          <w:sz w:val="20"/>
+          <w:szCs w:val="20"/>
+        </w:rPr>
+      </w:pPr>
+      <w:r>
+        <w:rPr>
+          <w:rFonts w:ascii="Abadi Extra Light" w:hAnsi="Abadi Extra Light"/>
+          <w:sz w:val="20"/>
+          <w:szCs w:val="20"/>
+        </w:rPr>
+        <w:t xml:space="preserve">Implementation : </w:t>
+      </w:r>
+      <w:r>
+        <w:rPr>
+          <w:rFonts w:ascii="Abadi Extra Light" w:hAnsi="Abadi Extra Light"/>
+          <w:sz w:val="20"/>
+          <w:szCs w:val="20"/>
+        </w:rPr>
+        <w:t>Pattern MVC</w:t>
+      </w:r>
+    </w:p>
+    <w:p>
+      <w:pPr>
+        <w:pStyle w:val="Paragrafoelenco"/>
+        <w:numPr>
+          <w:ilvl w:val="0"/>
+          <w:numId w:val="3"/>
+        </w:numPr>
+        <w:rPr>
+          <w:rFonts w:ascii="Abadi Extra Light" w:hAnsi="Abadi Extra Light"/>
+          <w:sz w:val="20"/>
+          <w:szCs w:val="20"/>
+        </w:rPr>
+      </w:pPr>
+      <w:r>
+        <w:rPr>
+          <w:rFonts w:ascii="Abadi Extra Light" w:hAnsi="Abadi Extra Light"/>
+          <w:sz w:val="20"/>
+          <w:szCs w:val="20"/>
+        </w:rPr>
+        <w:t xml:space="preserve">Testing : </w:t>
+      </w:r>
+      <w:r>
+        <w:rPr>
+          <w:rFonts w:ascii="Abadi Extra Light" w:hAnsi="Abadi Extra Light"/>
+          <w:sz w:val="20"/>
+          <w:szCs w:val="20"/>
+        </w:rPr>
+        <w:t xml:space="preserve">Coverage Test </w:t>
+      </w:r>
+    </w:p>
+    <w:p>
+      <w:pPr>
+        <w:pStyle w:val="Paragrafoelenco"/>
+        <w:numPr>
+          <w:ilvl w:val="0"/>
+          <w:numId w:val="3"/>
+        </w:numPr>
+        <w:rPr>
+          <w:rFonts w:ascii="Abadi Extra Light" w:hAnsi="Abadi Extra Light"/>
+          <w:sz w:val="20"/>
+          <w:szCs w:val="20"/>
+        </w:rPr>
+      </w:pPr>
+      <w:r>
+        <w:rPr>
+          <w:rFonts w:ascii="Abadi Extra Light" w:hAnsi="Abadi Extra Light"/>
+          <w:sz w:val="20"/>
+          <w:szCs w:val="20"/>
+        </w:rPr>
+        <w:t xml:space="preserve">Manteinence :   </w:t>
+      </w:r>
+      <w:r>
+        <w:rPr>
+          <w:rFonts w:ascii="Abadi Extra Light" w:hAnsi="Abadi Extra Light"/>
+          <w:sz w:val="20"/>
+          <w:szCs w:val="20"/>
+        </w:rPr>
+        <w:t>??</w:t>
+      </w:r>
+    </w:p>
+    <w:p>
+      <w:pPr>
+        <w:pStyle w:val="Paragrafoelenco"/>
+        <w:ind w:left="1778"/>
+      </w:pPr>
+    </w:p>
+    <w:p>
+      <w:pPr>
+        <w:pStyle w:val="Paragrafoelenco"/>
+        <w:numPr>
+          <w:ilvl w:val="0"/>
+          <w:numId w:val="2"/>
+        </w:numPr>
+      </w:pPr>
       <w:r>
         <w:rPr>
           <w:b/>
           <w:bCs/>
           <w:u w:val="single"/>
         </w:rPr>
-        <w:t>tecniche</w:t>
-      </w:r>
-      <w:r>
-        <w:t xml:space="preserve"> :</w:t>
-      </w:r>
-      <w:proofErr w:type="gramEnd"/>
-      <w:r>
-        <w:t xml:space="preserve"> per ogni fase del processo di sviluppo (</w:t>
-      </w:r>
-      <w:proofErr w:type="spellStart"/>
-      <w:r>
-        <w:t>requirements</w:t>
-      </w:r>
-      <w:proofErr w:type="spellEnd"/>
-      <w:r>
-        <w:t xml:space="preserve"> -&gt; documentazione</w:t>
-      </w:r>
-      <w:r>
-        <w:t>, design</w:t>
-      </w:r>
-      <w:r>
-        <w:t xml:space="preserve"> -&gt; diagrammi UML</w:t>
+        <w:t>Quality assurance</w:t>
+      </w:r>
+      <w:r>
+        <w:t xml:space="preserve"> : qualità del prodotto e qualità del processo</w:t>
+      </w:r>
+      <w:r>
+        <w:t xml:space="preserve"> (lez6)</w:t>
       </w:r>
       <w:r>
         <w:t xml:space="preserve">, </w:t>
       </w:r>
-      <w:proofErr w:type="spellStart"/>
-      <w:r>
-        <w:t>implementation</w:t>
-      </w:r>
-      <w:proofErr w:type="spellEnd"/>
-      <w:r>
-        <w:t xml:space="preserve"> -&gt; linguaggio e paradigma usato</w:t>
-      </w:r>
-      <w:r>
-        <w:t xml:space="preserve"> e testing</w:t>
-      </w:r>
-      <w:r>
-        <w:t xml:space="preserve"> -&gt; lez13</w:t>
-      </w:r>
-      <w:r>
-        <w:t>) descrivere le tecniche e i metodi usati in maniera dettagliata</w:t>
+      <w:r>
+        <w:rPr>
+          <w:highlight w:val="yellow"/>
+        </w:rPr>
+        <w:t>i test fatti</w:t>
       </w:r>
     </w:p>
     <w:p>
@@ -1506,75 +1624,147 @@
           <w:ilvl w:val="0"/>
           <w:numId w:val="2"/>
         </w:numPr>
-      </w:pPr>
-      <w:r>
         <w:rPr>
           <w:b/>
           <w:bCs/>
           <w:u w:val="single"/>
         </w:rPr>
-        <w:t xml:space="preserve">Quality </w:t>
-      </w:r>
-      <w:proofErr w:type="spellStart"/>
-      <w:proofErr w:type="gramStart"/>
+      </w:pPr>
       <w:r>
         <w:rPr>
           <w:b/>
           <w:bCs/>
           <w:u w:val="single"/>
         </w:rPr>
-        <w:t>assurance</w:t>
-      </w:r>
-      <w:proofErr w:type="spellEnd"/>
-      <w:r>
-        <w:t xml:space="preserve"> :</w:t>
-      </w:r>
-      <w:proofErr w:type="gramEnd"/>
-      <w:r>
-        <w:t xml:space="preserve"> qualità del prodotto e qualità del processo</w:t>
-      </w:r>
-      <w:r>
-        <w:t xml:space="preserve"> (lez6)</w:t>
-      </w:r>
-      <w:r>
-        <w:t xml:space="preserve">, </w:t>
-      </w:r>
-      <w:r>
-        <w:rPr>
-          <w:highlight w:val="yellow"/>
-        </w:rPr>
-        <w:t>i test fatti</w:t>
-      </w:r>
-    </w:p>
-    <w:p>
-      <w:pPr>
-        <w:pStyle w:val="Paragrafoelenco"/>
-        <w:numPr>
-          <w:ilvl w:val="0"/>
-          <w:numId w:val="2"/>
-        </w:numPr>
+        <w:t>Work packages</w:t>
+      </w:r>
+      <w:r>
         <w:rPr>
           <w:b/>
           <w:bCs/>
           <w:u w:val="single"/>
         </w:rPr>
-      </w:pPr>
-      <w:r>
+        <w:t xml:space="preserve"> : </w:t>
+      </w:r>
+      <w:r>
+        <w:t>suddivisione del progetto in più attività (design, testing, coding, …) e assegnamento di ognuna ad ogni membro del gruppo . Tramite diagrammi di Gantt documentare la durata di ogni attività</w:t>
+      </w:r>
+      <w:r>
+        <w:t xml:space="preserve"> (sezione 8.4 libro)</w:t>
+      </w:r>
+    </w:p>
+    <w:p>
+      <w:pPr>
+        <w:pStyle w:val="Paragrafoelenco"/>
+        <w:rPr>
+          <w:rFonts w:ascii="Abadi Extra Light" w:hAnsi="Abadi Extra Light"/>
+          <w:sz w:val="20"/>
+          <w:szCs w:val="20"/>
+        </w:rPr>
+      </w:pPr>
+      <w:r>
+        <w:rPr>
+          <w:rFonts w:ascii="Abadi Extra Light" w:hAnsi="Abadi Extra Light"/>
+          <w:sz w:val="20"/>
+          <w:szCs w:val="20"/>
+        </w:rPr>
+        <w:t>Viene utilizzato Github per l’assegnamento dei task ai vari membri del gruppo</w:t>
+      </w:r>
+      <w:r>
+        <w:rPr>
+          <w:rFonts w:ascii="Abadi Extra Light" w:hAnsi="Abadi Extra Light"/>
+          <w:sz w:val="20"/>
+          <w:szCs w:val="20"/>
+        </w:rPr>
+        <w:t xml:space="preserve"> (tramite creazione e assegnazione di un Issue)</w:t>
+      </w:r>
+      <w:r>
+        <w:rPr>
+          <w:rFonts w:ascii="Abadi Extra Light" w:hAnsi="Abadi Extra Light"/>
+          <w:sz w:val="20"/>
+          <w:szCs w:val="20"/>
+        </w:rPr>
+        <w:t xml:space="preserve">. </w:t>
+      </w:r>
+    </w:p>
+    <w:p>
+      <w:pPr>
+        <w:pStyle w:val="Paragrafoelenco"/>
+        <w:rPr>
+          <w:rFonts w:ascii="Abadi Extra Light" w:hAnsi="Abadi Extra Light"/>
+          <w:sz w:val="20"/>
+          <w:szCs w:val="20"/>
+        </w:rPr>
+      </w:pPr>
+      <w:r>
+        <w:rPr>
+          <w:rFonts w:ascii="Abadi Extra Light" w:hAnsi="Abadi Extra Light"/>
+          <w:sz w:val="20"/>
+          <w:szCs w:val="20"/>
+        </w:rPr>
+        <w:t>In particolare tutte le persone del gruppo partecipano allo sviluppo del design dell’applicazione. Per la fase di coding 1 persona</w:t>
+      </w:r>
+      <w:r>
+        <w:rPr>
+          <w:rFonts w:ascii="Abadi Extra Light" w:hAnsi="Abadi Extra Light"/>
+          <w:sz w:val="20"/>
+          <w:szCs w:val="20"/>
+        </w:rPr>
+        <w:t xml:space="preserve"> si dedicher</w:t>
+      </w:r>
+      <w:r>
+        <w:rPr>
+          <w:rFonts w:ascii="Abadi Extra Light" w:hAnsi="Abadi Extra Light"/>
+          <w:sz w:val="20"/>
+          <w:szCs w:val="20"/>
+        </w:rPr>
+        <w:t xml:space="preserve">à </w:t>
+      </w:r>
+      <w:r>
+        <w:rPr>
+          <w:rFonts w:ascii="Abadi Extra Light" w:hAnsi="Abadi Extra Light"/>
+          <w:sz w:val="20"/>
+          <w:szCs w:val="20"/>
+        </w:rPr>
+        <w:t xml:space="preserve">al Model, 2 al View e </w:t>
+      </w:r>
+      <w:r>
+        <w:rPr>
+          <w:rFonts w:ascii="Abadi Extra Light" w:hAnsi="Abadi Extra Light"/>
+          <w:sz w:val="20"/>
+          <w:szCs w:val="20"/>
+        </w:rPr>
+        <w:t>3</w:t>
+      </w:r>
+      <w:r>
+        <w:rPr>
+          <w:rFonts w:ascii="Abadi Extra Light" w:hAnsi="Abadi Extra Light"/>
+          <w:sz w:val="20"/>
+          <w:szCs w:val="20"/>
+        </w:rPr>
+        <w:t xml:space="preserve"> al Controller (eventualmente alcuni membri possono partecipare allo sviluppo di più moduli). Per la fase di testing invece saranno necessarie 2 persone e 1 che effettua la verifica finale.</w:t>
+      </w:r>
+    </w:p>
+    <w:p>
+      <w:pPr>
+        <w:pStyle w:val="Paragrafoelenco"/>
+        <w:numPr>
+          <w:ilvl w:val="0"/>
+          <w:numId w:val="2"/>
+        </w:numPr>
         <w:rPr>
           <w:b/>
           <w:bCs/>
           <w:u w:val="single"/>
         </w:rPr>
-        <w:t xml:space="preserve">Work </w:t>
-      </w:r>
-      <w:proofErr w:type="gramStart"/>
+      </w:pPr>
       <w:r>
         <w:rPr>
           <w:b/>
           <w:bCs/>
           <w:u w:val="single"/>
         </w:rPr>
-        <w:t>packages</w:t>
+        <w:t>Resources</w:t>
       </w:r>
       <w:r>
         <w:rPr>
@@ -1582,61 +1772,6 @@
           <w:bCs/>
           <w:u w:val="single"/>
         </w:rPr>
-        <w:t xml:space="preserve"> :</w:t>
-      </w:r>
-      <w:proofErr w:type="gramEnd"/>
-      <w:r>
-        <w:rPr>
-          <w:b/>
-          <w:bCs/>
-          <w:u w:val="single"/>
-        </w:rPr>
-        <w:t xml:space="preserve"> </w:t>
-      </w:r>
-      <w:r>
-        <w:t xml:space="preserve">suddivisione del progetto in più attività (design, testing, coding, …) e assegnamento di ognuna ad ogni membro del gruppo . Tramite diagrammi di </w:t>
-      </w:r>
-      <w:proofErr w:type="spellStart"/>
-      <w:r>
-        <w:t>Gantt</w:t>
-      </w:r>
-      <w:proofErr w:type="spellEnd"/>
-      <w:r>
-        <w:t xml:space="preserve"> documentare la durata di ogni attività</w:t>
-      </w:r>
-      <w:r>
-        <w:t xml:space="preserve"> (sezione 8.4 libro)</w:t>
-      </w:r>
-    </w:p>
-    <w:p>
-      <w:pPr>
-        <w:pStyle w:val="Paragrafoelenco"/>
-        <w:numPr>
-          <w:ilvl w:val="0"/>
-          <w:numId w:val="2"/>
-        </w:numPr>
-        <w:rPr>
-          <w:b/>
-          <w:bCs/>
-          <w:u w:val="single"/>
-        </w:rPr>
-      </w:pPr>
-      <w:proofErr w:type="spellStart"/>
-      <w:r>
-        <w:rPr>
-          <w:b/>
-          <w:bCs/>
-          <w:u w:val="single"/>
-        </w:rPr>
-        <w:t>Resources</w:t>
-      </w:r>
-      <w:proofErr w:type="spellEnd"/>
-      <w:r>
-        <w:rPr>
-          <w:b/>
-          <w:bCs/>
-          <w:u w:val="single"/>
-        </w:rPr>
         <w:t>:</w:t>
       </w:r>
       <w:r>
@@ -1652,23 +1787,13 @@
           <w:szCs w:val="20"/>
         </w:rPr>
       </w:pPr>
-      <w:proofErr w:type="gramStart"/>
-      <w:r>
-        <w:rPr>
-          <w:rFonts w:ascii="Abadi Extra Light" w:hAnsi="Abadi Extra Light"/>
-          <w:sz w:val="20"/>
-          <w:szCs w:val="20"/>
-        </w:rPr>
-        <w:t>Il team</w:t>
-      </w:r>
-      <w:proofErr w:type="gramEnd"/>
-      <w:r>
-        <w:rPr>
-          <w:rFonts w:ascii="Abadi Extra Light" w:hAnsi="Abadi Extra Light"/>
-          <w:sz w:val="20"/>
-          <w:szCs w:val="20"/>
-        </w:rPr>
-        <w:t xml:space="preserve"> è composto da 3 persone, ognuna delle quali si dedica ad ognuna delle fasi di sviluppo di ogni versione e alla stesura della relativa documentazione di ciò che ha fatto.</w:t>
+      <w:r>
+        <w:rPr>
+          <w:rFonts w:ascii="Abadi Extra Light" w:hAnsi="Abadi Extra Light"/>
+          <w:sz w:val="20"/>
+          <w:szCs w:val="20"/>
+        </w:rPr>
+        <w:t>Il team è composto da 3 persone, ognuna delle quali si dedica ad ognuna delle fasi di sviluppo di ogni versione e alla stesura della relativa documentazione di ciò che ha fatto.</w:t>
       </w:r>
     </w:p>
     <w:p>
@@ -1702,128 +1827,135 @@
           <w:szCs w:val="20"/>
         </w:rPr>
       </w:pPr>
-      <w:proofErr w:type="spellStart"/>
-      <w:proofErr w:type="gramStart"/>
-      <w:r>
-        <w:rPr>
-          <w:rFonts w:ascii="Abadi Extra Light" w:hAnsi="Abadi Extra Light"/>
-          <w:sz w:val="20"/>
-          <w:szCs w:val="20"/>
-        </w:rPr>
-        <w:t>Requirements</w:t>
-      </w:r>
-      <w:proofErr w:type="spellEnd"/>
-      <w:r>
-        <w:rPr>
-          <w:rFonts w:ascii="Abadi Extra Light" w:hAnsi="Abadi Extra Light"/>
-          <w:sz w:val="20"/>
-          <w:szCs w:val="20"/>
-        </w:rPr>
-        <w:t xml:space="preserve"> :</w:t>
-      </w:r>
-      <w:proofErr w:type="gramEnd"/>
-      <w:r>
-        <w:rPr>
-          <w:rFonts w:ascii="Abadi Extra Light" w:hAnsi="Abadi Extra Light"/>
-          <w:sz w:val="20"/>
-          <w:szCs w:val="20"/>
-        </w:rPr>
-        <w:t xml:space="preserve"> Word</w:t>
-      </w:r>
-    </w:p>
-    <w:p>
-      <w:pPr>
-        <w:pStyle w:val="Paragrafoelenco"/>
-        <w:numPr>
-          <w:ilvl w:val="0"/>
-          <w:numId w:val="3"/>
-        </w:numPr>
-        <w:rPr>
-          <w:rFonts w:ascii="Abadi Extra Light" w:hAnsi="Abadi Extra Light"/>
-          <w:sz w:val="20"/>
-          <w:szCs w:val="20"/>
-        </w:rPr>
-      </w:pPr>
-      <w:proofErr w:type="gramStart"/>
-      <w:r>
-        <w:rPr>
-          <w:rFonts w:ascii="Abadi Extra Light" w:hAnsi="Abadi Extra Light"/>
-          <w:sz w:val="20"/>
-          <w:szCs w:val="20"/>
-        </w:rPr>
-        <w:t>Design :</w:t>
-      </w:r>
-      <w:proofErr w:type="gramEnd"/>
-      <w:r>
-        <w:rPr>
-          <w:rFonts w:ascii="Abadi Extra Light" w:hAnsi="Abadi Extra Light"/>
-          <w:sz w:val="20"/>
-          <w:szCs w:val="20"/>
-        </w:rPr>
-        <w:t xml:space="preserve"> Component </w:t>
-      </w:r>
-      <w:proofErr w:type="spellStart"/>
-      <w:r>
-        <w:rPr>
-          <w:rFonts w:ascii="Abadi Extra Light" w:hAnsi="Abadi Extra Light"/>
-          <w:sz w:val="20"/>
-          <w:szCs w:val="20"/>
-        </w:rPr>
-        <w:t>Diagram</w:t>
-      </w:r>
-      <w:proofErr w:type="spellEnd"/>
-      <w:r>
-        <w:rPr>
-          <w:rFonts w:ascii="Abadi Extra Light" w:hAnsi="Abadi Extra Light"/>
-          <w:sz w:val="20"/>
-          <w:szCs w:val="20"/>
-        </w:rPr>
-        <w:t xml:space="preserve"> con </w:t>
-      </w:r>
-      <w:proofErr w:type="spellStart"/>
-      <w:r>
-        <w:rPr>
-          <w:rFonts w:ascii="Abadi Extra Light" w:hAnsi="Abadi Extra Light"/>
-          <w:sz w:val="20"/>
-          <w:szCs w:val="20"/>
-        </w:rPr>
-        <w:t>StarUml</w:t>
-      </w:r>
-      <w:proofErr w:type="spellEnd"/>
-    </w:p>
-    <w:p>
-      <w:pPr>
-        <w:pStyle w:val="Paragrafoelenco"/>
-        <w:numPr>
-          <w:ilvl w:val="0"/>
-          <w:numId w:val="3"/>
-        </w:numPr>
-        <w:rPr>
-          <w:rFonts w:ascii="Abadi Extra Light" w:hAnsi="Abadi Extra Light"/>
-          <w:sz w:val="20"/>
-          <w:szCs w:val="20"/>
-        </w:rPr>
-      </w:pPr>
-      <w:proofErr w:type="spellStart"/>
-      <w:proofErr w:type="gramStart"/>
-      <w:r>
-        <w:rPr>
-          <w:rFonts w:ascii="Abadi Extra Light" w:hAnsi="Abadi Extra Light"/>
-          <w:sz w:val="20"/>
-          <w:szCs w:val="20"/>
-        </w:rPr>
-        <w:t>Implementation</w:t>
-      </w:r>
-      <w:proofErr w:type="spellEnd"/>
-      <w:r>
-        <w:rPr>
-          <w:rFonts w:ascii="Abadi Extra Light" w:hAnsi="Abadi Extra Light"/>
-          <w:sz w:val="20"/>
-          <w:szCs w:val="20"/>
-        </w:rPr>
-        <w:t xml:space="preserve"> :</w:t>
-      </w:r>
-      <w:proofErr w:type="gramEnd"/>
+      <w:r>
+        <w:rPr>
+          <w:rFonts w:ascii="Abadi Extra Light" w:hAnsi="Abadi Extra Light"/>
+          <w:sz w:val="20"/>
+          <w:szCs w:val="20"/>
+        </w:rPr>
+        <w:t>Requirements : Word</w:t>
+      </w:r>
+    </w:p>
+    <w:p>
+      <w:pPr>
+        <w:pStyle w:val="Paragrafoelenco"/>
+        <w:numPr>
+          <w:ilvl w:val="0"/>
+          <w:numId w:val="3"/>
+        </w:numPr>
+        <w:rPr>
+          <w:rFonts w:ascii="Abadi Extra Light" w:hAnsi="Abadi Extra Light"/>
+          <w:sz w:val="20"/>
+          <w:szCs w:val="20"/>
+        </w:rPr>
+      </w:pPr>
+      <w:r>
+        <w:rPr>
+          <w:rFonts w:ascii="Abadi Extra Light" w:hAnsi="Abadi Extra Light"/>
+          <w:sz w:val="20"/>
+          <w:szCs w:val="20"/>
+        </w:rPr>
+        <w:lastRenderedPageBreak/>
+        <w:t>Design : StarUml</w:t>
+      </w:r>
+      <w:r>
+        <w:rPr>
+          <w:rFonts w:ascii="Abadi Extra Light" w:hAnsi="Abadi Extra Light"/>
+          <w:sz w:val="20"/>
+          <w:szCs w:val="20"/>
+        </w:rPr>
+        <w:t xml:space="preserve"> (Component Diagram)</w:t>
+      </w:r>
+    </w:p>
+    <w:p>
+      <w:pPr>
+        <w:pStyle w:val="Paragrafoelenco"/>
+        <w:numPr>
+          <w:ilvl w:val="0"/>
+          <w:numId w:val="3"/>
+        </w:numPr>
+        <w:rPr>
+          <w:rFonts w:ascii="Abadi Extra Light" w:hAnsi="Abadi Extra Light"/>
+          <w:sz w:val="20"/>
+          <w:szCs w:val="20"/>
+        </w:rPr>
+      </w:pPr>
+      <w:r>
+        <w:rPr>
+          <w:rFonts w:ascii="Abadi Extra Light" w:hAnsi="Abadi Extra Light"/>
+          <w:sz w:val="20"/>
+          <w:szCs w:val="20"/>
+        </w:rPr>
+        <w:t>Implementation : Eclipse</w:t>
+      </w:r>
+      <w:r>
+        <w:rPr>
+          <w:rFonts w:ascii="Abadi Extra Light" w:hAnsi="Abadi Extra Light"/>
+          <w:sz w:val="20"/>
+          <w:szCs w:val="20"/>
+        </w:rPr>
+        <w:t xml:space="preserve"> + Spring, MySql per DB</w:t>
+      </w:r>
+    </w:p>
+    <w:p>
+      <w:pPr>
+        <w:pStyle w:val="Paragrafoelenco"/>
+        <w:numPr>
+          <w:ilvl w:val="0"/>
+          <w:numId w:val="3"/>
+        </w:numPr>
+        <w:rPr>
+          <w:rFonts w:ascii="Abadi Extra Light" w:hAnsi="Abadi Extra Light"/>
+          <w:sz w:val="20"/>
+          <w:szCs w:val="20"/>
+        </w:rPr>
+      </w:pPr>
+      <w:r>
+        <w:rPr>
+          <w:rFonts w:ascii="Abadi Extra Light" w:hAnsi="Abadi Extra Light"/>
+          <w:sz w:val="20"/>
+          <w:szCs w:val="20"/>
+        </w:rPr>
+        <w:t xml:space="preserve">Testing : </w:t>
+      </w:r>
+      <w:r>
+        <w:rPr>
+          <w:rFonts w:ascii="Abadi Extra Light" w:hAnsi="Abadi Extra Light"/>
+          <w:sz w:val="20"/>
+          <w:szCs w:val="20"/>
+        </w:rPr>
+        <w:t xml:space="preserve">JUnit4 </w:t>
+      </w:r>
+      <w:r>
+        <w:rPr>
+          <w:rFonts w:ascii="Abadi Extra Light" w:hAnsi="Abadi Extra Light"/>
+          <w:sz w:val="20"/>
+          <w:szCs w:val="20"/>
+        </w:rPr>
+        <w:t>+ Eclemma</w:t>
+      </w:r>
+    </w:p>
+    <w:p>
+      <w:pPr>
+        <w:pStyle w:val="Paragrafoelenco"/>
+        <w:numPr>
+          <w:ilvl w:val="0"/>
+          <w:numId w:val="3"/>
+        </w:numPr>
+        <w:rPr>
+          <w:rFonts w:ascii="Abadi Extra Light" w:hAnsi="Abadi Extra Light"/>
+          <w:sz w:val="20"/>
+          <w:szCs w:val="20"/>
+        </w:rPr>
+      </w:pPr>
+      <w:r>
+        <w:rPr>
+          <w:rFonts w:ascii="Abadi Extra Light" w:hAnsi="Abadi Extra Light"/>
+          <w:sz w:val="20"/>
+          <w:szCs w:val="20"/>
+        </w:rPr>
+        <w:t xml:space="preserve">Manteinence :  </w:t>
+      </w:r>
       <w:r>
         <w:rPr>
           <w:rFonts w:ascii="Abadi Extra Light" w:hAnsi="Abadi Extra Light"/>
@@ -1831,98 +1963,6 @@
           <w:szCs w:val="20"/>
         </w:rPr>
         <w:t xml:space="preserve"> Eclipse</w:t>
-      </w:r>
-    </w:p>
-    <w:p>
-      <w:pPr>
-        <w:pStyle w:val="Paragrafoelenco"/>
-        <w:numPr>
-          <w:ilvl w:val="0"/>
-          <w:numId w:val="3"/>
-        </w:numPr>
-        <w:rPr>
-          <w:rFonts w:ascii="Abadi Extra Light" w:hAnsi="Abadi Extra Light"/>
-          <w:sz w:val="20"/>
-          <w:szCs w:val="20"/>
-        </w:rPr>
-      </w:pPr>
-      <w:proofErr w:type="gramStart"/>
-      <w:r>
-        <w:rPr>
-          <w:rFonts w:ascii="Abadi Extra Light" w:hAnsi="Abadi Extra Light"/>
-          <w:sz w:val="20"/>
-          <w:szCs w:val="20"/>
-        </w:rPr>
-        <w:t>Testing :</w:t>
-      </w:r>
-      <w:proofErr w:type="gramEnd"/>
-      <w:r>
-        <w:rPr>
-          <w:rFonts w:ascii="Abadi Extra Light" w:hAnsi="Abadi Extra Light"/>
-          <w:sz w:val="20"/>
-          <w:szCs w:val="20"/>
-        </w:rPr>
-        <w:t xml:space="preserve"> </w:t>
-      </w:r>
-      <w:r>
-        <w:rPr>
-          <w:rFonts w:ascii="Abadi Extra Light" w:hAnsi="Abadi Extra Light"/>
-          <w:sz w:val="20"/>
-          <w:szCs w:val="20"/>
-        </w:rPr>
-        <w:t xml:space="preserve">JUnit4 + </w:t>
-      </w:r>
-      <w:proofErr w:type="spellStart"/>
-      <w:r>
-        <w:rPr>
-          <w:rFonts w:ascii="Abadi Extra Light" w:hAnsi="Abadi Extra Light"/>
-          <w:sz w:val="20"/>
-          <w:szCs w:val="20"/>
-        </w:rPr>
-        <w:t>Eclemma</w:t>
-      </w:r>
-      <w:proofErr w:type="spellEnd"/>
-    </w:p>
-    <w:p>
-      <w:pPr>
-        <w:pStyle w:val="Paragrafoelenco"/>
-        <w:numPr>
-          <w:ilvl w:val="0"/>
-          <w:numId w:val="3"/>
-        </w:numPr>
-        <w:rPr>
-          <w:rFonts w:ascii="Abadi Extra Light" w:hAnsi="Abadi Extra Light"/>
-          <w:sz w:val="20"/>
-          <w:szCs w:val="20"/>
-        </w:rPr>
-      </w:pPr>
-      <w:proofErr w:type="spellStart"/>
-      <w:proofErr w:type="gramStart"/>
-      <w:r>
-        <w:rPr>
-          <w:rFonts w:ascii="Abadi Extra Light" w:hAnsi="Abadi Extra Light"/>
-          <w:sz w:val="20"/>
-          <w:szCs w:val="20"/>
-        </w:rPr>
-        <w:t>Manteinence</w:t>
-      </w:r>
-      <w:proofErr w:type="spellEnd"/>
-      <w:r>
-        <w:rPr>
-          <w:rFonts w:ascii="Abadi Extra Light" w:hAnsi="Abadi Extra Light"/>
-          <w:sz w:val="20"/>
-          <w:szCs w:val="20"/>
-        </w:rPr>
-        <w:t xml:space="preserve"> :</w:t>
-      </w:r>
-      <w:proofErr w:type="gramEnd"/>
-      <w:r>
-        <w:rPr>
-          <w:rFonts w:ascii="Abadi Extra Light" w:hAnsi="Abadi Extra Light"/>
-          <w:sz w:val="20"/>
-          <w:szCs w:val="20"/>
-        </w:rPr>
-        <w:t xml:space="preserve">  </w:t>
       </w:r>
     </w:p>
     <w:p>
@@ -1974,25 +2014,15 @@
           <w:sz w:val="20"/>
           <w:szCs w:val="20"/>
         </w:rPr>
-        <w:t xml:space="preserve">La consegna del Project Plan è prevista per il 27 </w:t>
-      </w:r>
-      <w:proofErr w:type="gramStart"/>
-      <w:r>
-        <w:rPr>
-          <w:rFonts w:ascii="Abadi Extra Light" w:hAnsi="Abadi Extra Light"/>
-          <w:sz w:val="20"/>
-          <w:szCs w:val="20"/>
-        </w:rPr>
-        <w:t>Dicembre</w:t>
-      </w:r>
-      <w:proofErr w:type="gramEnd"/>
-      <w:r>
-        <w:rPr>
-          <w:rFonts w:ascii="Abadi Extra Light" w:hAnsi="Abadi Extra Light"/>
-          <w:sz w:val="20"/>
-          <w:szCs w:val="20"/>
-        </w:rPr>
-        <w:t>, mentre la deadline per il completamento del progetto è fissata a qualche giorno prima della data d’esame.</w:t>
+        <w:t>La consegna del Project Plan è prevista per il 27 Dicembre, mentre la deadline per il completamento del progetto è fissata a qualche giorno prima della data d’esame.</w:t>
+      </w:r>
+      <w:r>
+        <w:rPr>
+          <w:rFonts w:ascii="Abadi Extra Light" w:hAnsi="Abadi Extra Light"/>
+          <w:sz w:val="20"/>
+          <w:szCs w:val="20"/>
+        </w:rPr>
+        <w:t xml:space="preserve"> Non sono previsti costi di sviluppo.</w:t>
       </w:r>
     </w:p>
     <w:p>
@@ -2008,7 +2038,6 @@
           <w:u w:val="single"/>
         </w:rPr>
       </w:pPr>
-      <w:proofErr w:type="spellStart"/>
       <w:r>
         <w:rPr>
           <w:b/>
@@ -2018,7 +2047,6 @@
         </w:rPr>
         <w:t>Changes</w:t>
       </w:r>
-      <w:proofErr w:type="spellEnd"/>
       <w:r>
         <w:rPr>
           <w:b/>
@@ -2070,43 +2098,7 @@
           <w:sz w:val="20"/>
           <w:szCs w:val="20"/>
         </w:rPr>
-        <w:t xml:space="preserve"> verrà usato </w:t>
-      </w:r>
-      <w:proofErr w:type="spellStart"/>
-      <w:r>
-        <w:rPr>
-          <w:rFonts w:ascii="Abadi Extra Light" w:hAnsi="Abadi Extra Light"/>
-          <w:sz w:val="20"/>
-          <w:szCs w:val="20"/>
-        </w:rPr>
-        <w:t>Github</w:t>
-      </w:r>
-      <w:proofErr w:type="spellEnd"/>
-      <w:r>
-        <w:rPr>
-          <w:rFonts w:ascii="Abadi Extra Light" w:hAnsi="Abadi Extra Light"/>
-          <w:sz w:val="20"/>
-          <w:szCs w:val="20"/>
-        </w:rPr>
-        <w:t xml:space="preserve">, che permette di tenere traccia </w:t>
-      </w:r>
-      <w:proofErr w:type="gramStart"/>
-      <w:r>
-        <w:rPr>
-          <w:rFonts w:ascii="Abadi Extra Light" w:hAnsi="Abadi Extra Light"/>
-          <w:sz w:val="20"/>
-          <w:szCs w:val="20"/>
-        </w:rPr>
-        <w:t>dello storico cambiamenti</w:t>
-      </w:r>
-      <w:proofErr w:type="gramEnd"/>
-      <w:r>
-        <w:rPr>
-          <w:rFonts w:ascii="Abadi Extra Light" w:hAnsi="Abadi Extra Light"/>
-          <w:sz w:val="20"/>
-          <w:szCs w:val="20"/>
-        </w:rPr>
-        <w:t xml:space="preserve"> che ogni membro del team ha apportato al progetto.</w:t>
+        <w:t xml:space="preserve"> verrà usato Github, che permette di tenere traccia dello storico cambiamenti che ogni membro del team ha apportato al progetto.</w:t>
       </w:r>
     </w:p>
     <w:p>
@@ -2169,43 +2161,7 @@
           <w:sz w:val="20"/>
           <w:szCs w:val="20"/>
         </w:rPr>
-        <w:t xml:space="preserve"> verrà consegnato </w:t>
-      </w:r>
-      <w:proofErr w:type="gramStart"/>
-      <w:r>
-        <w:rPr>
-          <w:rFonts w:ascii="Abadi Extra Light" w:hAnsi="Abadi Extra Light"/>
-          <w:sz w:val="20"/>
-          <w:szCs w:val="20"/>
-        </w:rPr>
-        <w:t>l’intero zip</w:t>
-      </w:r>
-      <w:proofErr w:type="gramEnd"/>
-      <w:r>
-        <w:rPr>
-          <w:rFonts w:ascii="Abadi Extra Light" w:hAnsi="Abadi Extra Light"/>
-          <w:sz w:val="20"/>
-          <w:szCs w:val="20"/>
-        </w:rPr>
-        <w:t xml:space="preserve"> del progetto software e in allegato i diagrammi UML (Use Case, Class, State Machine, </w:t>
-      </w:r>
-      <w:proofErr w:type="spellStart"/>
-      <w:r>
-        <w:rPr>
-          <w:rFonts w:ascii="Abadi Extra Light" w:hAnsi="Abadi Extra Light"/>
-          <w:sz w:val="20"/>
-          <w:szCs w:val="20"/>
-        </w:rPr>
-        <w:t>Sequence</w:t>
-      </w:r>
-      <w:proofErr w:type="spellEnd"/>
-      <w:r>
-        <w:rPr>
-          <w:rFonts w:ascii="Abadi Extra Light" w:hAnsi="Abadi Extra Light"/>
-          <w:sz w:val="20"/>
-          <w:szCs w:val="20"/>
-        </w:rPr>
-        <w:t xml:space="preserve"> e Activity).</w:t>
+        <w:t xml:space="preserve"> verrà consegnato l’intero zip del progetto software e in allegato i diagrammi UML (Use Case, Class, State Machine, Sequence e Activity).</w:t>
       </w:r>
     </w:p>
     <w:p/>
@@ -2259,31 +2215,10 @@
         <w:ind w:left="709"/>
       </w:pPr>
       <w:r>
-        <w:t xml:space="preserve">Nel punto 2 del Project Plan (abbiamo scelto lo sviluppo incrementale) quanto va dettagliata la scelta del modello di </w:t>
-      </w:r>
-      <w:proofErr w:type="spellStart"/>
-      <w:r>
-        <w:t>Sw</w:t>
-      </w:r>
-      <w:proofErr w:type="spellEnd"/>
-      <w:r>
-        <w:t xml:space="preserve"> Life </w:t>
-      </w:r>
-      <w:proofErr w:type="spellStart"/>
-      <w:r>
-        <w:t>Cycle</w:t>
-      </w:r>
-      <w:proofErr w:type="spellEnd"/>
-      <w:r>
-        <w:t xml:space="preserve"> (</w:t>
-      </w:r>
-      <w:proofErr w:type="spellStart"/>
-      <w:r>
-        <w:t>waterfall</w:t>
-      </w:r>
-      <w:proofErr w:type="spellEnd"/>
-      <w:r>
-        <w:t xml:space="preserve"> per una fase)</w:t>
+        <w:t>Nel punto 2 del Project Plan (abbiamo scelto lo sviluppo incrementale) quanto va dettagliata la scelta del modello di Sw Life Cycle</w:t>
+      </w:r>
+      <w:r>
+        <w:t xml:space="preserve"> (waterfall per una fase)</w:t>
       </w:r>
       <w:r>
         <w:t>? (va specificata per ogni versione il modello utilizzato e anche cosa è fatt</w:t>
@@ -2308,26 +2243,10 @@
         <w:t xml:space="preserve">Sempre nel punto 2 </w:t>
       </w:r>
       <w:r>
-        <w:t>come va descritta l’</w:t>
-      </w:r>
-      <w:proofErr w:type="spellStart"/>
-      <w:r>
-        <w:t>implementation</w:t>
-      </w:r>
-      <w:proofErr w:type="spellEnd"/>
-      <w:r>
-        <w:t xml:space="preserve"> di ogni fase</w:t>
-      </w:r>
-      <w:r>
-        <w:t xml:space="preserve">? È corretto usare il component </w:t>
-      </w:r>
-      <w:proofErr w:type="spellStart"/>
-      <w:r>
-        <w:t>diagram</w:t>
-      </w:r>
-      <w:proofErr w:type="spellEnd"/>
-      <w:r>
-        <w:t xml:space="preserve"> per documentare la fase di design?</w:t>
+        <w:t>come va descritta l’implementation di ogni fase</w:t>
+      </w:r>
+      <w:r>
+        <w:t>? È corretto usare il component diagram per documentare la fase di design?</w:t>
       </w:r>
       <w:r>
         <w:t xml:space="preserve"> (diagrammi da consegnare a parte)</w:t>
@@ -2346,18 +2265,10 @@
         <w:t>I punti 7/12/13</w:t>
       </w:r>
       <w:r>
-        <w:t xml:space="preserve">(se non ancora iniziato a scrivere </w:t>
-      </w:r>
-      <w:proofErr w:type="gramStart"/>
-      <w:r>
-        <w:t>codice)</w:t>
-      </w:r>
-      <w:r>
-        <w:t>/</w:t>
-      </w:r>
-      <w:proofErr w:type="gramEnd"/>
-      <w:r>
-        <w:t>14 sono inerenti a capitoli che abbiamo saltato, li dobbiamo fare?</w:t>
+        <w:t>(se non ancora iniziato a scrivere codice)</w:t>
+      </w:r>
+      <w:r>
+        <w:t>/14 sono inerenti a capitoli che abbiamo saltato, li dobbiamo fare?</w:t>
       </w:r>
       <w:r>
         <w:t xml:space="preserve"> Sì qualcosina</w:t>

--- a/ProjectPlan/ProjectPlan.docx
+++ b/ProjectPlan/ProjectPlan.docx
@@ -1486,7 +1486,55 @@
           <w:sz w:val="20"/>
           <w:szCs w:val="20"/>
         </w:rPr>
-        <w:t xml:space="preserve">Design : Component Diagram </w:t>
+        <w:t>Design : Component</w:t>
+      </w:r>
+      <w:r>
+        <w:rPr>
+          <w:rFonts w:ascii="Abadi Extra Light" w:hAnsi="Abadi Extra Light"/>
+          <w:sz w:val="20"/>
+          <w:szCs w:val="20"/>
+        </w:rPr>
+        <w:t>/Class</w:t>
+      </w:r>
+      <w:r>
+        <w:rPr>
+          <w:rFonts w:ascii="Abadi Extra Light" w:hAnsi="Abadi Extra Light"/>
+          <w:sz w:val="20"/>
+          <w:szCs w:val="20"/>
+        </w:rPr>
+        <w:t xml:space="preserve"> Diagram </w:t>
+      </w:r>
+      <w:r>
+        <w:rPr>
+          <w:rFonts w:ascii="Abadi Extra Light" w:hAnsi="Abadi Extra Light"/>
+          <w:sz w:val="20"/>
+          <w:szCs w:val="20"/>
+        </w:rPr>
+        <w:t xml:space="preserve">o grafo con tools STANide </w:t>
+      </w:r>
+      <w:r>
+        <w:rPr>
+          <w:rFonts w:ascii="Abadi Extra Light" w:hAnsi="Abadi Extra Light"/>
+          <w:sz w:val="20"/>
+          <w:szCs w:val="20"/>
+        </w:rPr>
+        <w:t>per descrivere l’architettura (definire i componenti e come questi interagiscono fra loro)</w:t>
+      </w:r>
+      <w:r>
+        <w:rPr>
+          <w:rFonts w:ascii="Abadi Extra Light" w:hAnsi="Abadi Extra Light"/>
+          <w:sz w:val="20"/>
+          <w:szCs w:val="20"/>
+        </w:rPr>
+        <w:t>, descrizione del Coupling e Cohesion</w:t>
+      </w:r>
+      <w:r>
+        <w:rPr>
+          <w:rFonts w:ascii="Abadi Extra Light" w:hAnsi="Abadi Extra Light"/>
+          <w:sz w:val="20"/>
+          <w:szCs w:val="20"/>
+        </w:rPr>
+        <w:t>, approccio Bottom-Up</w:t>
       </w:r>
     </w:p>
     <w:p>
@@ -1614,7 +1662,16 @@
         <w:rPr>
           <w:highlight w:val="yellow"/>
         </w:rPr>
-        <w:t>i test fatti</w:t>
+        <w:t>i test fatt</w:t>
+      </w:r>
+      <w:r>
+        <w:rPr>
+          <w:highlight w:val="yellow"/>
+        </w:rPr>
+        <w:t>i per ogni fase del SW Life Cycle</w:t>
+      </w:r>
+      <w:r>
+        <w:t xml:space="preserve"> e VALIDATION/VERIFICATION</w:t>
       </w:r>
     </w:p>
     <w:p>
@@ -1793,6 +1850,7 @@
           <w:sz w:val="20"/>
           <w:szCs w:val="20"/>
         </w:rPr>
+        <w:lastRenderedPageBreak/>
         <w:t>Il team è composto da 3 persone, ognuna delle quali si dedica ad ognuna delle fasi di sviluppo di ogni versione e alla stesura della relativa documentazione di ciò che ha fatto.</w:t>
       </w:r>
     </w:p>
@@ -1855,7 +1913,6 @@
           <w:sz w:val="20"/>
           <w:szCs w:val="20"/>
         </w:rPr>
-        <w:lastRenderedPageBreak/>
         <w:t>Design : StarUml</w:t>
       </w:r>
       <w:r>
